--- a/周志/实践周志_第五周.docx
+++ b/周志/实践周志_第五周.docx
@@ -1,6 +1,6 @@
 
 <file path=word/document.xml><?xml version="1.0" encoding="utf-8"?>
-<w:document xmlns:wpc="http://schemas.microsoft.com/office/word/2010/wordprocessingCanvas" xmlns:cx="http://schemas.microsoft.com/office/drawing/2014/chartex" xmlns:cx1="http://schemas.microsoft.com/office/drawing/2015/9/8/chartex" xmlns:cx2="http://schemas.microsoft.com/office/drawing/2015/10/21/chartex" xmlns:cx3="http://schemas.microsoft.com/office/drawing/2016/5/9/chartex" xmlns:cx4="http://schemas.microsoft.com/office/drawing/2016/5/10/chartex" xmlns:cx5="http://schemas.microsoft.com/office/drawing/2016/5/11/chartex" xmlns:cx6="http://schemas.microsoft.com/office/drawing/2016/5/12/chartex" xmlns:cx7="http://schemas.microsoft.com/office/drawing/2016/5/13/chartex" xmlns:cx8="http://schemas.microsoft.com/office/drawing/2016/5/14/chartex" xmlns:mc="http://schemas.openxmlformats.org/markup-compatibility/2006" xmlns:aink="http://schemas.microsoft.com/office/drawing/2016/ink" xmlns:am3d="http://schemas.microsoft.com/office/drawing/2017/model3d" xmlns:o="urn:schemas-microsoft-com:office:office" xmlns:r="http://schemas.openxmlformats.org/officeDocument/2006/relationships" xmlns:m="http://schemas.openxmlformats.org/officeDocument/2006/math" xmlns:v="urn:schemas-microsoft-com:vml" xmlns:wp14="http://schemas.microsoft.com/office/word/2010/wordprocessingDrawing" xmlns:wp="http://schemas.openxmlformats.org/drawingml/2006/wordprocessingDrawing" xmlns:w10="urn:schemas-microsoft-com:office:word" xmlns:w="http://schemas.openxmlformats.org/wordprocessingml/2006/main" xmlns:w14="http://schemas.microsoft.com/office/word/2010/wordml" xmlns:w15="http://schemas.microsoft.com/office/word/2012/wordml" xmlns:w16cex="http://schemas.microsoft.com/office/word/2018/wordml/cex" xmlns:w16cid="http://schemas.microsoft.com/office/word/2016/wordml/cid" xmlns:w16="http://schemas.microsoft.com/office/word/2018/wordml" xmlns:w16sdtdh="http://schemas.microsoft.com/office/word/2020/wordml/sdtdatahash" xmlns:w16se="http://schemas.microsoft.com/office/word/2015/wordml/symex" xmlns:wpg="http://schemas.microsoft.com/office/word/2010/wordprocessingGroup" xmlns:wpi="http://schemas.microsoft.com/office/word/2010/wordprocessingInk" xmlns:wne="http://schemas.microsoft.com/office/word/2006/wordml" xmlns:wps="http://schemas.microsoft.com/office/word/2010/wordprocessingShape" mc:Ignorable="w14 w15 w16se w16cid w16 w16cex w16sdtdh wp14">
+<w:document xmlns:wpc="http://schemas.microsoft.com/office/word/2010/wordprocessingCanvas" xmlns:cx="http://schemas.microsoft.com/office/drawing/2014/chartex" xmlns:cx1="http://schemas.microsoft.com/office/drawing/2015/9/8/chartex" xmlns:cx2="http://schemas.microsoft.com/office/drawing/2015/10/21/chartex" xmlns:cx3="http://schemas.microsoft.com/office/drawing/2016/5/9/chartex" xmlns:cx4="http://schemas.microsoft.com/office/drawing/2016/5/10/chartex" xmlns:cx5="http://schemas.microsoft.com/office/drawing/2016/5/11/chartex" xmlns:cx6="http://schemas.microsoft.com/office/drawing/2016/5/12/chartex" xmlns:cx7="http://schemas.microsoft.com/office/drawing/2016/5/13/chartex" xmlns:cx8="http://schemas.microsoft.com/office/drawing/2016/5/14/chartex" xmlns:mc="http://schemas.openxmlformats.org/markup-compatibility/2006" xmlns:aink="http://schemas.microsoft.com/office/drawing/2016/ink" xmlns:am3d="http://schemas.microsoft.com/office/drawing/2017/model3d" xmlns:o="urn:schemas-microsoft-com:office:office" xmlns:oel="http://schemas.microsoft.com/office/2019/extlst" xmlns:r="http://schemas.openxmlformats.org/officeDocument/2006/relationships" xmlns:m="http://schemas.openxmlformats.org/officeDocument/2006/math" xmlns:v="urn:schemas-microsoft-com:vml" xmlns:wp14="http://schemas.microsoft.com/office/word/2010/wordprocessingDrawing" xmlns:wp="http://schemas.openxmlformats.org/drawingml/2006/wordprocessingDrawing" xmlns:w10="urn:schemas-microsoft-com:office:word" xmlns:w="http://schemas.openxmlformats.org/wordprocessingml/2006/main" xmlns:w14="http://schemas.microsoft.com/office/word/2010/wordml" xmlns:w15="http://schemas.microsoft.com/office/word/2012/wordml" xmlns:w16cex="http://schemas.microsoft.com/office/word/2018/wordml/cex" xmlns:w16cid="http://schemas.microsoft.com/office/word/2016/wordml/cid" xmlns:w16="http://schemas.microsoft.com/office/word/2018/wordml" xmlns:w16du="http://schemas.microsoft.com/office/word/2023/wordml/word16du" xmlns:w16sdtdh="http://schemas.microsoft.com/office/word/2020/wordml/sdtdatahash" xmlns:w16se="http://schemas.microsoft.com/office/word/2015/wordml/symex" xmlns:wpg="http://schemas.microsoft.com/office/word/2010/wordprocessingGroup" xmlns:wpi="http://schemas.microsoft.com/office/word/2010/wordprocessingInk" xmlns:wne="http://schemas.microsoft.com/office/word/2006/wordml" xmlns:wps="http://schemas.microsoft.com/office/word/2010/wordprocessingShape" mc:Ignorable="w14 w15 w16se w16cid w16 w16cex w16sdtdh w16du wp14">
   <w:body>
     <w:p>
       <w:pPr>
@@ -504,7 +504,7 @@
                 <w:sz w:val="30"/>
                 <w:szCs w:val="30"/>
               </w:rPr>
-              <w:t>四</w:t>
+              <w:t>三</w:t>
             </w:r>
             <w:r>
               <w:rPr>
@@ -513,16 +513,7 @@
                 <w:sz w:val="30"/>
                 <w:szCs w:val="30"/>
               </w:rPr>
-              <w:t>周2023.03.1</w:t>
-            </w:r>
-            <w:r>
-              <w:rPr>
-                <w:rFonts w:ascii="仿宋" w:eastAsia="仿宋" w:hAnsi="仿宋" w:cs="仿宋"/>
-                <w:bCs/>
-                <w:sz w:val="30"/>
-                <w:szCs w:val="30"/>
-              </w:rPr>
-              <w:t>8</w:t>
+              <w:t>周2023.03.</w:t>
             </w:r>
             <w:r>
               <w:rPr>
@@ -531,16 +522,25 @@
                 <w:sz w:val="30"/>
                 <w:szCs w:val="30"/>
               </w:rPr>
+              <w:t>25</w:t>
+            </w:r>
+            <w:r>
+              <w:rPr>
+                <w:rFonts w:ascii="仿宋" w:eastAsia="仿宋" w:hAnsi="仿宋" w:cs="仿宋" w:hint="eastAsia"/>
+                <w:bCs/>
+                <w:sz w:val="30"/>
+                <w:szCs w:val="30"/>
+              </w:rPr>
               <w:t>-2023.03.</w:t>
             </w:r>
             <w:r>
               <w:rPr>
-                <w:rFonts w:ascii="仿宋" w:eastAsia="仿宋" w:hAnsi="仿宋" w:cs="仿宋"/>
-                <w:bCs/>
-                <w:sz w:val="30"/>
-                <w:szCs w:val="30"/>
-              </w:rPr>
-              <w:t>24</w:t>
+                <w:rFonts w:ascii="仿宋" w:eastAsia="仿宋" w:hAnsi="仿宋" w:cs="仿宋" w:hint="eastAsia"/>
+                <w:bCs/>
+                <w:sz w:val="30"/>
+                <w:szCs w:val="30"/>
+              </w:rPr>
+              <w:t>31</w:t>
             </w:r>
           </w:p>
         </w:tc>
@@ -717,33 +717,16 @@
                 <w:sz w:val="28"/>
                 <w:szCs w:val="28"/>
               </w:rPr>
-              <w:t>发布调查问卷（</w:t>
-            </w:r>
-            <w:r>
-              <w:rPr>
-                <w:rFonts w:hint="eastAsia"/>
-                <w:bCs/>
-                <w:sz w:val="28"/>
-                <w:szCs w:val="28"/>
-              </w:rPr>
-              <w:t>2</w:t>
-            </w:r>
-            <w:r>
-              <w:rPr>
-                <w:bCs/>
-                <w:sz w:val="28"/>
-                <w:szCs w:val="28"/>
-              </w:rPr>
-              <w:t>0</w:t>
-            </w:r>
-            <w:r>
-              <w:rPr>
-                <w:rFonts w:hint="eastAsia"/>
-                <w:bCs/>
-                <w:sz w:val="28"/>
-                <w:szCs w:val="28"/>
-              </w:rPr>
-              <w:t>份）</w:t>
+              <w:t>在小红书</w:t>
+            </w:r>
+            <w:r>
+              <w:rPr>
+                <w:rFonts w:hint="eastAsia"/>
+                <w:bCs/>
+                <w:sz w:val="28"/>
+                <w:szCs w:val="28"/>
+              </w:rPr>
+              <w:t>发布调查问卷</w:t>
             </w:r>
           </w:p>
         </w:tc>
@@ -756,19 +739,29 @@
             <w:pPr>
               <w:jc w:val="left"/>
               <w:rPr>
-                <w:bCs/>
-                <w:sz w:val="28"/>
-                <w:szCs w:val="28"/>
-              </w:rPr>
-            </w:pPr>
-            <w:r>
-              <w:rPr>
-                <w:rFonts w:hint="eastAsia"/>
-                <w:bCs/>
-                <w:sz w:val="28"/>
-                <w:szCs w:val="28"/>
-              </w:rPr>
-              <w:t>在网络上和</w:t>
+                <w:rFonts w:hint="eastAsia"/>
+                <w:bCs/>
+                <w:sz w:val="28"/>
+                <w:szCs w:val="28"/>
+              </w:rPr>
+            </w:pPr>
+            <w:r>
+              <w:rPr>
+                <w:rFonts w:hint="eastAsia"/>
+                <w:bCs/>
+                <w:sz w:val="28"/>
+                <w:szCs w:val="28"/>
+              </w:rPr>
+              <w:t>在小红书</w:t>
+            </w:r>
+            <w:r>
+              <w:rPr>
+                <w:rFonts w:hint="eastAsia"/>
+                <w:bCs/>
+                <w:sz w:val="28"/>
+                <w:szCs w:val="28"/>
+              </w:rPr>
+              <w:t>发布了调查问卷</w:t>
             </w:r>
           </w:p>
         </w:tc>
@@ -832,33 +825,16 @@
                 <w:sz w:val="28"/>
                 <w:szCs w:val="28"/>
               </w:rPr>
-              <w:t>发布调查问卷（</w:t>
-            </w:r>
-            <w:r>
-              <w:rPr>
-                <w:rFonts w:hint="eastAsia"/>
-                <w:bCs/>
-                <w:sz w:val="28"/>
-                <w:szCs w:val="28"/>
-              </w:rPr>
-              <w:t>2</w:t>
-            </w:r>
-            <w:r>
-              <w:rPr>
-                <w:bCs/>
-                <w:sz w:val="28"/>
-                <w:szCs w:val="28"/>
-              </w:rPr>
-              <w:t>0</w:t>
-            </w:r>
-            <w:r>
-              <w:rPr>
-                <w:rFonts w:hint="eastAsia"/>
-                <w:bCs/>
-                <w:sz w:val="28"/>
-                <w:szCs w:val="28"/>
-              </w:rPr>
-              <w:t>份）</w:t>
+              <w:t>在小红书</w:t>
+            </w:r>
+            <w:r>
+              <w:rPr>
+                <w:rFonts w:hint="eastAsia"/>
+                <w:bCs/>
+                <w:sz w:val="28"/>
+                <w:szCs w:val="28"/>
+              </w:rPr>
+              <w:t>发布调查问卷</w:t>
             </w:r>
           </w:p>
         </w:tc>
@@ -883,7 +859,7 @@
                 <w:sz w:val="28"/>
                 <w:szCs w:val="28"/>
               </w:rPr>
-              <w:t>合作设计了调查问卷单选题部分</w:t>
+              <w:t>在小红书发布了调查问卷</w:t>
             </w:r>
           </w:p>
         </w:tc>
@@ -935,45 +911,49 @@
             <w:pPr>
               <w:jc w:val="center"/>
               <w:rPr>
-                <w:bCs/>
-                <w:sz w:val="28"/>
-                <w:szCs w:val="28"/>
-              </w:rPr>
-            </w:pPr>
-            <w:r>
-              <w:rPr>
-                <w:rFonts w:hint="eastAsia"/>
-                <w:bCs/>
-                <w:sz w:val="28"/>
-                <w:szCs w:val="28"/>
-              </w:rPr>
-              <w:t>发布调查问卷（</w:t>
-            </w:r>
-            <w:r>
-              <w:rPr>
-                <w:rFonts w:hint="eastAsia"/>
-                <w:bCs/>
-                <w:sz w:val="28"/>
-                <w:szCs w:val="28"/>
-              </w:rPr>
-              <w:t>2</w:t>
-            </w:r>
-            <w:r>
-              <w:rPr>
-                <w:bCs/>
-                <w:sz w:val="28"/>
-                <w:szCs w:val="28"/>
-              </w:rPr>
-              <w:t>0</w:t>
-            </w:r>
-            <w:r>
-              <w:rPr>
-                <w:rFonts w:hint="eastAsia"/>
-                <w:bCs/>
-                <w:sz w:val="28"/>
-                <w:szCs w:val="28"/>
-              </w:rPr>
-              <w:t>份）</w:t>
+                <w:rFonts w:hint="eastAsia"/>
+                <w:bCs/>
+                <w:sz w:val="28"/>
+                <w:szCs w:val="28"/>
+              </w:rPr>
+            </w:pPr>
+            <w:r>
+              <w:rPr>
+                <w:rFonts w:hint="eastAsia"/>
+                <w:bCs/>
+                <w:sz w:val="28"/>
+                <w:szCs w:val="28"/>
+              </w:rPr>
+              <w:t>在</w:t>
+            </w:r>
+            <w:proofErr w:type="gramStart"/>
+            <w:r>
+              <w:rPr>
+                <w:rFonts w:hint="eastAsia"/>
+                <w:bCs/>
+                <w:sz w:val="28"/>
+                <w:szCs w:val="28"/>
+              </w:rPr>
+              <w:t>微博</w:t>
+            </w:r>
+            <w:r>
+              <w:rPr>
+                <w:rFonts w:hint="eastAsia"/>
+                <w:bCs/>
+                <w:sz w:val="28"/>
+                <w:szCs w:val="28"/>
+              </w:rPr>
+              <w:t>发布</w:t>
+            </w:r>
+            <w:proofErr w:type="gramEnd"/>
+            <w:r>
+              <w:rPr>
+                <w:rFonts w:hint="eastAsia"/>
+                <w:bCs/>
+                <w:sz w:val="28"/>
+                <w:szCs w:val="28"/>
+              </w:rPr>
+              <w:t>调查问卷</w:t>
             </w:r>
           </w:p>
         </w:tc>
@@ -998,16 +978,36 @@
                 <w:sz w:val="28"/>
                 <w:szCs w:val="28"/>
               </w:rPr>
-              <w:t>合作设计了调查问卷</w:t>
-            </w:r>
-            <w:r>
-              <w:rPr>
-                <w:rFonts w:hint="eastAsia"/>
-                <w:bCs/>
-                <w:sz w:val="28"/>
-                <w:szCs w:val="28"/>
-              </w:rPr>
-              <w:t>多选题部分</w:t>
+              <w:t>在</w:t>
+            </w:r>
+            <w:proofErr w:type="gramStart"/>
+            <w:r>
+              <w:rPr>
+                <w:rFonts w:hint="eastAsia"/>
+                <w:bCs/>
+                <w:sz w:val="28"/>
+                <w:szCs w:val="28"/>
+              </w:rPr>
+              <w:t>微博</w:t>
+            </w:r>
+            <w:r>
+              <w:rPr>
+                <w:rFonts w:hint="eastAsia"/>
+                <w:bCs/>
+                <w:sz w:val="28"/>
+                <w:szCs w:val="28"/>
+              </w:rPr>
+              <w:t>发布</w:t>
+            </w:r>
+            <w:proofErr w:type="gramEnd"/>
+            <w:r>
+              <w:rPr>
+                <w:rFonts w:hint="eastAsia"/>
+                <w:bCs/>
+                <w:sz w:val="28"/>
+                <w:szCs w:val="28"/>
+              </w:rPr>
+              <w:t>了调查问卷</w:t>
             </w:r>
           </w:p>
         </w:tc>
@@ -1062,33 +1062,36 @@
                 <w:sz w:val="28"/>
                 <w:szCs w:val="28"/>
               </w:rPr>
-              <w:t>发布调查问卷（</w:t>
-            </w:r>
-            <w:r>
-              <w:rPr>
-                <w:rFonts w:hint="eastAsia"/>
-                <w:bCs/>
-                <w:sz w:val="28"/>
-                <w:szCs w:val="28"/>
-              </w:rPr>
-              <w:t>2</w:t>
-            </w:r>
-            <w:r>
-              <w:rPr>
-                <w:bCs/>
-                <w:sz w:val="28"/>
-                <w:szCs w:val="28"/>
-              </w:rPr>
-              <w:t>0</w:t>
-            </w:r>
-            <w:r>
-              <w:rPr>
-                <w:rFonts w:hint="eastAsia"/>
-                <w:bCs/>
-                <w:sz w:val="28"/>
-                <w:szCs w:val="28"/>
-              </w:rPr>
-              <w:t>份）</w:t>
+              <w:t>在</w:t>
+            </w:r>
+            <w:r>
+              <w:rPr>
+                <w:rFonts w:hint="eastAsia"/>
+                <w:bCs/>
+                <w:sz w:val="28"/>
+                <w:szCs w:val="28"/>
+              </w:rPr>
+              <w:t>B</w:t>
+            </w:r>
+            <w:proofErr w:type="gramStart"/>
+            <w:r>
+              <w:rPr>
+                <w:rFonts w:hint="eastAsia"/>
+                <w:bCs/>
+                <w:sz w:val="28"/>
+                <w:szCs w:val="28"/>
+              </w:rPr>
+              <w:t>站发布</w:t>
+            </w:r>
+            <w:proofErr w:type="gramEnd"/>
+            <w:r>
+              <w:rPr>
+                <w:rFonts w:hint="eastAsia"/>
+                <w:bCs/>
+                <w:sz w:val="28"/>
+                <w:szCs w:val="28"/>
+              </w:rPr>
+              <w:t>调查问卷、分析问卷数据</w:t>
             </w:r>
           </w:p>
         </w:tc>
@@ -1113,7 +1116,54 @@
                 <w:sz w:val="28"/>
                 <w:szCs w:val="28"/>
               </w:rPr>
-              <w:t>合作设计了调查问卷多选题部分</w:t>
+              <w:t>在</w:t>
+            </w:r>
+            <w:r>
+              <w:rPr>
+                <w:rFonts w:hint="eastAsia"/>
+                <w:bCs/>
+                <w:sz w:val="28"/>
+                <w:szCs w:val="28"/>
+              </w:rPr>
+              <w:t>B</w:t>
+            </w:r>
+            <w:proofErr w:type="gramStart"/>
+            <w:r>
+              <w:rPr>
+                <w:rFonts w:hint="eastAsia"/>
+                <w:bCs/>
+                <w:sz w:val="28"/>
+                <w:szCs w:val="28"/>
+              </w:rPr>
+              <w:t>站</w:t>
+            </w:r>
+            <w:r>
+              <w:rPr>
+                <w:rFonts w:hint="eastAsia"/>
+                <w:bCs/>
+                <w:sz w:val="28"/>
+                <w:szCs w:val="28"/>
+              </w:rPr>
+              <w:t>发布</w:t>
+            </w:r>
+            <w:proofErr w:type="gramEnd"/>
+            <w:r>
+              <w:rPr>
+                <w:rFonts w:hint="eastAsia"/>
+                <w:bCs/>
+                <w:sz w:val="28"/>
+                <w:szCs w:val="28"/>
+              </w:rPr>
+              <w:t>了调查问卷</w:t>
+            </w:r>
+            <w:r>
+              <w:rPr>
+                <w:rFonts w:hint="eastAsia"/>
+                <w:bCs/>
+                <w:sz w:val="28"/>
+                <w:szCs w:val="28"/>
+              </w:rPr>
+              <w:t>的视频；对问卷数据进行了清洗</w:t>
             </w:r>
           </w:p>
         </w:tc>
@@ -1154,45 +1204,39 @@
             <w:pPr>
               <w:jc w:val="center"/>
               <w:rPr>
-                <w:bCs/>
-                <w:sz w:val="28"/>
-                <w:szCs w:val="28"/>
-              </w:rPr>
-            </w:pPr>
-            <w:r>
-              <w:rPr>
-                <w:rFonts w:hint="eastAsia"/>
-                <w:bCs/>
-                <w:sz w:val="28"/>
-                <w:szCs w:val="28"/>
-              </w:rPr>
-              <w:t>发布调查问卷（</w:t>
-            </w:r>
-            <w:r>
-              <w:rPr>
-                <w:rFonts w:hint="eastAsia"/>
-                <w:bCs/>
-                <w:sz w:val="28"/>
-                <w:szCs w:val="28"/>
-              </w:rPr>
-              <w:t>2</w:t>
-            </w:r>
-            <w:r>
-              <w:rPr>
-                <w:bCs/>
-                <w:sz w:val="28"/>
-                <w:szCs w:val="28"/>
-              </w:rPr>
-              <w:t>0</w:t>
-            </w:r>
-            <w:r>
-              <w:rPr>
-                <w:rFonts w:hint="eastAsia"/>
-                <w:bCs/>
-                <w:sz w:val="28"/>
-                <w:szCs w:val="28"/>
-              </w:rPr>
-              <w:t>份）</w:t>
+                <w:rFonts w:hint="eastAsia"/>
+                <w:bCs/>
+                <w:sz w:val="28"/>
+                <w:szCs w:val="28"/>
+              </w:rPr>
+            </w:pPr>
+            <w:r>
+              <w:rPr>
+                <w:rFonts w:hint="eastAsia"/>
+                <w:bCs/>
+                <w:sz w:val="28"/>
+                <w:szCs w:val="28"/>
+              </w:rPr>
+              <w:t>邀请网友填</w:t>
+            </w:r>
+            <w:r>
+              <w:rPr>
+                <w:rFonts w:hint="eastAsia"/>
+                <w:bCs/>
+                <w:sz w:val="28"/>
+                <w:szCs w:val="28"/>
+              </w:rPr>
+              <w:lastRenderedPageBreak/>
+              <w:t>写</w:t>
+            </w:r>
+            <w:r>
+              <w:rPr>
+                <w:rFonts w:hint="eastAsia"/>
+                <w:bCs/>
+                <w:sz w:val="28"/>
+                <w:szCs w:val="28"/>
+              </w:rPr>
+              <w:t>调查问卷</w:t>
             </w:r>
           </w:p>
         </w:tc>
@@ -1217,7 +1261,8 @@
                 <w:sz w:val="28"/>
                 <w:szCs w:val="28"/>
               </w:rPr>
-              <w:t>合作设计了调查问卷多选题部分</w:t>
+              <w:lastRenderedPageBreak/>
+              <w:t>邀请自己游戏圈的网友们填写了问卷</w:t>
             </w:r>
           </w:p>
         </w:tc>
@@ -1258,55 +1303,49 @@
             <w:pPr>
               <w:jc w:val="center"/>
               <w:rPr>
-                <w:bCs/>
-                <w:sz w:val="28"/>
-                <w:szCs w:val="28"/>
-              </w:rPr>
-            </w:pPr>
-            <w:r>
-              <w:rPr>
-                <w:rFonts w:hint="eastAsia"/>
-                <w:bCs/>
-                <w:sz w:val="28"/>
-                <w:szCs w:val="28"/>
-              </w:rPr>
-              <w:t>发布调查问</w:t>
-            </w:r>
-            <w:r>
-              <w:rPr>
-                <w:rFonts w:hint="eastAsia"/>
-                <w:bCs/>
-                <w:sz w:val="28"/>
-                <w:szCs w:val="28"/>
-              </w:rPr>
-              <w:lastRenderedPageBreak/>
-              <w:t>卷（</w:t>
-            </w:r>
-            <w:r>
-              <w:rPr>
-                <w:rFonts w:hint="eastAsia"/>
-                <w:bCs/>
-                <w:sz w:val="28"/>
-                <w:szCs w:val="28"/>
-              </w:rPr>
-              <w:t>2</w:t>
-            </w:r>
-            <w:r>
-              <w:rPr>
-                <w:bCs/>
-                <w:sz w:val="28"/>
-                <w:szCs w:val="28"/>
-              </w:rPr>
-              <w:t>0</w:t>
-            </w:r>
-            <w:r>
-              <w:rPr>
-                <w:rFonts w:hint="eastAsia"/>
-                <w:bCs/>
-                <w:sz w:val="28"/>
-                <w:szCs w:val="28"/>
-              </w:rPr>
-              <w:t>份）</w:t>
+                <w:rFonts w:hint="eastAsia"/>
+                <w:bCs/>
+                <w:sz w:val="28"/>
+                <w:szCs w:val="28"/>
+              </w:rPr>
+            </w:pPr>
+            <w:r>
+              <w:rPr>
+                <w:rFonts w:hint="eastAsia"/>
+                <w:bCs/>
+                <w:sz w:val="28"/>
+                <w:szCs w:val="28"/>
+              </w:rPr>
+              <w:t>在</w:t>
+            </w:r>
+            <w:proofErr w:type="gramStart"/>
+            <w:r>
+              <w:rPr>
+                <w:rFonts w:hint="eastAsia"/>
+                <w:bCs/>
+                <w:sz w:val="28"/>
+                <w:szCs w:val="28"/>
+              </w:rPr>
+              <w:t>微博</w:t>
+            </w:r>
+            <w:r>
+              <w:rPr>
+                <w:rFonts w:hint="eastAsia"/>
+                <w:bCs/>
+                <w:sz w:val="28"/>
+                <w:szCs w:val="28"/>
+              </w:rPr>
+              <w:t>发布</w:t>
+            </w:r>
+            <w:proofErr w:type="gramEnd"/>
+            <w:r>
+              <w:rPr>
+                <w:rFonts w:hint="eastAsia"/>
+                <w:bCs/>
+                <w:sz w:val="28"/>
+                <w:szCs w:val="28"/>
+              </w:rPr>
+              <w:t>调查问卷</w:t>
             </w:r>
           </w:p>
         </w:tc>
@@ -1331,17 +1370,36 @@
                 <w:sz w:val="28"/>
                 <w:szCs w:val="28"/>
               </w:rPr>
-              <w:lastRenderedPageBreak/>
-              <w:t>设计了调查问卷</w:t>
-            </w:r>
-            <w:r>
-              <w:rPr>
-                <w:rFonts w:hint="eastAsia"/>
-                <w:bCs/>
-                <w:sz w:val="28"/>
-                <w:szCs w:val="28"/>
-              </w:rPr>
-              <w:t>开放性题目部分</w:t>
+              <w:t>在</w:t>
+            </w:r>
+            <w:proofErr w:type="gramStart"/>
+            <w:r>
+              <w:rPr>
+                <w:rFonts w:hint="eastAsia"/>
+                <w:bCs/>
+                <w:sz w:val="28"/>
+                <w:szCs w:val="28"/>
+              </w:rPr>
+              <w:t>微博</w:t>
+            </w:r>
+            <w:r>
+              <w:rPr>
+                <w:rFonts w:hint="eastAsia"/>
+                <w:bCs/>
+                <w:sz w:val="28"/>
+                <w:szCs w:val="28"/>
+              </w:rPr>
+              <w:t>发布</w:t>
+            </w:r>
+            <w:proofErr w:type="gramEnd"/>
+            <w:r>
+              <w:rPr>
+                <w:rFonts w:hint="eastAsia"/>
+                <w:bCs/>
+                <w:sz w:val="28"/>
+                <w:szCs w:val="28"/>
+              </w:rPr>
+              <w:t>了调查问卷</w:t>
             </w:r>
           </w:p>
         </w:tc>
@@ -1382,45 +1440,49 @@
             <w:pPr>
               <w:jc w:val="center"/>
               <w:rPr>
-                <w:bCs/>
-                <w:sz w:val="28"/>
-                <w:szCs w:val="28"/>
-              </w:rPr>
-            </w:pPr>
-            <w:r>
-              <w:rPr>
-                <w:rFonts w:hint="eastAsia"/>
-                <w:bCs/>
-                <w:sz w:val="28"/>
-                <w:szCs w:val="28"/>
-              </w:rPr>
-              <w:t>发布调查问卷（</w:t>
-            </w:r>
-            <w:r>
-              <w:rPr>
-                <w:rFonts w:hint="eastAsia"/>
-                <w:bCs/>
-                <w:sz w:val="28"/>
-                <w:szCs w:val="28"/>
-              </w:rPr>
-              <w:t>2</w:t>
-            </w:r>
-            <w:r>
-              <w:rPr>
-                <w:bCs/>
-                <w:sz w:val="28"/>
-                <w:szCs w:val="28"/>
-              </w:rPr>
-              <w:t>0</w:t>
-            </w:r>
-            <w:r>
-              <w:rPr>
-                <w:rFonts w:hint="eastAsia"/>
-                <w:bCs/>
-                <w:sz w:val="28"/>
-                <w:szCs w:val="28"/>
-              </w:rPr>
-              <w:t>份）</w:t>
+                <w:rFonts w:hint="eastAsia"/>
+                <w:bCs/>
+                <w:sz w:val="28"/>
+                <w:szCs w:val="28"/>
+              </w:rPr>
+            </w:pPr>
+            <w:r>
+              <w:rPr>
+                <w:rFonts w:hint="eastAsia"/>
+                <w:bCs/>
+                <w:sz w:val="28"/>
+                <w:szCs w:val="28"/>
+              </w:rPr>
+              <w:t>在学校表白</w:t>
+            </w:r>
+            <w:proofErr w:type="gramStart"/>
+            <w:r>
+              <w:rPr>
+                <w:rFonts w:hint="eastAsia"/>
+                <w:bCs/>
+                <w:sz w:val="28"/>
+                <w:szCs w:val="28"/>
+              </w:rPr>
+              <w:t>墙</w:t>
+            </w:r>
+            <w:r>
+              <w:rPr>
+                <w:rFonts w:hint="eastAsia"/>
+                <w:bCs/>
+                <w:sz w:val="28"/>
+                <w:szCs w:val="28"/>
+              </w:rPr>
+              <w:t>发布</w:t>
+            </w:r>
+            <w:proofErr w:type="gramEnd"/>
+            <w:r>
+              <w:rPr>
+                <w:rFonts w:hint="eastAsia"/>
+                <w:bCs/>
+                <w:sz w:val="28"/>
+                <w:szCs w:val="28"/>
+              </w:rPr>
+              <w:t>调查问卷</w:t>
             </w:r>
           </w:p>
         </w:tc>
@@ -1445,7 +1507,7 @@
                 <w:sz w:val="28"/>
                 <w:szCs w:val="28"/>
               </w:rPr>
-              <w:t>针对单选题初稿提出了若干问题</w:t>
+              <w:t>给学校表白墙进行了投稿</w:t>
             </w:r>
           </w:p>
         </w:tc>
@@ -1486,45 +1548,49 @@
             <w:pPr>
               <w:jc w:val="center"/>
               <w:rPr>
-                <w:bCs/>
-                <w:sz w:val="28"/>
-                <w:szCs w:val="28"/>
-              </w:rPr>
-            </w:pPr>
-            <w:r>
-              <w:rPr>
-                <w:rFonts w:hint="eastAsia"/>
-                <w:bCs/>
-                <w:sz w:val="28"/>
-                <w:szCs w:val="28"/>
-              </w:rPr>
-              <w:t>发布调查问卷（</w:t>
-            </w:r>
-            <w:r>
-              <w:rPr>
-                <w:rFonts w:hint="eastAsia"/>
-                <w:bCs/>
-                <w:sz w:val="28"/>
-                <w:szCs w:val="28"/>
-              </w:rPr>
-              <w:t>2</w:t>
-            </w:r>
-            <w:r>
-              <w:rPr>
-                <w:bCs/>
-                <w:sz w:val="28"/>
-                <w:szCs w:val="28"/>
-              </w:rPr>
-              <w:t>0</w:t>
-            </w:r>
-            <w:r>
-              <w:rPr>
-                <w:rFonts w:hint="eastAsia"/>
-                <w:bCs/>
-                <w:sz w:val="28"/>
-                <w:szCs w:val="28"/>
-              </w:rPr>
-              <w:t>份）</w:t>
+                <w:rFonts w:hint="eastAsia"/>
+                <w:bCs/>
+                <w:sz w:val="28"/>
+                <w:szCs w:val="28"/>
+              </w:rPr>
+            </w:pPr>
+            <w:r>
+              <w:rPr>
+                <w:rFonts w:hint="eastAsia"/>
+                <w:bCs/>
+                <w:sz w:val="28"/>
+                <w:szCs w:val="28"/>
+              </w:rPr>
+              <w:t>在学校</w:t>
+            </w:r>
+            <w:proofErr w:type="gramStart"/>
+            <w:r>
+              <w:rPr>
+                <w:rFonts w:hint="eastAsia"/>
+                <w:bCs/>
+                <w:sz w:val="28"/>
+                <w:szCs w:val="28"/>
+              </w:rPr>
+              <w:t>贴吧</w:t>
+            </w:r>
+            <w:r>
+              <w:rPr>
+                <w:rFonts w:hint="eastAsia"/>
+                <w:bCs/>
+                <w:sz w:val="28"/>
+                <w:szCs w:val="28"/>
+              </w:rPr>
+              <w:t>发布</w:t>
+            </w:r>
+            <w:proofErr w:type="gramEnd"/>
+            <w:r>
+              <w:rPr>
+                <w:rFonts w:hint="eastAsia"/>
+                <w:bCs/>
+                <w:sz w:val="28"/>
+                <w:szCs w:val="28"/>
+              </w:rPr>
+              <w:t>调查问卷</w:t>
             </w:r>
           </w:p>
         </w:tc>
@@ -1549,7 +1615,45 @@
                 <w:sz w:val="28"/>
                 <w:szCs w:val="28"/>
               </w:rPr>
-              <w:t>针对多选题初稿提出了若干问题</w:t>
+              <w:t>在</w:t>
+            </w:r>
+            <w:r>
+              <w:rPr>
+                <w:rFonts w:hint="eastAsia"/>
+                <w:bCs/>
+                <w:sz w:val="28"/>
+                <w:szCs w:val="28"/>
+              </w:rPr>
+              <w:t>学校</w:t>
+            </w:r>
+            <w:proofErr w:type="gramStart"/>
+            <w:r>
+              <w:rPr>
+                <w:rFonts w:hint="eastAsia"/>
+                <w:bCs/>
+                <w:sz w:val="28"/>
+                <w:szCs w:val="28"/>
+              </w:rPr>
+              <w:t>贴吧</w:t>
+            </w:r>
+            <w:r>
+              <w:rPr>
+                <w:rFonts w:hint="eastAsia"/>
+                <w:bCs/>
+                <w:sz w:val="28"/>
+                <w:szCs w:val="28"/>
+              </w:rPr>
+              <w:t>发布</w:t>
+            </w:r>
+            <w:proofErr w:type="gramEnd"/>
+            <w:r>
+              <w:rPr>
+                <w:rFonts w:hint="eastAsia"/>
+                <w:bCs/>
+                <w:sz w:val="28"/>
+                <w:szCs w:val="28"/>
+              </w:rPr>
+              <w:t>了调查问卷</w:t>
             </w:r>
           </w:p>
         </w:tc>
@@ -1602,33 +1706,16 @@
                 <w:sz w:val="28"/>
                 <w:szCs w:val="28"/>
               </w:rPr>
-              <w:t>发布调查问卷（</w:t>
-            </w:r>
-            <w:r>
-              <w:rPr>
-                <w:rFonts w:hint="eastAsia"/>
-                <w:bCs/>
-                <w:sz w:val="28"/>
-                <w:szCs w:val="28"/>
-              </w:rPr>
-              <w:t>2</w:t>
-            </w:r>
-            <w:r>
-              <w:rPr>
-                <w:bCs/>
-                <w:sz w:val="28"/>
-                <w:szCs w:val="28"/>
-              </w:rPr>
-              <w:t>0</w:t>
-            </w:r>
-            <w:r>
-              <w:rPr>
-                <w:rFonts w:hint="eastAsia"/>
-                <w:bCs/>
-                <w:sz w:val="28"/>
-                <w:szCs w:val="28"/>
-              </w:rPr>
-              <w:t>份）</w:t>
+              <w:t>邀请朋友填写</w:t>
+            </w:r>
+            <w:r>
+              <w:rPr>
+                <w:rFonts w:hint="eastAsia"/>
+                <w:bCs/>
+                <w:sz w:val="28"/>
+                <w:szCs w:val="28"/>
+              </w:rPr>
+              <w:t>调查问卷</w:t>
             </w:r>
           </w:p>
         </w:tc>
@@ -1653,7 +1740,7 @@
                 <w:sz w:val="28"/>
                 <w:szCs w:val="28"/>
               </w:rPr>
-              <w:t>针对开放性题目初稿提出了若干问题，从问卷整体角度给出了一些意见</w:t>
+              <w:t>邀请朋友填写了问卷</w:t>
             </w:r>
           </w:p>
         </w:tc>
@@ -1696,45 +1783,49 @@
             <w:pPr>
               <w:jc w:val="center"/>
               <w:rPr>
-                <w:bCs/>
-                <w:sz w:val="28"/>
-                <w:szCs w:val="28"/>
-              </w:rPr>
-            </w:pPr>
-            <w:r>
-              <w:rPr>
-                <w:rFonts w:hint="eastAsia"/>
-                <w:bCs/>
-                <w:sz w:val="28"/>
-                <w:szCs w:val="28"/>
-              </w:rPr>
-              <w:t>发布调查问卷（</w:t>
-            </w:r>
-            <w:r>
-              <w:rPr>
-                <w:rFonts w:hint="eastAsia"/>
-                <w:bCs/>
-                <w:sz w:val="28"/>
-                <w:szCs w:val="28"/>
-              </w:rPr>
-              <w:t>2</w:t>
-            </w:r>
-            <w:r>
-              <w:rPr>
-                <w:bCs/>
-                <w:sz w:val="28"/>
-                <w:szCs w:val="28"/>
-              </w:rPr>
-              <w:t>0</w:t>
-            </w:r>
-            <w:r>
-              <w:rPr>
-                <w:rFonts w:hint="eastAsia"/>
-                <w:bCs/>
-                <w:sz w:val="28"/>
-                <w:szCs w:val="28"/>
-              </w:rPr>
-              <w:t>份）</w:t>
+                <w:rFonts w:hint="eastAsia"/>
+                <w:bCs/>
+                <w:sz w:val="28"/>
+                <w:szCs w:val="28"/>
+              </w:rPr>
+            </w:pPr>
+            <w:r>
+              <w:rPr>
+                <w:rFonts w:hint="eastAsia"/>
+                <w:bCs/>
+                <w:sz w:val="28"/>
+                <w:szCs w:val="28"/>
+              </w:rPr>
+              <w:t>在学校二手</w:t>
+            </w:r>
+            <w:proofErr w:type="gramStart"/>
+            <w:r>
+              <w:rPr>
+                <w:rFonts w:hint="eastAsia"/>
+                <w:bCs/>
+                <w:sz w:val="28"/>
+                <w:szCs w:val="28"/>
+              </w:rPr>
+              <w:t>群</w:t>
+            </w:r>
+            <w:r>
+              <w:rPr>
+                <w:rFonts w:hint="eastAsia"/>
+                <w:bCs/>
+                <w:sz w:val="28"/>
+                <w:szCs w:val="28"/>
+              </w:rPr>
+              <w:t>发布</w:t>
+            </w:r>
+            <w:proofErr w:type="gramEnd"/>
+            <w:r>
+              <w:rPr>
+                <w:rFonts w:hint="eastAsia"/>
+                <w:bCs/>
+                <w:sz w:val="28"/>
+                <w:szCs w:val="28"/>
+              </w:rPr>
+              <w:t>调查问卷</w:t>
             </w:r>
           </w:p>
         </w:tc>
@@ -1759,16 +1850,25 @@
                 <w:sz w:val="28"/>
                 <w:szCs w:val="28"/>
               </w:rPr>
-              <w:t>参考组内其他成员的意见后，合作修改了初稿</w:t>
-            </w:r>
-            <w:r>
-              <w:rPr>
-                <w:rFonts w:hint="eastAsia"/>
-                <w:bCs/>
-                <w:sz w:val="28"/>
-                <w:szCs w:val="28"/>
-              </w:rPr>
-              <w:t>；记录了小组会议中提问者的意见</w:t>
+              <w:t>在</w:t>
+            </w:r>
+            <w:r>
+              <w:rPr>
+                <w:rFonts w:hint="eastAsia"/>
+                <w:bCs/>
+                <w:sz w:val="28"/>
+                <w:szCs w:val="28"/>
+              </w:rPr>
+              <w:t>学校互助二手群里</w:t>
+            </w:r>
+            <w:r>
+              <w:rPr>
+                <w:rFonts w:hint="eastAsia"/>
+                <w:bCs/>
+                <w:sz w:val="28"/>
+                <w:szCs w:val="28"/>
+              </w:rPr>
+              <w:t>发布了调查问卷</w:t>
             </w:r>
           </w:p>
         </w:tc>
@@ -1809,45 +1909,20 @@
             <w:pPr>
               <w:jc w:val="center"/>
               <w:rPr>
-                <w:bCs/>
-                <w:sz w:val="28"/>
-                <w:szCs w:val="28"/>
-              </w:rPr>
-            </w:pPr>
-            <w:r>
-              <w:rPr>
-                <w:rFonts w:hint="eastAsia"/>
-                <w:bCs/>
-                <w:sz w:val="28"/>
-                <w:szCs w:val="28"/>
-              </w:rPr>
-              <w:t>发布调查问卷（</w:t>
-            </w:r>
-            <w:r>
-              <w:rPr>
-                <w:rFonts w:hint="eastAsia"/>
-                <w:bCs/>
-                <w:sz w:val="28"/>
-                <w:szCs w:val="28"/>
-              </w:rPr>
-              <w:t>2</w:t>
-            </w:r>
-            <w:r>
-              <w:rPr>
-                <w:bCs/>
-                <w:sz w:val="28"/>
-                <w:szCs w:val="28"/>
-              </w:rPr>
-              <w:t>0</w:t>
-            </w:r>
-            <w:r>
-              <w:rPr>
-                <w:rFonts w:hint="eastAsia"/>
-                <w:bCs/>
-                <w:sz w:val="28"/>
-                <w:szCs w:val="28"/>
-              </w:rPr>
-              <w:t>份）</w:t>
+                <w:rFonts w:hint="eastAsia"/>
+                <w:bCs/>
+                <w:sz w:val="28"/>
+                <w:szCs w:val="28"/>
+              </w:rPr>
+            </w:pPr>
+            <w:r>
+              <w:rPr>
+                <w:rFonts w:hint="eastAsia"/>
+                <w:bCs/>
+                <w:sz w:val="28"/>
+                <w:szCs w:val="28"/>
+              </w:rPr>
+              <w:t>分析问卷数据</w:t>
             </w:r>
           </w:p>
         </w:tc>
@@ -1860,28 +1935,37 @@
             <w:pPr>
               <w:jc w:val="left"/>
               <w:rPr>
-                <w:b/>
-                <w:sz w:val="28"/>
-                <w:szCs w:val="28"/>
-              </w:rPr>
-            </w:pPr>
-            <w:r>
-              <w:rPr>
-                <w:rFonts w:hint="eastAsia"/>
-                <w:bCs/>
-                <w:sz w:val="28"/>
-                <w:szCs w:val="28"/>
-              </w:rPr>
-              <w:t>参考组内其他成员的意见后，合作修改了初稿</w:t>
-            </w:r>
-            <w:r>
-              <w:rPr>
-                <w:rFonts w:hint="eastAsia"/>
-                <w:bCs/>
-                <w:sz w:val="28"/>
-                <w:szCs w:val="28"/>
-              </w:rPr>
-              <w:t>；记录了小组会议中提问者的意见</w:t>
+                <w:bCs/>
+                <w:sz w:val="28"/>
+                <w:szCs w:val="28"/>
+              </w:rPr>
+            </w:pPr>
+            <w:r>
+              <w:rPr>
+                <w:rFonts w:hint="eastAsia"/>
+                <w:bCs/>
+                <w:sz w:val="28"/>
+                <w:szCs w:val="28"/>
+              </w:rPr>
+              <w:t>对问卷数据进行了</w:t>
+            </w:r>
+            <w:r>
+              <w:rPr>
+                <w:rFonts w:hint="eastAsia"/>
+                <w:bCs/>
+                <w:sz w:val="28"/>
+                <w:szCs w:val="28"/>
+              </w:rPr>
+              <w:t>清洗</w:t>
+            </w:r>
+            <w:r>
+              <w:rPr>
+                <w:rFonts w:hint="eastAsia"/>
+                <w:bCs/>
+                <w:sz w:val="28"/>
+                <w:szCs w:val="28"/>
+              </w:rPr>
+              <w:t>和分类</w:t>
             </w:r>
           </w:p>
         </w:tc>
@@ -1918,19 +2002,19 @@
             <w:pPr>
               <w:jc w:val="center"/>
               <w:rPr>
+                <w:rFonts w:ascii="仿宋" w:eastAsia="仿宋" w:hAnsi="仿宋" w:cs="仿宋"/>
+                <w:b/>
+                <w:sz w:val="30"/>
+                <w:szCs w:val="30"/>
+              </w:rPr>
+            </w:pPr>
+            <w:r>
+              <w:rPr>
                 <w:rFonts w:ascii="仿宋" w:eastAsia="仿宋" w:hAnsi="仿宋" w:cs="仿宋" w:hint="eastAsia"/>
                 <w:b/>
                 <w:sz w:val="30"/>
                 <w:szCs w:val="30"/>
               </w:rPr>
-            </w:pPr>
-            <w:r>
-              <w:rPr>
-                <w:rFonts w:ascii="仿宋" w:eastAsia="仿宋" w:hAnsi="仿宋" w:cs="仿宋" w:hint="eastAsia"/>
-                <w:b/>
-                <w:sz w:val="30"/>
-                <w:szCs w:val="30"/>
-              </w:rPr>
               <w:lastRenderedPageBreak/>
               <w:t>内容</w:t>
             </w:r>
@@ -1939,7 +2023,7 @@
             <w:pPr>
               <w:ind w:firstLineChars="200" w:firstLine="480"/>
               <w:rPr>
-                <w:rFonts w:ascii="楷体" w:eastAsia="楷体" w:hAnsi="楷体" w:cs="楷体" w:hint="eastAsia"/>
+                <w:rFonts w:ascii="楷体" w:eastAsia="楷体" w:hAnsi="楷体" w:cs="楷体"/>
                 <w:bCs/>
                 <w:sz w:val="24"/>
                 <w:szCs w:val="24"/>
@@ -1988,27 +2072,157 @@
                 <w:sz w:val="24"/>
                 <w:szCs w:val="24"/>
               </w:rPr>
-              <w:t>周。在过去的一周里，我们小组取得了一些进展。主要工作集中在数据收集和初步分析阶段。</w:t>
+              <w:t>周。在过去的一周里，我们小组取得了一些进展。主要工作集中在</w:t>
+            </w:r>
+            <w:r>
+              <w:rPr>
+                <w:rFonts w:ascii="楷体" w:eastAsia="楷体" w:hAnsi="楷体" w:cs="楷体" w:hint="eastAsia"/>
+                <w:bCs/>
+                <w:sz w:val="24"/>
+                <w:szCs w:val="24"/>
+              </w:rPr>
+              <w:t>问卷调查</w:t>
+            </w:r>
+            <w:r>
+              <w:rPr>
+                <w:rFonts w:ascii="楷体" w:eastAsia="楷体" w:hAnsi="楷体" w:cs="楷体" w:hint="eastAsia"/>
+                <w:bCs/>
+                <w:sz w:val="24"/>
+                <w:szCs w:val="24"/>
+              </w:rPr>
+              <w:t>和初步分析阶段。</w:t>
             </w:r>
           </w:p>
           <w:p>
             <w:pPr>
               <w:ind w:firstLineChars="200" w:firstLine="480"/>
               <w:rPr>
-                <w:rFonts w:ascii="楷体" w:eastAsia="楷体" w:hAnsi="楷体" w:cs="楷体" w:hint="eastAsia"/>
-                <w:bCs/>
-                <w:sz w:val="24"/>
-                <w:szCs w:val="24"/>
-              </w:rPr>
-            </w:pPr>
-            <w:r>
-              <w:rPr>
-                <w:rFonts w:ascii="楷体" w:eastAsia="楷体" w:hAnsi="楷体" w:cs="楷体" w:hint="eastAsia"/>
-                <w:bCs/>
-                <w:sz w:val="24"/>
-                <w:szCs w:val="24"/>
-              </w:rPr>
-              <w:t>我们在本周继续进行了问卷调查的工作。通过问卷星等在线平台，我们成功收集了大量的问卷数据。问卷设计主要围绕消费行为、消费心理、消费水平和消费动向等方面展开，以全面了解零零后大学生的消费习惯和态度。我们特别注重问卷的设计，保证问题的准确性和有效性，以便后续的数据分析能够提供有力的支持。</w:t>
+                <w:rFonts w:ascii="楷体" w:eastAsia="楷体" w:hAnsi="楷体" w:cs="楷体"/>
+                <w:bCs/>
+                <w:sz w:val="24"/>
+                <w:szCs w:val="24"/>
+              </w:rPr>
+            </w:pPr>
+            <w:r>
+              <w:rPr>
+                <w:rFonts w:ascii="楷体" w:eastAsia="楷体" w:hAnsi="楷体" w:cs="楷体" w:hint="eastAsia"/>
+                <w:bCs/>
+                <w:sz w:val="24"/>
+                <w:szCs w:val="24"/>
+              </w:rPr>
+              <w:t>我们在本周进行了问卷调查的工作。通过问卷星，</w:t>
+            </w:r>
+            <w:r>
+              <w:rPr>
+                <w:rFonts w:ascii="楷体" w:eastAsia="楷体" w:hAnsi="楷体" w:cs="楷体" w:hint="eastAsia"/>
+                <w:bCs/>
+                <w:sz w:val="24"/>
+                <w:szCs w:val="24"/>
+              </w:rPr>
+              <w:t>我们发放了大量</w:t>
+            </w:r>
+            <w:r>
+              <w:rPr>
+                <w:rFonts w:ascii="楷体" w:eastAsia="楷体" w:hAnsi="楷体" w:cs="楷体" w:hint="eastAsia"/>
+                <w:bCs/>
+                <w:sz w:val="24"/>
+                <w:szCs w:val="24"/>
+              </w:rPr>
+              <w:t>网络</w:t>
+            </w:r>
+            <w:r>
+              <w:rPr>
+                <w:rFonts w:ascii="楷体" w:eastAsia="楷体" w:hAnsi="楷体" w:cs="楷体" w:hint="eastAsia"/>
+                <w:bCs/>
+                <w:sz w:val="24"/>
+                <w:szCs w:val="24"/>
+              </w:rPr>
+              <w:t>调查问卷，并</w:t>
+            </w:r>
+            <w:r>
+              <w:rPr>
+                <w:rFonts w:ascii="楷体" w:eastAsia="楷体" w:hAnsi="楷体" w:cs="楷体" w:hint="eastAsia"/>
+                <w:bCs/>
+                <w:sz w:val="24"/>
+                <w:szCs w:val="24"/>
+              </w:rPr>
+              <w:t>成功收集了</w:t>
+            </w:r>
+            <w:r>
+              <w:rPr>
+                <w:rFonts w:ascii="楷体" w:eastAsia="楷体" w:hAnsi="楷体" w:cs="楷体" w:hint="eastAsia"/>
+                <w:bCs/>
+                <w:sz w:val="24"/>
+                <w:szCs w:val="24"/>
+              </w:rPr>
+              <w:t>一些</w:t>
+            </w:r>
+            <w:r>
+              <w:rPr>
+                <w:rFonts w:ascii="楷体" w:eastAsia="楷体" w:hAnsi="楷体" w:cs="楷体" w:hint="eastAsia"/>
+                <w:bCs/>
+                <w:sz w:val="24"/>
+                <w:szCs w:val="24"/>
+              </w:rPr>
+              <w:t>问卷数据。</w:t>
+            </w:r>
+            <w:r>
+              <w:rPr>
+                <w:rFonts w:ascii="楷体" w:eastAsia="楷体" w:hAnsi="楷体" w:cs="楷体" w:hint="eastAsia"/>
+                <w:bCs/>
+                <w:sz w:val="24"/>
+                <w:szCs w:val="24"/>
+              </w:rPr>
+              <w:t>本周的问卷发放集中于本校，我们在“云影校园互助群”、“山科表白墙”等群聊，百度山东科技大学吧，</w:t>
+            </w:r>
+            <w:proofErr w:type="gramStart"/>
+            <w:r>
+              <w:rPr>
+                <w:rFonts w:ascii="楷体" w:eastAsia="楷体" w:hAnsi="楷体" w:cs="楷体" w:hint="eastAsia"/>
+                <w:bCs/>
+                <w:sz w:val="24"/>
+                <w:szCs w:val="24"/>
+              </w:rPr>
+              <w:t>微博超</w:t>
+            </w:r>
+            <w:proofErr w:type="gramEnd"/>
+            <w:r>
+              <w:rPr>
+                <w:rFonts w:ascii="楷体" w:eastAsia="楷体" w:hAnsi="楷体" w:cs="楷体" w:hint="eastAsia"/>
+                <w:bCs/>
+                <w:sz w:val="24"/>
+                <w:szCs w:val="24"/>
+              </w:rPr>
+              <w:t>话、小红书</w:t>
+            </w:r>
+            <w:proofErr w:type="gramStart"/>
+            <w:r>
+              <w:rPr>
+                <w:rFonts w:ascii="楷体" w:eastAsia="楷体" w:hAnsi="楷体" w:cs="楷体" w:hint="eastAsia"/>
+                <w:bCs/>
+                <w:sz w:val="24"/>
+                <w:szCs w:val="24"/>
+              </w:rPr>
+              <w:t>和抖音</w:t>
+            </w:r>
+            <w:proofErr w:type="gramEnd"/>
+            <w:r>
+              <w:rPr>
+                <w:rFonts w:ascii="楷体" w:eastAsia="楷体" w:hAnsi="楷体" w:cs="楷体" w:hint="eastAsia"/>
+                <w:bCs/>
+                <w:sz w:val="24"/>
+                <w:szCs w:val="24"/>
+              </w:rPr>
+              <w:t>等网络平台发放了问卷。小组成员也积极邀请自己的老同学、朋友等填写问卷，这使我们获得了许多宝贵的</w:t>
+            </w:r>
+            <w:r>
+              <w:rPr>
+                <w:rFonts w:ascii="楷体" w:eastAsia="楷体" w:hAnsi="楷体" w:cs="楷体" w:hint="eastAsia"/>
+                <w:bCs/>
+                <w:sz w:val="24"/>
+                <w:szCs w:val="24"/>
+              </w:rPr>
+              <w:t>数据。</w:t>
             </w:r>
           </w:p>
           <w:p>
@@ -2028,27 +2242,83 @@
                 <w:sz w:val="24"/>
                 <w:szCs w:val="24"/>
               </w:rPr>
-              <w:t>随着问卷数据的陆续收集，我们开始对数据进行初步的整理和分析工作。我们利用Excel等工具对数据进行了清洗和分类，以便后续的统计分析。虽然目前还未进行深入的统计分析，但通过初步的观察，我们已经发现了一些有趣的现象和趋势，这为我们后续的研究奠定了基础。</w:t>
+              <w:t>随着问卷数据的陆续收集，我们开始对数据进行初步的整理和分析工作。</w:t>
+            </w:r>
+            <w:r>
+              <w:rPr>
+                <w:rFonts w:ascii="楷体" w:eastAsia="楷体" w:hAnsi="楷体" w:cs="楷体" w:hint="eastAsia"/>
+                <w:bCs/>
+                <w:sz w:val="24"/>
+                <w:szCs w:val="24"/>
+              </w:rPr>
+              <w:t>我们利用问卷</w:t>
+            </w:r>
+            <w:proofErr w:type="gramStart"/>
+            <w:r>
+              <w:rPr>
+                <w:rFonts w:ascii="楷体" w:eastAsia="楷体" w:hAnsi="楷体" w:cs="楷体" w:hint="eastAsia"/>
+                <w:bCs/>
+                <w:sz w:val="24"/>
+                <w:szCs w:val="24"/>
+              </w:rPr>
+              <w:t>星提供</w:t>
+            </w:r>
+            <w:proofErr w:type="gramEnd"/>
+            <w:r>
+              <w:rPr>
+                <w:rFonts w:ascii="楷体" w:eastAsia="楷体" w:hAnsi="楷体" w:cs="楷体" w:hint="eastAsia"/>
+                <w:bCs/>
+                <w:sz w:val="24"/>
+                <w:szCs w:val="24"/>
+              </w:rPr>
+              <w:t>的统计工具，</w:t>
+            </w:r>
+            <w:r>
+              <w:rPr>
+                <w:rFonts w:ascii="楷体" w:eastAsia="楷体" w:hAnsi="楷体" w:cs="楷体" w:hint="eastAsia"/>
+                <w:bCs/>
+                <w:sz w:val="24"/>
+                <w:szCs w:val="24"/>
+              </w:rPr>
+              <w:t>对数据进行了清洗和分类，以便后续的统计分析。虽然目前还未进行深入的统计分析，但通过初步的观察，我们已经发现了一些有趣的现象和趋势，这为我们后续的研究奠定了基础。</w:t>
             </w:r>
           </w:p>
           <w:p>
             <w:pPr>
               <w:ind w:firstLineChars="200" w:firstLine="480"/>
               <w:rPr>
-                <w:rFonts w:ascii="楷体" w:eastAsia="楷体" w:hAnsi="楷体" w:cs="楷体" w:hint="eastAsia"/>
-                <w:bCs/>
-                <w:sz w:val="24"/>
-                <w:szCs w:val="24"/>
-              </w:rPr>
-            </w:pPr>
-            <w:r>
-              <w:rPr>
-                <w:rFonts w:ascii="楷体" w:eastAsia="楷体" w:hAnsi="楷体" w:cs="楷体" w:hint="eastAsia"/>
-                <w:bCs/>
-                <w:sz w:val="24"/>
-                <w:szCs w:val="24"/>
-              </w:rPr>
-              <w:t>本周的工作主要是在前期调研的基础上，进一步深入进行数据收集和初步分析。这些工作的顺利进行为我们后续的研究奠定了基础。通过问卷调查和初步数据分析，我们已经初步了解了零零后大学生的消费行为特点，为后续的深入研究提供了重要参考。同时，我们也已经开始了访谈对象的筛选和准备工作，为下周的访谈做好了充分的准备。</w:t>
+                <w:rFonts w:ascii="楷体" w:eastAsia="楷体" w:hAnsi="楷体" w:cs="楷体"/>
+                <w:bCs/>
+                <w:sz w:val="24"/>
+                <w:szCs w:val="24"/>
+              </w:rPr>
+            </w:pPr>
+            <w:r>
+              <w:rPr>
+                <w:rFonts w:ascii="楷体" w:eastAsia="楷体" w:hAnsi="楷体" w:cs="楷体" w:hint="eastAsia"/>
+                <w:bCs/>
+                <w:sz w:val="24"/>
+                <w:szCs w:val="24"/>
+              </w:rPr>
+              <w:t>本周的工作主要是在前期调研的基础上，进行</w:t>
+            </w:r>
+            <w:r>
+              <w:rPr>
+                <w:rFonts w:ascii="楷体" w:eastAsia="楷体" w:hAnsi="楷体" w:cs="楷体" w:hint="eastAsia"/>
+                <w:bCs/>
+                <w:sz w:val="24"/>
+                <w:szCs w:val="24"/>
+              </w:rPr>
+              <w:t>问卷调查</w:t>
+            </w:r>
+            <w:r>
+              <w:rPr>
+                <w:rFonts w:ascii="楷体" w:eastAsia="楷体" w:hAnsi="楷体" w:cs="楷体" w:hint="eastAsia"/>
+                <w:bCs/>
+                <w:sz w:val="24"/>
+                <w:szCs w:val="24"/>
+              </w:rPr>
+              <w:t>和初步分析。这些工作的顺利进行为我们后续的研究奠定了基础。通过问卷调查和初步数据分析，我们已经初步了解了零零后大学生的消费行为特点，为后续的深入研究提供了重要参考。同时，我们也已经开始了访谈对象的筛选和准备工作，为下周的访谈做好了充分的准备。</w:t>
             </w:r>
           </w:p>
           <w:p>
@@ -2068,27 +2338,101 @@
                 <w:sz w:val="24"/>
                 <w:szCs w:val="24"/>
               </w:rPr>
-              <w:t>在本周的工作中，团队成员之间保持了良好的沟通和协作。每个人都积极参与到问卷调查和数据整理工作中，共同努力推进项目的进展。在面对问题和困难时，大家能够相互协助，共同解决，保证了工作的顺利进行。团队中的组长也发挥了重要作用，及时调整工作计划，协调团队成员的工作，确保项目按计划推进。</w:t>
+              <w:t>在本周的工作中，</w:t>
+            </w:r>
+            <w:r>
+              <w:rPr>
+                <w:rFonts w:ascii="楷体" w:eastAsia="楷体" w:hAnsi="楷体" w:cs="楷体" w:hint="eastAsia"/>
+                <w:bCs/>
+                <w:sz w:val="24"/>
+                <w:szCs w:val="24"/>
+              </w:rPr>
+              <w:t>小组成员们积极参与问卷分发工作，利用自己的人脉为我们的调研带来了大量宝贵数据</w:t>
+            </w:r>
+            <w:r>
+              <w:rPr>
+                <w:rFonts w:ascii="楷体" w:eastAsia="楷体" w:hAnsi="楷体" w:cs="楷体" w:hint="eastAsia"/>
+                <w:bCs/>
+                <w:sz w:val="24"/>
+                <w:szCs w:val="24"/>
+              </w:rPr>
+              <w:t>。</w:t>
+            </w:r>
+            <w:r>
+              <w:rPr>
+                <w:rFonts w:ascii="楷体" w:eastAsia="楷体" w:hAnsi="楷体" w:cs="楷体" w:hint="eastAsia"/>
+                <w:bCs/>
+                <w:sz w:val="24"/>
+                <w:szCs w:val="24"/>
+              </w:rPr>
+              <w:t>令我们感到惊喜的是，小组中有活跃于cosplay圈的组员，也有</w:t>
+            </w:r>
+            <w:r>
+              <w:rPr>
+                <w:rFonts w:ascii="楷体" w:eastAsia="楷体" w:hAnsi="楷体" w:cs="楷体" w:hint="eastAsia"/>
+                <w:bCs/>
+                <w:sz w:val="24"/>
+                <w:szCs w:val="24"/>
+              </w:rPr>
+              <w:t>网友遍及五湖四海的组员，他们的人</w:t>
+            </w:r>
+            <w:proofErr w:type="gramStart"/>
+            <w:r>
+              <w:rPr>
+                <w:rFonts w:ascii="楷体" w:eastAsia="楷体" w:hAnsi="楷体" w:cs="楷体" w:hint="eastAsia"/>
+                <w:bCs/>
+                <w:sz w:val="24"/>
+                <w:szCs w:val="24"/>
+              </w:rPr>
+              <w:t>脉可以</w:t>
+            </w:r>
+            <w:proofErr w:type="gramEnd"/>
+            <w:r>
+              <w:rPr>
+                <w:rFonts w:ascii="楷体" w:eastAsia="楷体" w:hAnsi="楷体" w:cs="楷体" w:hint="eastAsia"/>
+                <w:bCs/>
+                <w:sz w:val="24"/>
+                <w:szCs w:val="24"/>
+              </w:rPr>
+              <w:t>极大的促进问卷的发放。</w:t>
             </w:r>
           </w:p>
           <w:p>
             <w:pPr>
               <w:ind w:firstLineChars="200" w:firstLine="480"/>
               <w:rPr>
-                <w:rFonts w:ascii="楷体" w:eastAsia="楷体" w:hAnsi="楷体" w:cs="楷体" w:hint="eastAsia"/>
-                <w:bCs/>
-                <w:sz w:val="24"/>
-                <w:szCs w:val="24"/>
-              </w:rPr>
-            </w:pPr>
-            <w:r>
-              <w:rPr>
-                <w:rFonts w:ascii="楷体" w:eastAsia="楷体" w:hAnsi="楷体" w:cs="楷体" w:hint="eastAsia"/>
-                <w:bCs/>
-                <w:sz w:val="24"/>
-                <w:szCs w:val="24"/>
-              </w:rPr>
-              <w:t>下周我们将对已收集的问卷数据进行更深入的统计分析，包括描述性统计分析和相关性分析等，以全面了解零零后大学生的消费行为特点和规律。我们将继续进行访谈工作，与一些具有代表性的受访者进行深入交流，以获取更加详细和深入的信息。</w:t>
+                <w:rFonts w:ascii="楷体" w:eastAsia="楷体" w:hAnsi="楷体" w:cs="楷体"/>
+                <w:bCs/>
+                <w:sz w:val="24"/>
+                <w:szCs w:val="24"/>
+              </w:rPr>
+            </w:pPr>
+            <w:r>
+              <w:rPr>
+                <w:rFonts w:ascii="楷体" w:eastAsia="楷体" w:hAnsi="楷体" w:cs="楷体" w:hint="eastAsia"/>
+                <w:bCs/>
+                <w:sz w:val="24"/>
+                <w:szCs w:val="24"/>
+              </w:rPr>
+              <w:t>下周我们将</w:t>
+            </w:r>
+            <w:r>
+              <w:rPr>
+                <w:rFonts w:ascii="楷体" w:eastAsia="楷体" w:hAnsi="楷体" w:cs="楷体" w:hint="eastAsia"/>
+                <w:bCs/>
+                <w:sz w:val="24"/>
+                <w:szCs w:val="24"/>
+              </w:rPr>
+              <w:t>继续发放调查问卷，并</w:t>
+            </w:r>
+            <w:r>
+              <w:rPr>
+                <w:rFonts w:ascii="楷体" w:eastAsia="楷体" w:hAnsi="楷体" w:cs="楷体" w:hint="eastAsia"/>
+                <w:bCs/>
+                <w:sz w:val="24"/>
+                <w:szCs w:val="24"/>
+              </w:rPr>
+              <w:t>对已收集的问卷数据进行更深入的统计分析，包括描述性统计分析和相关性分析等，以全面了解零零后大学生的消费行为特点和规律。我们将继续进行访谈工作，与一些具有代表性的受访者进行深入交流，以获取更加详细和深入的信息。</w:t>
             </w:r>
           </w:p>
           <w:p>
@@ -2134,7 +2478,7 @@
 </file>
 
 <file path=word/endnotes.xml><?xml version="1.0" encoding="utf-8"?>
-<w:endnotes xmlns:wpc="http://schemas.microsoft.com/office/word/2010/wordprocessingCanvas" xmlns:cx="http://schemas.microsoft.com/office/drawing/2014/chartex" xmlns:cx1="http://schemas.microsoft.com/office/drawing/2015/9/8/chartex" xmlns:cx2="http://schemas.microsoft.com/office/drawing/2015/10/21/chartex" xmlns:cx3="http://schemas.microsoft.com/office/drawing/2016/5/9/chartex" xmlns:cx4="http://schemas.microsoft.com/office/drawing/2016/5/10/chartex" xmlns:cx5="http://schemas.microsoft.com/office/drawing/2016/5/11/chartex" xmlns:cx6="http://schemas.microsoft.com/office/drawing/2016/5/12/chartex" xmlns:cx7="http://schemas.microsoft.com/office/drawing/2016/5/13/chartex" xmlns:cx8="http://schemas.microsoft.com/office/drawing/2016/5/14/chartex" xmlns:mc="http://schemas.openxmlformats.org/markup-compatibility/2006" xmlns:aink="http://schemas.microsoft.com/office/drawing/2016/ink" xmlns:am3d="http://schemas.microsoft.com/office/drawing/2017/model3d" xmlns:o="urn:schemas-microsoft-com:office:office" xmlns:r="http://schemas.openxmlformats.org/officeDocument/2006/relationships" xmlns:m="http://schemas.openxmlformats.org/officeDocument/2006/math" xmlns:v="urn:schemas-microsoft-com:vml" xmlns:wp14="http://schemas.microsoft.com/office/word/2010/wordprocessingDrawing" xmlns:wp="http://schemas.openxmlformats.org/drawingml/2006/wordprocessingDrawing" xmlns:w10="urn:schemas-microsoft-com:office:word" xmlns:w="http://schemas.openxmlformats.org/wordprocessingml/2006/main" xmlns:w14="http://schemas.microsoft.com/office/word/2010/wordml" xmlns:w15="http://schemas.microsoft.com/office/word/2012/wordml" xmlns:w16cex="http://schemas.microsoft.com/office/word/2018/wordml/cex" xmlns:w16cid="http://schemas.microsoft.com/office/word/2016/wordml/cid" xmlns:w16="http://schemas.microsoft.com/office/word/2018/wordml" xmlns:w16sdtdh="http://schemas.microsoft.com/office/word/2020/wordml/sdtdatahash" xmlns:w16se="http://schemas.microsoft.com/office/word/2015/wordml/symex" xmlns:wpg="http://schemas.microsoft.com/office/word/2010/wordprocessingGroup" xmlns:wpi="http://schemas.microsoft.com/office/word/2010/wordprocessingInk" xmlns:wne="http://schemas.microsoft.com/office/word/2006/wordml" xmlns:wps="http://schemas.microsoft.com/office/word/2010/wordprocessingShape" mc:Ignorable="w14 w15 w16se w16cid w16 w16cex w16sdtdh wp14">
+<w:endnotes xmlns:wpc="http://schemas.microsoft.com/office/word/2010/wordprocessingCanvas" xmlns:cx="http://schemas.microsoft.com/office/drawing/2014/chartex" xmlns:cx1="http://schemas.microsoft.com/office/drawing/2015/9/8/chartex" xmlns:cx2="http://schemas.microsoft.com/office/drawing/2015/10/21/chartex" xmlns:cx3="http://schemas.microsoft.com/office/drawing/2016/5/9/chartex" xmlns:cx4="http://schemas.microsoft.com/office/drawing/2016/5/10/chartex" xmlns:cx5="http://schemas.microsoft.com/office/drawing/2016/5/11/chartex" xmlns:cx6="http://schemas.microsoft.com/office/drawing/2016/5/12/chartex" xmlns:cx7="http://schemas.microsoft.com/office/drawing/2016/5/13/chartex" xmlns:cx8="http://schemas.microsoft.com/office/drawing/2016/5/14/chartex" xmlns:mc="http://schemas.openxmlformats.org/markup-compatibility/2006" xmlns:aink="http://schemas.microsoft.com/office/drawing/2016/ink" xmlns:am3d="http://schemas.microsoft.com/office/drawing/2017/model3d" xmlns:o="urn:schemas-microsoft-com:office:office" xmlns:oel="http://schemas.microsoft.com/office/2019/extlst" xmlns:r="http://schemas.openxmlformats.org/officeDocument/2006/relationships" xmlns:m="http://schemas.openxmlformats.org/officeDocument/2006/math" xmlns:v="urn:schemas-microsoft-com:vml" xmlns:wp14="http://schemas.microsoft.com/office/word/2010/wordprocessingDrawing" xmlns:wp="http://schemas.openxmlformats.org/drawingml/2006/wordprocessingDrawing" xmlns:w10="urn:schemas-microsoft-com:office:word" xmlns:w="http://schemas.openxmlformats.org/wordprocessingml/2006/main" xmlns:w14="http://schemas.microsoft.com/office/word/2010/wordml" xmlns:w15="http://schemas.microsoft.com/office/word/2012/wordml" xmlns:w16cex="http://schemas.microsoft.com/office/word/2018/wordml/cex" xmlns:w16cid="http://schemas.microsoft.com/office/word/2016/wordml/cid" xmlns:w16="http://schemas.microsoft.com/office/word/2018/wordml" xmlns:w16du="http://schemas.microsoft.com/office/word/2023/wordml/word16du" xmlns:w16sdtdh="http://schemas.microsoft.com/office/word/2020/wordml/sdtdatahash" xmlns:w16se="http://schemas.microsoft.com/office/word/2015/wordml/symex" xmlns:wpg="http://schemas.microsoft.com/office/word/2010/wordprocessingGroup" xmlns:wpi="http://schemas.microsoft.com/office/word/2010/wordprocessingInk" xmlns:wne="http://schemas.microsoft.com/office/word/2006/wordml" xmlns:wps="http://schemas.microsoft.com/office/word/2010/wordprocessingShape" mc:Ignorable="w14 w15 w16se w16cid w16 w16cex w16sdtdh w16du wp14">
   <w:endnote w:type="separator" w:id="-1">
     <w:p>
       <w:r>
@@ -2153,7 +2497,7 @@
 </file>
 
 <file path=word/footnotes.xml><?xml version="1.0" encoding="utf-8"?>
-<w:footnotes xmlns:wpc="http://schemas.microsoft.com/office/word/2010/wordprocessingCanvas" xmlns:cx="http://schemas.microsoft.com/office/drawing/2014/chartex" xmlns:cx1="http://schemas.microsoft.com/office/drawing/2015/9/8/chartex" xmlns:cx2="http://schemas.microsoft.com/office/drawing/2015/10/21/chartex" xmlns:cx3="http://schemas.microsoft.com/office/drawing/2016/5/9/chartex" xmlns:cx4="http://schemas.microsoft.com/office/drawing/2016/5/10/chartex" xmlns:cx5="http://schemas.microsoft.com/office/drawing/2016/5/11/chartex" xmlns:cx6="http://schemas.microsoft.com/office/drawing/2016/5/12/chartex" xmlns:cx7="http://schemas.microsoft.com/office/drawing/2016/5/13/chartex" xmlns:cx8="http://schemas.microsoft.com/office/drawing/2016/5/14/chartex" xmlns:mc="http://schemas.openxmlformats.org/markup-compatibility/2006" xmlns:aink="http://schemas.microsoft.com/office/drawing/2016/ink" xmlns:am3d="http://schemas.microsoft.com/office/drawing/2017/model3d" xmlns:o="urn:schemas-microsoft-com:office:office" xmlns:r="http://schemas.openxmlformats.org/officeDocument/2006/relationships" xmlns:m="http://schemas.openxmlformats.org/officeDocument/2006/math" xmlns:v="urn:schemas-microsoft-com:vml" xmlns:wp14="http://schemas.microsoft.com/office/word/2010/wordprocessingDrawing" xmlns:wp="http://schemas.openxmlformats.org/drawingml/2006/wordprocessingDrawing" xmlns:w10="urn:schemas-microsoft-com:office:word" xmlns:w="http://schemas.openxmlformats.org/wordprocessingml/2006/main" xmlns:w14="http://schemas.microsoft.com/office/word/2010/wordml" xmlns:w15="http://schemas.microsoft.com/office/word/2012/wordml" xmlns:w16cex="http://schemas.microsoft.com/office/word/2018/wordml/cex" xmlns:w16cid="http://schemas.microsoft.com/office/word/2016/wordml/cid" xmlns:w16="http://schemas.microsoft.com/office/word/2018/wordml" xmlns:w16sdtdh="http://schemas.microsoft.com/office/word/2020/wordml/sdtdatahash" xmlns:w16se="http://schemas.microsoft.com/office/word/2015/wordml/symex" xmlns:wpg="http://schemas.microsoft.com/office/word/2010/wordprocessingGroup" xmlns:wpi="http://schemas.microsoft.com/office/word/2010/wordprocessingInk" xmlns:wne="http://schemas.microsoft.com/office/word/2006/wordml" xmlns:wps="http://schemas.microsoft.com/office/word/2010/wordprocessingShape" mc:Ignorable="w14 w15 w16se w16cid w16 w16cex w16sdtdh wp14">
+<w:footnotes xmlns:wpc="http://schemas.microsoft.com/office/word/2010/wordprocessingCanvas" xmlns:cx="http://schemas.microsoft.com/office/drawing/2014/chartex" xmlns:cx1="http://schemas.microsoft.com/office/drawing/2015/9/8/chartex" xmlns:cx2="http://schemas.microsoft.com/office/drawing/2015/10/21/chartex" xmlns:cx3="http://schemas.microsoft.com/office/drawing/2016/5/9/chartex" xmlns:cx4="http://schemas.microsoft.com/office/drawing/2016/5/10/chartex" xmlns:cx5="http://schemas.microsoft.com/office/drawing/2016/5/11/chartex" xmlns:cx6="http://schemas.microsoft.com/office/drawing/2016/5/12/chartex" xmlns:cx7="http://schemas.microsoft.com/office/drawing/2016/5/13/chartex" xmlns:cx8="http://schemas.microsoft.com/office/drawing/2016/5/14/chartex" xmlns:mc="http://schemas.openxmlformats.org/markup-compatibility/2006" xmlns:aink="http://schemas.microsoft.com/office/drawing/2016/ink" xmlns:am3d="http://schemas.microsoft.com/office/drawing/2017/model3d" xmlns:o="urn:schemas-microsoft-com:office:office" xmlns:oel="http://schemas.microsoft.com/office/2019/extlst" xmlns:r="http://schemas.openxmlformats.org/officeDocument/2006/relationships" xmlns:m="http://schemas.openxmlformats.org/officeDocument/2006/math" xmlns:v="urn:schemas-microsoft-com:vml" xmlns:wp14="http://schemas.microsoft.com/office/word/2010/wordprocessingDrawing" xmlns:wp="http://schemas.openxmlformats.org/drawingml/2006/wordprocessingDrawing" xmlns:w10="urn:schemas-microsoft-com:office:word" xmlns:w="http://schemas.openxmlformats.org/wordprocessingml/2006/main" xmlns:w14="http://schemas.microsoft.com/office/word/2010/wordml" xmlns:w15="http://schemas.microsoft.com/office/word/2012/wordml" xmlns:w16cex="http://schemas.microsoft.com/office/word/2018/wordml/cex" xmlns:w16cid="http://schemas.microsoft.com/office/word/2016/wordml/cid" xmlns:w16="http://schemas.microsoft.com/office/word/2018/wordml" xmlns:w16du="http://schemas.microsoft.com/office/word/2023/wordml/word16du" xmlns:w16sdtdh="http://schemas.microsoft.com/office/word/2020/wordml/sdtdatahash" xmlns:w16se="http://schemas.microsoft.com/office/word/2015/wordml/symex" xmlns:wpg="http://schemas.microsoft.com/office/word/2010/wordprocessingGroup" xmlns:wpi="http://schemas.microsoft.com/office/word/2010/wordprocessingInk" xmlns:wne="http://schemas.microsoft.com/office/word/2006/wordml" xmlns:wps="http://schemas.microsoft.com/office/word/2010/wordprocessingShape" mc:Ignorable="w14 w15 w16se w16cid w16 w16cex w16sdtdh w16du wp14">
   <w:footnote w:type="separator" w:id="-1">
     <w:p>
       <w:r>
@@ -2172,7 +2516,7 @@
 </file>
 
 <file path=word/styles.xml><?xml version="1.0" encoding="utf-8"?>
-<w:styles xmlns:mc="http://schemas.openxmlformats.org/markup-compatibility/2006" xmlns:r="http://schemas.openxmlformats.org/officeDocument/2006/relationships" xmlns:w="http://schemas.openxmlformats.org/wordprocessingml/2006/main" xmlns:w14="http://schemas.microsoft.com/office/word/2010/wordml" xmlns:w15="http://schemas.microsoft.com/office/word/2012/wordml" xmlns:w16cex="http://schemas.microsoft.com/office/word/2018/wordml/cex" xmlns:w16cid="http://schemas.microsoft.com/office/word/2016/wordml/cid" xmlns:w16="http://schemas.microsoft.com/office/word/2018/wordml" xmlns:w16sdtdh="http://schemas.microsoft.com/office/word/2020/wordml/sdtdatahash" xmlns:w16se="http://schemas.microsoft.com/office/word/2015/wordml/symex" mc:Ignorable="w14 w15 w16se w16cid w16 w16cex w16sdtdh">
+<w:styles xmlns:mc="http://schemas.openxmlformats.org/markup-compatibility/2006" xmlns:r="http://schemas.openxmlformats.org/officeDocument/2006/relationships" xmlns:w="http://schemas.openxmlformats.org/wordprocessingml/2006/main" xmlns:w14="http://schemas.microsoft.com/office/word/2010/wordml" xmlns:w15="http://schemas.microsoft.com/office/word/2012/wordml" xmlns:w16cex="http://schemas.microsoft.com/office/word/2018/wordml/cex" xmlns:w16cid="http://schemas.microsoft.com/office/word/2016/wordml/cid" xmlns:w16="http://schemas.microsoft.com/office/word/2018/wordml" xmlns:w16du="http://schemas.microsoft.com/office/word/2023/wordml/word16du" xmlns:w16sdtdh="http://schemas.microsoft.com/office/word/2020/wordml/sdtdatahash" xmlns:w16se="http://schemas.microsoft.com/office/word/2015/wordml/symex" mc:Ignorable="w14 w15 w16se w16cid w16 w16cex w16sdtdh w16du">
   <w:docDefaults>
     <w:rPrDefault>
       <w:rPr>

--- a/周志/实践周志_第五周.docx
+++ b/周志/实践周志_第五周.docx
@@ -1,6 +1,6 @@
 
 <file path=word/document.xml><?xml version="1.0" encoding="utf-8"?>
-<w:document xmlns:wpc="http://schemas.microsoft.com/office/word/2010/wordprocessingCanvas" xmlns:cx="http://schemas.microsoft.com/office/drawing/2014/chartex" xmlns:cx1="http://schemas.microsoft.com/office/drawing/2015/9/8/chartex" xmlns:cx2="http://schemas.microsoft.com/office/drawing/2015/10/21/chartex" xmlns:cx3="http://schemas.microsoft.com/office/drawing/2016/5/9/chartex" xmlns:cx4="http://schemas.microsoft.com/office/drawing/2016/5/10/chartex" xmlns:cx5="http://schemas.microsoft.com/office/drawing/2016/5/11/chartex" xmlns:cx6="http://schemas.microsoft.com/office/drawing/2016/5/12/chartex" xmlns:cx7="http://schemas.microsoft.com/office/drawing/2016/5/13/chartex" xmlns:cx8="http://schemas.microsoft.com/office/drawing/2016/5/14/chartex" xmlns:mc="http://schemas.openxmlformats.org/markup-compatibility/2006" xmlns:aink="http://schemas.microsoft.com/office/drawing/2016/ink" xmlns:am3d="http://schemas.microsoft.com/office/drawing/2017/model3d" xmlns:o="urn:schemas-microsoft-com:office:office" xmlns:oel="http://schemas.microsoft.com/office/2019/extlst" xmlns:r="http://schemas.openxmlformats.org/officeDocument/2006/relationships" xmlns:m="http://schemas.openxmlformats.org/officeDocument/2006/math" xmlns:v="urn:schemas-microsoft-com:vml" xmlns:wp14="http://schemas.microsoft.com/office/word/2010/wordprocessingDrawing" xmlns:wp="http://schemas.openxmlformats.org/drawingml/2006/wordprocessingDrawing" xmlns:w10="urn:schemas-microsoft-com:office:word" xmlns:w="http://schemas.openxmlformats.org/wordprocessingml/2006/main" xmlns:w14="http://schemas.microsoft.com/office/word/2010/wordml" xmlns:w15="http://schemas.microsoft.com/office/word/2012/wordml" xmlns:w16cex="http://schemas.microsoft.com/office/word/2018/wordml/cex" xmlns:w16cid="http://schemas.microsoft.com/office/word/2016/wordml/cid" xmlns:w16="http://schemas.microsoft.com/office/word/2018/wordml" xmlns:w16du="http://schemas.microsoft.com/office/word/2023/wordml/word16du" xmlns:w16sdtdh="http://schemas.microsoft.com/office/word/2020/wordml/sdtdatahash" xmlns:w16se="http://schemas.microsoft.com/office/word/2015/wordml/symex" xmlns:wpg="http://schemas.microsoft.com/office/word/2010/wordprocessingGroup" xmlns:wpi="http://schemas.microsoft.com/office/word/2010/wordprocessingInk" xmlns:wne="http://schemas.microsoft.com/office/word/2006/wordml" xmlns:wps="http://schemas.microsoft.com/office/word/2010/wordprocessingShape" mc:Ignorable="w14 w15 w16se w16cid w16 w16cex w16sdtdh w16du wp14">
+<w:document xmlns:wpc="http://schemas.microsoft.com/office/word/2010/wordprocessingCanvas" xmlns:cx="http://schemas.microsoft.com/office/drawing/2014/chartex" xmlns:cx1="http://schemas.microsoft.com/office/drawing/2015/9/8/chartex" xmlns:cx2="http://schemas.microsoft.com/office/drawing/2015/10/21/chartex" xmlns:cx3="http://schemas.microsoft.com/office/drawing/2016/5/9/chartex" xmlns:cx4="http://schemas.microsoft.com/office/drawing/2016/5/10/chartex" xmlns:cx5="http://schemas.microsoft.com/office/drawing/2016/5/11/chartex" xmlns:cx6="http://schemas.microsoft.com/office/drawing/2016/5/12/chartex" xmlns:cx7="http://schemas.microsoft.com/office/drawing/2016/5/13/chartex" xmlns:cx8="http://schemas.microsoft.com/office/drawing/2016/5/14/chartex" xmlns:mc="http://schemas.openxmlformats.org/markup-compatibility/2006" xmlns:aink="http://schemas.microsoft.com/office/drawing/2016/ink" xmlns:am3d="http://schemas.microsoft.com/office/drawing/2017/model3d" xmlns:o="urn:schemas-microsoft-com:office:office" xmlns:r="http://schemas.openxmlformats.org/officeDocument/2006/relationships" xmlns:m="http://schemas.openxmlformats.org/officeDocument/2006/math" xmlns:v="urn:schemas-microsoft-com:vml" xmlns:wp14="http://schemas.microsoft.com/office/word/2010/wordprocessingDrawing" xmlns:wp="http://schemas.openxmlformats.org/drawingml/2006/wordprocessingDrawing" xmlns:w10="urn:schemas-microsoft-com:office:word" xmlns:w="http://schemas.openxmlformats.org/wordprocessingml/2006/main" xmlns:w14="http://schemas.microsoft.com/office/word/2010/wordml" xmlns:w15="http://schemas.microsoft.com/office/word/2012/wordml" xmlns:w16cex="http://schemas.microsoft.com/office/word/2018/wordml/cex" xmlns:w16cid="http://schemas.microsoft.com/office/word/2016/wordml/cid" xmlns:w16="http://schemas.microsoft.com/office/word/2018/wordml" xmlns:w16sdtdh="http://schemas.microsoft.com/office/word/2020/wordml/sdtdatahash" xmlns:w16se="http://schemas.microsoft.com/office/word/2015/wordml/symex" xmlns:wpg="http://schemas.microsoft.com/office/word/2010/wordprocessingGroup" xmlns:wpi="http://schemas.microsoft.com/office/word/2010/wordprocessingInk" xmlns:wne="http://schemas.microsoft.com/office/word/2006/wordml" xmlns:wps="http://schemas.microsoft.com/office/word/2010/wordprocessingShape" mc:Ignorable="w14 w15 w16se w16cid w16 w16cex w16sdtdh wp14">
   <w:body>
     <w:p>
       <w:pPr>
@@ -504,7 +504,7 @@
                 <w:sz w:val="30"/>
                 <w:szCs w:val="30"/>
               </w:rPr>
-              <w:t>三</w:t>
+              <w:t>五</w:t>
             </w:r>
             <w:r>
               <w:rPr>
@@ -513,7 +513,16 @@
                 <w:sz w:val="30"/>
                 <w:szCs w:val="30"/>
               </w:rPr>
-              <w:t>周2023.03.</w:t>
+              <w:t>周202</w:t>
+            </w:r>
+            <w:r>
+              <w:rPr>
+                <w:rFonts w:ascii="仿宋" w:eastAsia="仿宋" w:hAnsi="仿宋" w:cs="仿宋"/>
+                <w:bCs/>
+                <w:sz w:val="30"/>
+                <w:szCs w:val="30"/>
+              </w:rPr>
+              <w:t>4</w:t>
             </w:r>
             <w:r>
               <w:rPr>
@@ -522,7 +531,16 @@
                 <w:sz w:val="30"/>
                 <w:szCs w:val="30"/>
               </w:rPr>
-              <w:t>25</w:t>
+              <w:t>.0</w:t>
+            </w:r>
+            <w:r>
+              <w:rPr>
+                <w:rFonts w:ascii="仿宋" w:eastAsia="仿宋" w:hAnsi="仿宋" w:cs="仿宋"/>
+                <w:bCs/>
+                <w:sz w:val="30"/>
+                <w:szCs w:val="30"/>
+              </w:rPr>
+              <w:t>4</w:t>
             </w:r>
             <w:r>
               <w:rPr>
@@ -531,7 +549,16 @@
                 <w:sz w:val="30"/>
                 <w:szCs w:val="30"/>
               </w:rPr>
-              <w:t>-2023.03.</w:t>
+              <w:t>.</w:t>
+            </w:r>
+            <w:r>
+              <w:rPr>
+                <w:rFonts w:ascii="仿宋" w:eastAsia="仿宋" w:hAnsi="仿宋" w:cs="仿宋"/>
+                <w:bCs/>
+                <w:sz w:val="30"/>
+                <w:szCs w:val="30"/>
+              </w:rPr>
+              <w:t>08</w:t>
             </w:r>
             <w:r>
               <w:rPr>
@@ -540,7 +567,52 @@
                 <w:sz w:val="30"/>
                 <w:szCs w:val="30"/>
               </w:rPr>
-              <w:t>31</w:t>
+              <w:t>-202</w:t>
+            </w:r>
+            <w:r>
+              <w:rPr>
+                <w:rFonts w:ascii="仿宋" w:eastAsia="仿宋" w:hAnsi="仿宋" w:cs="仿宋"/>
+                <w:bCs/>
+                <w:sz w:val="30"/>
+                <w:szCs w:val="30"/>
+              </w:rPr>
+              <w:t>4</w:t>
+            </w:r>
+            <w:r>
+              <w:rPr>
+                <w:rFonts w:ascii="仿宋" w:eastAsia="仿宋" w:hAnsi="仿宋" w:cs="仿宋" w:hint="eastAsia"/>
+                <w:bCs/>
+                <w:sz w:val="30"/>
+                <w:szCs w:val="30"/>
+              </w:rPr>
+              <w:t>.</w:t>
+            </w:r>
+            <w:r>
+              <w:rPr>
+                <w:rFonts w:ascii="仿宋" w:eastAsia="仿宋" w:hAnsi="仿宋" w:cs="仿宋"/>
+                <w:bCs/>
+                <w:sz w:val="30"/>
+                <w:szCs w:val="30"/>
+              </w:rPr>
+              <w:t>04</w:t>
+            </w:r>
+            <w:r>
+              <w:rPr>
+                <w:rFonts w:ascii="仿宋" w:eastAsia="仿宋" w:hAnsi="仿宋" w:cs="仿宋" w:hint="eastAsia"/>
+                <w:bCs/>
+                <w:sz w:val="30"/>
+                <w:szCs w:val="30"/>
+              </w:rPr>
+              <w:t>.</w:t>
+            </w:r>
+            <w:r>
+              <w:rPr>
+                <w:rFonts w:ascii="仿宋" w:eastAsia="仿宋" w:hAnsi="仿宋" w:cs="仿宋"/>
+                <w:bCs/>
+                <w:sz w:val="30"/>
+                <w:szCs w:val="30"/>
+              </w:rPr>
+              <w:t>14</w:t>
             </w:r>
           </w:p>
         </w:tc>
@@ -665,32 +737,36 @@
         <w:tc>
           <w:tcPr>
             <w:tcW w:w="1620" w:type="dxa"/>
-          </w:tcPr>
-          <w:p>
-            <w:pPr>
-              <w:jc w:val="center"/>
-              <w:rPr>
-                <w:bCs/>
-                <w:sz w:val="30"/>
-                <w:szCs w:val="30"/>
-              </w:rPr>
-            </w:pPr>
-            <w:r>
-              <w:rPr>
-                <w:rFonts w:hint="eastAsia"/>
-                <w:bCs/>
-                <w:sz w:val="30"/>
-                <w:szCs w:val="30"/>
+            <w:vAlign w:val="center"/>
+          </w:tcPr>
+          <w:p>
+            <w:pPr>
+              <w:jc w:val="center"/>
+              <w:rPr>
+                <w:rFonts w:ascii="宋体" w:eastAsia="宋体" w:hAnsi="宋体"/>
+                <w:bCs/>
+                <w:sz w:val="28"/>
+                <w:szCs w:val="28"/>
+              </w:rPr>
+            </w:pPr>
+            <w:r>
+              <w:rPr>
+                <w:rFonts w:ascii="宋体" w:eastAsia="宋体" w:hAnsi="宋体" w:cs="Helvetica"/>
+                <w:color w:val="060607"/>
+                <w:spacing w:val="8"/>
+                <w:sz w:val="28"/>
+                <w:szCs w:val="28"/>
               </w:rPr>
               <w:t>谷京</w:t>
             </w:r>
             <w:proofErr w:type="gramStart"/>
             <w:r>
               <w:rPr>
-                <w:rFonts w:hint="eastAsia"/>
-                <w:bCs/>
-                <w:sz w:val="30"/>
-                <w:szCs w:val="30"/>
+                <w:rFonts w:ascii="宋体" w:eastAsia="宋体" w:hAnsi="宋体" w:cs="Helvetica"/>
+                <w:color w:val="060607"/>
+                <w:spacing w:val="8"/>
+                <w:sz w:val="28"/>
+                <w:szCs w:val="28"/>
               </w:rPr>
               <w:t>京</w:t>
             </w:r>
@@ -700,33 +776,27 @@
         <w:tc>
           <w:tcPr>
             <w:tcW w:w="1777" w:type="dxa"/>
-          </w:tcPr>
-          <w:p>
-            <w:pPr>
-              <w:jc w:val="center"/>
-              <w:rPr>
-                <w:bCs/>
-                <w:sz w:val="28"/>
-                <w:szCs w:val="28"/>
-              </w:rPr>
-            </w:pPr>
-            <w:r>
-              <w:rPr>
-                <w:rFonts w:hint="eastAsia"/>
-                <w:bCs/>
-                <w:sz w:val="28"/>
-                <w:szCs w:val="28"/>
-              </w:rPr>
-              <w:t>在小红书</w:t>
-            </w:r>
-            <w:r>
-              <w:rPr>
-                <w:rFonts w:hint="eastAsia"/>
-                <w:bCs/>
-                <w:sz w:val="28"/>
-                <w:szCs w:val="28"/>
-              </w:rPr>
-              <w:t>发布调查问卷</w:t>
+            <w:vAlign w:val="center"/>
+          </w:tcPr>
+          <w:p>
+            <w:pPr>
+              <w:jc w:val="center"/>
+              <w:rPr>
+                <w:rFonts w:ascii="宋体" w:eastAsia="宋体" w:hAnsi="宋体"/>
+                <w:bCs/>
+                <w:sz w:val="28"/>
+                <w:szCs w:val="28"/>
+              </w:rPr>
+            </w:pPr>
+            <w:r>
+              <w:rPr>
+                <w:rFonts w:ascii="宋体" w:eastAsia="宋体" w:hAnsi="宋体" w:cs="Helvetica"/>
+                <w:color w:val="060607"/>
+                <w:spacing w:val="8"/>
+                <w:sz w:val="28"/>
+                <w:szCs w:val="28"/>
+              </w:rPr>
+              <w:t>数据分析</w:t>
             </w:r>
           </w:p>
         </w:tc>
@@ -734,34 +804,37 @@
           <w:tcPr>
             <w:tcW w:w="4933" w:type="dxa"/>
             <w:gridSpan w:val="2"/>
+            <w:vAlign w:val="center"/>
           </w:tcPr>
           <w:p>
             <w:pPr>
               <w:jc w:val="left"/>
               <w:rPr>
-                <w:rFonts w:hint="eastAsia"/>
-                <w:bCs/>
-                <w:sz w:val="28"/>
-                <w:szCs w:val="28"/>
-              </w:rPr>
-            </w:pPr>
-            <w:r>
-              <w:rPr>
-                <w:rFonts w:hint="eastAsia"/>
-                <w:bCs/>
-                <w:sz w:val="28"/>
-                <w:szCs w:val="28"/>
-              </w:rPr>
-              <w:t>在小红书</w:t>
-            </w:r>
-            <w:r>
-              <w:rPr>
-                <w:rFonts w:hint="eastAsia"/>
-                <w:bCs/>
-                <w:sz w:val="28"/>
-                <w:szCs w:val="28"/>
-              </w:rPr>
-              <w:t>发布了调查问卷</w:t>
+                <w:rFonts w:ascii="宋体" w:eastAsia="宋体" w:hAnsi="宋体"/>
+                <w:bCs/>
+                <w:sz w:val="28"/>
+                <w:szCs w:val="28"/>
+              </w:rPr>
+            </w:pPr>
+            <w:r>
+              <w:rPr>
+                <w:rFonts w:ascii="宋体" w:eastAsia="宋体" w:hAnsi="宋体" w:cs="Helvetica" w:hint="eastAsia"/>
+                <w:color w:val="060607"/>
+                <w:spacing w:val="8"/>
+                <w:sz w:val="28"/>
+                <w:szCs w:val="28"/>
+              </w:rPr>
+              <w:t>初步进行了</w:t>
+            </w:r>
+            <w:r>
+              <w:rPr>
+                <w:rFonts w:ascii="宋体" w:eastAsia="宋体" w:hAnsi="宋体" w:cs="Helvetica"/>
+                <w:color w:val="060607"/>
+                <w:spacing w:val="8"/>
+                <w:sz w:val="28"/>
+                <w:szCs w:val="28"/>
+              </w:rPr>
+              <w:t>相关性分析和回归分析</w:t>
             </w:r>
           </w:p>
         </w:tc>
@@ -773,33 +846,37 @@
         <w:tc>
           <w:tcPr>
             <w:tcW w:w="1620" w:type="dxa"/>
-          </w:tcPr>
-          <w:p>
-            <w:pPr>
-              <w:jc w:val="center"/>
-              <w:rPr>
-                <w:bCs/>
-                <w:sz w:val="30"/>
-                <w:szCs w:val="30"/>
+            <w:vAlign w:val="center"/>
+          </w:tcPr>
+          <w:p>
+            <w:pPr>
+              <w:jc w:val="center"/>
+              <w:rPr>
+                <w:rFonts w:ascii="宋体" w:eastAsia="宋体" w:hAnsi="宋体"/>
+                <w:bCs/>
+                <w:sz w:val="28"/>
+                <w:szCs w:val="28"/>
               </w:rPr>
             </w:pPr>
             <w:proofErr w:type="gramStart"/>
             <w:r>
               <w:rPr>
-                <w:rFonts w:hint="eastAsia"/>
-                <w:bCs/>
-                <w:sz w:val="30"/>
-                <w:szCs w:val="30"/>
+                <w:rFonts w:ascii="宋体" w:eastAsia="宋体" w:hAnsi="宋体" w:cs="Helvetica"/>
+                <w:color w:val="060607"/>
+                <w:spacing w:val="8"/>
+                <w:sz w:val="28"/>
+                <w:szCs w:val="28"/>
               </w:rPr>
               <w:t>邴</w:t>
             </w:r>
             <w:proofErr w:type="gramEnd"/>
             <w:r>
               <w:rPr>
-                <w:rFonts w:hint="eastAsia"/>
-                <w:bCs/>
-                <w:sz w:val="30"/>
-                <w:szCs w:val="30"/>
+                <w:rFonts w:ascii="宋体" w:eastAsia="宋体" w:hAnsi="宋体" w:cs="Helvetica"/>
+                <w:color w:val="060607"/>
+                <w:spacing w:val="8"/>
+                <w:sz w:val="28"/>
+                <w:szCs w:val="28"/>
               </w:rPr>
               <w:t>英茹</w:t>
             </w:r>
@@ -808,33 +885,27 @@
         <w:tc>
           <w:tcPr>
             <w:tcW w:w="1777" w:type="dxa"/>
-          </w:tcPr>
-          <w:p>
-            <w:pPr>
-              <w:jc w:val="center"/>
-              <w:rPr>
-                <w:bCs/>
-                <w:sz w:val="28"/>
-                <w:szCs w:val="28"/>
-              </w:rPr>
-            </w:pPr>
-            <w:r>
-              <w:rPr>
-                <w:rFonts w:hint="eastAsia"/>
-                <w:bCs/>
-                <w:sz w:val="28"/>
-                <w:szCs w:val="28"/>
-              </w:rPr>
-              <w:t>在小红书</w:t>
-            </w:r>
-            <w:r>
-              <w:rPr>
-                <w:rFonts w:hint="eastAsia"/>
-                <w:bCs/>
-                <w:sz w:val="28"/>
-                <w:szCs w:val="28"/>
-              </w:rPr>
-              <w:t>发布调查问卷</w:t>
+            <w:vAlign w:val="center"/>
+          </w:tcPr>
+          <w:p>
+            <w:pPr>
+              <w:jc w:val="center"/>
+              <w:rPr>
+                <w:rFonts w:ascii="宋体" w:eastAsia="宋体" w:hAnsi="宋体"/>
+                <w:bCs/>
+                <w:sz w:val="28"/>
+                <w:szCs w:val="28"/>
+              </w:rPr>
+            </w:pPr>
+            <w:r>
+              <w:rPr>
+                <w:rFonts w:ascii="宋体" w:eastAsia="宋体" w:hAnsi="宋体" w:cs="Helvetica" w:hint="eastAsia"/>
+                <w:color w:val="060607"/>
+                <w:spacing w:val="8"/>
+                <w:sz w:val="28"/>
+                <w:szCs w:val="28"/>
+              </w:rPr>
+              <w:t>整理数据</w:t>
             </w:r>
           </w:p>
         </w:tc>
@@ -842,24 +913,26 @@
           <w:tcPr>
             <w:tcW w:w="4933" w:type="dxa"/>
             <w:gridSpan w:val="2"/>
+            <w:vAlign w:val="center"/>
           </w:tcPr>
           <w:p>
             <w:pPr>
               <w:jc w:val="left"/>
               <w:rPr>
-                <w:bCs/>
-                <w:sz w:val="28"/>
-                <w:szCs w:val="28"/>
-              </w:rPr>
-            </w:pPr>
-            <w:r>
-              <w:rPr>
-                <w:rFonts w:hint="eastAsia"/>
-                <w:bCs/>
-                <w:sz w:val="28"/>
-                <w:szCs w:val="28"/>
-              </w:rPr>
-              <w:t>在小红书发布了调查问卷</w:t>
+                <w:rFonts w:ascii="宋体" w:eastAsia="宋体" w:hAnsi="宋体"/>
+                <w:bCs/>
+                <w:sz w:val="28"/>
+                <w:szCs w:val="28"/>
+              </w:rPr>
+            </w:pPr>
+            <w:r>
+              <w:rPr>
+                <w:rFonts w:ascii="宋体" w:eastAsia="宋体" w:hAnsi="宋体" w:hint="eastAsia"/>
+                <w:bCs/>
+                <w:sz w:val="28"/>
+                <w:szCs w:val="28"/>
+              </w:rPr>
+              <w:t>对问卷调查的结果进行整理</w:t>
             </w:r>
           </w:p>
         </w:tc>
@@ -871,32 +944,36 @@
         <w:tc>
           <w:tcPr>
             <w:tcW w:w="1620" w:type="dxa"/>
-          </w:tcPr>
-          <w:p>
-            <w:pPr>
-              <w:jc w:val="center"/>
-              <w:rPr>
-                <w:bCs/>
-                <w:sz w:val="30"/>
-                <w:szCs w:val="30"/>
-              </w:rPr>
-            </w:pPr>
-            <w:r>
-              <w:rPr>
-                <w:rFonts w:hint="eastAsia"/>
-                <w:bCs/>
-                <w:sz w:val="30"/>
-                <w:szCs w:val="30"/>
+            <w:vAlign w:val="center"/>
+          </w:tcPr>
+          <w:p>
+            <w:pPr>
+              <w:jc w:val="center"/>
+              <w:rPr>
+                <w:rFonts w:ascii="宋体" w:eastAsia="宋体" w:hAnsi="宋体"/>
+                <w:bCs/>
+                <w:sz w:val="28"/>
+                <w:szCs w:val="28"/>
+              </w:rPr>
+            </w:pPr>
+            <w:r>
+              <w:rPr>
+                <w:rFonts w:ascii="宋体" w:eastAsia="宋体" w:hAnsi="宋体" w:cs="Helvetica"/>
+                <w:color w:val="060607"/>
+                <w:spacing w:val="8"/>
+                <w:sz w:val="28"/>
+                <w:szCs w:val="28"/>
               </w:rPr>
               <w:t>公</w:t>
             </w:r>
             <w:proofErr w:type="gramStart"/>
             <w:r>
               <w:rPr>
-                <w:rFonts w:hint="eastAsia"/>
-                <w:bCs/>
-                <w:sz w:val="30"/>
-                <w:szCs w:val="30"/>
+                <w:rFonts w:ascii="宋体" w:eastAsia="宋体" w:hAnsi="宋体" w:cs="Helvetica"/>
+                <w:color w:val="060607"/>
+                <w:spacing w:val="8"/>
+                <w:sz w:val="28"/>
+                <w:szCs w:val="28"/>
               </w:rPr>
               <w:t>蕊</w:t>
             </w:r>
@@ -906,54 +983,26 @@
         <w:tc>
           <w:tcPr>
             <w:tcW w:w="1777" w:type="dxa"/>
-          </w:tcPr>
-          <w:p>
-            <w:pPr>
-              <w:jc w:val="center"/>
-              <w:rPr>
-                <w:rFonts w:hint="eastAsia"/>
-                <w:bCs/>
-                <w:sz w:val="28"/>
-                <w:szCs w:val="28"/>
-              </w:rPr>
-            </w:pPr>
-            <w:r>
-              <w:rPr>
-                <w:rFonts w:hint="eastAsia"/>
-                <w:bCs/>
-                <w:sz w:val="28"/>
-                <w:szCs w:val="28"/>
-              </w:rPr>
-              <w:t>在</w:t>
-            </w:r>
-            <w:proofErr w:type="gramStart"/>
-            <w:r>
-              <w:rPr>
-                <w:rFonts w:hint="eastAsia"/>
-                <w:bCs/>
-                <w:sz w:val="28"/>
-                <w:szCs w:val="28"/>
-              </w:rPr>
-              <w:t>微博</w:t>
-            </w:r>
-            <w:r>
-              <w:rPr>
-                <w:rFonts w:hint="eastAsia"/>
-                <w:bCs/>
-                <w:sz w:val="28"/>
-                <w:szCs w:val="28"/>
-              </w:rPr>
-              <w:t>发布</w:t>
-            </w:r>
-            <w:proofErr w:type="gramEnd"/>
-            <w:r>
-              <w:rPr>
-                <w:rFonts w:hint="eastAsia"/>
-                <w:bCs/>
-                <w:sz w:val="28"/>
-                <w:szCs w:val="28"/>
-              </w:rPr>
-              <w:t>调查问卷</w:t>
+            <w:vAlign w:val="center"/>
+          </w:tcPr>
+          <w:p>
+            <w:pPr>
+              <w:jc w:val="center"/>
+              <w:rPr>
+                <w:rFonts w:ascii="宋体" w:eastAsia="宋体" w:hAnsi="宋体"/>
+                <w:bCs/>
+                <w:sz w:val="28"/>
+                <w:szCs w:val="28"/>
+              </w:rPr>
+            </w:pPr>
+            <w:r>
+              <w:rPr>
+                <w:rFonts w:ascii="宋体" w:eastAsia="宋体" w:hAnsi="宋体" w:hint="eastAsia"/>
+                <w:bCs/>
+                <w:sz w:val="28"/>
+                <w:szCs w:val="28"/>
+              </w:rPr>
+              <w:t>数据清洗</w:t>
             </w:r>
           </w:p>
         </w:tc>
@@ -961,53 +1010,27 @@
           <w:tcPr>
             <w:tcW w:w="4933" w:type="dxa"/>
             <w:gridSpan w:val="2"/>
-          </w:tcPr>
-          <w:p>
-            <w:pPr>
-              <w:jc w:val="left"/>
-              <w:rPr>
-                <w:bCs/>
-                <w:sz w:val="28"/>
-                <w:szCs w:val="28"/>
-              </w:rPr>
-            </w:pPr>
-            <w:r>
-              <w:rPr>
-                <w:rFonts w:hint="eastAsia"/>
-                <w:bCs/>
-                <w:sz w:val="28"/>
-                <w:szCs w:val="28"/>
-              </w:rPr>
-              <w:t>在</w:t>
-            </w:r>
-            <w:proofErr w:type="gramStart"/>
-            <w:r>
-              <w:rPr>
-                <w:rFonts w:hint="eastAsia"/>
-                <w:bCs/>
-                <w:sz w:val="28"/>
-                <w:szCs w:val="28"/>
-              </w:rPr>
-              <w:t>微博</w:t>
-            </w:r>
-            <w:r>
-              <w:rPr>
-                <w:rFonts w:hint="eastAsia"/>
-                <w:bCs/>
-                <w:sz w:val="28"/>
-                <w:szCs w:val="28"/>
-              </w:rPr>
-              <w:t>发布</w:t>
-            </w:r>
-            <w:proofErr w:type="gramEnd"/>
-            <w:r>
-              <w:rPr>
-                <w:rFonts w:hint="eastAsia"/>
-                <w:bCs/>
-                <w:sz w:val="28"/>
-                <w:szCs w:val="28"/>
-              </w:rPr>
-              <w:t>了调查问卷</w:t>
+            <w:vAlign w:val="center"/>
+          </w:tcPr>
+          <w:p>
+            <w:pPr>
+              <w:rPr>
+                <w:rFonts w:ascii="宋体" w:eastAsia="宋体" w:hAnsi="宋体"/>
+                <w:bCs/>
+                <w:sz w:val="28"/>
+                <w:szCs w:val="28"/>
+              </w:rPr>
+            </w:pPr>
+            <w:r>
+              <w:rPr>
+                <w:rFonts w:ascii="宋体" w:eastAsia="宋体" w:hAnsi="宋体" w:cs="Helvetica" w:hint="eastAsia"/>
+                <w:color w:val="060607"/>
+                <w:kern w:val="0"/>
+                <w:sz w:val="28"/>
+                <w:szCs w:val="28"/>
+                <w:fitText w:val="3080" w:id="-992731392"/>
+              </w:rPr>
+              <w:t>对不合理的数据进行去除</w:t>
             </w:r>
           </w:p>
         </w:tc>
@@ -1019,79 +1042,53 @@
         <w:tc>
           <w:tcPr>
             <w:tcW w:w="1620" w:type="dxa"/>
-          </w:tcPr>
-          <w:p>
-            <w:pPr>
-              <w:jc w:val="center"/>
-              <w:rPr>
-                <w:bCs/>
-                <w:sz w:val="30"/>
-                <w:szCs w:val="30"/>
-              </w:rPr>
-            </w:pPr>
-            <w:proofErr w:type="gramStart"/>
-            <w:r>
-              <w:rPr>
-                <w:rFonts w:hint="eastAsia"/>
-                <w:bCs/>
-                <w:sz w:val="30"/>
-                <w:szCs w:val="30"/>
+            <w:vAlign w:val="center"/>
+          </w:tcPr>
+          <w:p>
+            <w:pPr>
+              <w:jc w:val="center"/>
+              <w:rPr>
+                <w:rFonts w:ascii="宋体" w:eastAsia="宋体" w:hAnsi="宋体"/>
+                <w:bCs/>
+                <w:sz w:val="28"/>
+                <w:szCs w:val="28"/>
+              </w:rPr>
+            </w:pPr>
+            <w:r>
+              <w:rPr>
+                <w:rFonts w:ascii="宋体" w:eastAsia="宋体" w:hAnsi="宋体" w:cs="Helvetica"/>
+                <w:color w:val="060607"/>
+                <w:spacing w:val="8"/>
+                <w:sz w:val="28"/>
+                <w:szCs w:val="28"/>
               </w:rPr>
               <w:t>仇会铠</w:t>
             </w:r>
-            <w:proofErr w:type="gramEnd"/>
           </w:p>
         </w:tc>
         <w:tc>
           <w:tcPr>
             <w:tcW w:w="1777" w:type="dxa"/>
-          </w:tcPr>
-          <w:p>
-            <w:pPr>
-              <w:jc w:val="center"/>
-              <w:rPr>
-                <w:bCs/>
-                <w:sz w:val="28"/>
-                <w:szCs w:val="28"/>
-              </w:rPr>
-            </w:pPr>
-            <w:r>
-              <w:rPr>
-                <w:rFonts w:hint="eastAsia"/>
-                <w:bCs/>
-                <w:sz w:val="28"/>
-                <w:szCs w:val="28"/>
-              </w:rPr>
-              <w:t>在</w:t>
-            </w:r>
-            <w:r>
-              <w:rPr>
-                <w:rFonts w:hint="eastAsia"/>
-                <w:bCs/>
-                <w:sz w:val="28"/>
-                <w:szCs w:val="28"/>
-              </w:rPr>
-              <w:t>B</w:t>
-            </w:r>
-            <w:proofErr w:type="gramStart"/>
-            <w:r>
-              <w:rPr>
-                <w:rFonts w:hint="eastAsia"/>
-                <w:bCs/>
-                <w:sz w:val="28"/>
-                <w:szCs w:val="28"/>
-              </w:rPr>
-              <w:t>站发布</w:t>
-            </w:r>
-            <w:proofErr w:type="gramEnd"/>
-            <w:r>
-              <w:rPr>
-                <w:rFonts w:hint="eastAsia"/>
-                <w:bCs/>
-                <w:sz w:val="28"/>
-                <w:szCs w:val="28"/>
-              </w:rPr>
-              <w:t>调查问卷、分析问卷数据</w:t>
+            <w:vAlign w:val="center"/>
+          </w:tcPr>
+          <w:p>
+            <w:pPr>
+              <w:jc w:val="center"/>
+              <w:rPr>
+                <w:rFonts w:ascii="宋体" w:eastAsia="宋体" w:hAnsi="宋体"/>
+                <w:bCs/>
+                <w:sz w:val="28"/>
+                <w:szCs w:val="28"/>
+              </w:rPr>
+            </w:pPr>
+            <w:r>
+              <w:rPr>
+                <w:rFonts w:ascii="宋体" w:eastAsia="宋体" w:hAnsi="宋体" w:hint="eastAsia"/>
+                <w:bCs/>
+                <w:sz w:val="28"/>
+                <w:szCs w:val="28"/>
+              </w:rPr>
+              <w:t>数据清洗</w:t>
             </w:r>
           </w:p>
         </w:tc>
@@ -1099,71 +1096,26 @@
           <w:tcPr>
             <w:tcW w:w="4933" w:type="dxa"/>
             <w:gridSpan w:val="2"/>
+            <w:vAlign w:val="center"/>
           </w:tcPr>
           <w:p>
             <w:pPr>
               <w:jc w:val="left"/>
               <w:rPr>
-                <w:bCs/>
-                <w:sz w:val="28"/>
-                <w:szCs w:val="28"/>
-              </w:rPr>
-            </w:pPr>
-            <w:r>
-              <w:rPr>
-                <w:rFonts w:hint="eastAsia"/>
-                <w:bCs/>
-                <w:sz w:val="28"/>
-                <w:szCs w:val="28"/>
-              </w:rPr>
-              <w:t>在</w:t>
-            </w:r>
-            <w:r>
-              <w:rPr>
-                <w:rFonts w:hint="eastAsia"/>
-                <w:bCs/>
-                <w:sz w:val="28"/>
-                <w:szCs w:val="28"/>
-              </w:rPr>
-              <w:t>B</w:t>
-            </w:r>
-            <w:proofErr w:type="gramStart"/>
-            <w:r>
-              <w:rPr>
-                <w:rFonts w:hint="eastAsia"/>
-                <w:bCs/>
-                <w:sz w:val="28"/>
-                <w:szCs w:val="28"/>
-              </w:rPr>
-              <w:t>站</w:t>
-            </w:r>
-            <w:r>
-              <w:rPr>
-                <w:rFonts w:hint="eastAsia"/>
-                <w:bCs/>
-                <w:sz w:val="28"/>
-                <w:szCs w:val="28"/>
-              </w:rPr>
-              <w:t>发布</w:t>
-            </w:r>
-            <w:proofErr w:type="gramEnd"/>
-            <w:r>
-              <w:rPr>
-                <w:rFonts w:hint="eastAsia"/>
-                <w:bCs/>
-                <w:sz w:val="28"/>
-                <w:szCs w:val="28"/>
-              </w:rPr>
-              <w:t>了调查问卷</w:t>
-            </w:r>
-            <w:r>
-              <w:rPr>
-                <w:rFonts w:hint="eastAsia"/>
-                <w:bCs/>
-                <w:sz w:val="28"/>
-                <w:szCs w:val="28"/>
-              </w:rPr>
-              <w:t>的视频；对问卷数据进行了清洗</w:t>
+                <w:rFonts w:ascii="宋体" w:eastAsia="宋体" w:hAnsi="宋体"/>
+                <w:bCs/>
+                <w:sz w:val="28"/>
+                <w:szCs w:val="28"/>
+              </w:rPr>
+            </w:pPr>
+            <w:r>
+              <w:rPr>
+                <w:rFonts w:ascii="宋体" w:eastAsia="宋体" w:hAnsi="宋体" w:hint="eastAsia"/>
+                <w:bCs/>
+                <w:sz w:val="28"/>
+                <w:szCs w:val="28"/>
+              </w:rPr>
+              <w:t>对不合理的数据进行去除</w:t>
             </w:r>
           </w:p>
         </w:tc>
@@ -1175,22 +1127,25 @@
         <w:tc>
           <w:tcPr>
             <w:tcW w:w="1620" w:type="dxa"/>
-          </w:tcPr>
-          <w:p>
-            <w:pPr>
-              <w:jc w:val="center"/>
-              <w:rPr>
-                <w:bCs/>
-                <w:sz w:val="30"/>
-                <w:szCs w:val="30"/>
-              </w:rPr>
-            </w:pPr>
-            <w:r>
-              <w:rPr>
-                <w:rFonts w:hint="eastAsia"/>
-                <w:bCs/>
-                <w:sz w:val="30"/>
-                <w:szCs w:val="30"/>
+            <w:vAlign w:val="center"/>
+          </w:tcPr>
+          <w:p>
+            <w:pPr>
+              <w:jc w:val="center"/>
+              <w:rPr>
+                <w:rFonts w:ascii="宋体" w:eastAsia="宋体" w:hAnsi="宋体"/>
+                <w:bCs/>
+                <w:sz w:val="28"/>
+                <w:szCs w:val="28"/>
+              </w:rPr>
+            </w:pPr>
+            <w:r>
+              <w:rPr>
+                <w:rFonts w:ascii="宋体" w:eastAsia="宋体" w:hAnsi="宋体" w:cs="Helvetica"/>
+                <w:color w:val="060607"/>
+                <w:spacing w:val="8"/>
+                <w:sz w:val="28"/>
+                <w:szCs w:val="28"/>
               </w:rPr>
               <w:t>李家豪</w:t>
             </w:r>
@@ -1199,44 +1154,27 @@
         <w:tc>
           <w:tcPr>
             <w:tcW w:w="1777" w:type="dxa"/>
-          </w:tcPr>
-          <w:p>
-            <w:pPr>
-              <w:jc w:val="center"/>
-              <w:rPr>
-                <w:rFonts w:hint="eastAsia"/>
-                <w:bCs/>
-                <w:sz w:val="28"/>
-                <w:szCs w:val="28"/>
-              </w:rPr>
-            </w:pPr>
-            <w:r>
-              <w:rPr>
-                <w:rFonts w:hint="eastAsia"/>
-                <w:bCs/>
-                <w:sz w:val="28"/>
-                <w:szCs w:val="28"/>
-              </w:rPr>
-              <w:t>邀请网友填</w:t>
-            </w:r>
-            <w:r>
-              <w:rPr>
-                <w:rFonts w:hint="eastAsia"/>
-                <w:bCs/>
-                <w:sz w:val="28"/>
-                <w:szCs w:val="28"/>
-              </w:rPr>
-              <w:lastRenderedPageBreak/>
-              <w:t>写</w:t>
-            </w:r>
-            <w:r>
-              <w:rPr>
-                <w:rFonts w:hint="eastAsia"/>
-                <w:bCs/>
-                <w:sz w:val="28"/>
-                <w:szCs w:val="28"/>
-              </w:rPr>
-              <w:t>调查问卷</w:t>
+            <w:vAlign w:val="center"/>
+          </w:tcPr>
+          <w:p>
+            <w:pPr>
+              <w:jc w:val="center"/>
+              <w:rPr>
+                <w:rFonts w:ascii="宋体" w:eastAsia="宋体" w:hAnsi="宋体"/>
+                <w:bCs/>
+                <w:sz w:val="28"/>
+                <w:szCs w:val="28"/>
+              </w:rPr>
+            </w:pPr>
+            <w:r>
+              <w:rPr>
+                <w:rFonts w:ascii="宋体" w:eastAsia="宋体" w:hAnsi="宋体" w:cs="Helvetica" w:hint="eastAsia"/>
+                <w:color w:val="060607"/>
+                <w:spacing w:val="8"/>
+                <w:sz w:val="28"/>
+                <w:szCs w:val="28"/>
+              </w:rPr>
+              <w:t>整理数据</w:t>
             </w:r>
           </w:p>
         </w:tc>
@@ -1244,25 +1182,26 @@
           <w:tcPr>
             <w:tcW w:w="4933" w:type="dxa"/>
             <w:gridSpan w:val="2"/>
+            <w:vAlign w:val="center"/>
           </w:tcPr>
           <w:p>
             <w:pPr>
               <w:jc w:val="left"/>
               <w:rPr>
-                <w:bCs/>
-                <w:sz w:val="28"/>
-                <w:szCs w:val="28"/>
-              </w:rPr>
-            </w:pPr>
-            <w:r>
-              <w:rPr>
-                <w:rFonts w:hint="eastAsia"/>
-                <w:bCs/>
-                <w:sz w:val="28"/>
-                <w:szCs w:val="28"/>
-              </w:rPr>
-              <w:lastRenderedPageBreak/>
-              <w:t>邀请自己游戏圈的网友们填写了问卷</w:t>
+                <w:rFonts w:ascii="宋体" w:eastAsia="宋体" w:hAnsi="宋体"/>
+                <w:bCs/>
+                <w:sz w:val="28"/>
+                <w:szCs w:val="28"/>
+              </w:rPr>
+            </w:pPr>
+            <w:r>
+              <w:rPr>
+                <w:rFonts w:ascii="宋体" w:eastAsia="宋体" w:hAnsi="宋体" w:hint="eastAsia"/>
+                <w:bCs/>
+                <w:sz w:val="28"/>
+                <w:szCs w:val="28"/>
+              </w:rPr>
+              <w:t>对问卷调查的结果进行整理</w:t>
             </w:r>
           </w:p>
         </w:tc>
@@ -1274,22 +1213,25 @@
         <w:tc>
           <w:tcPr>
             <w:tcW w:w="1620" w:type="dxa"/>
-          </w:tcPr>
-          <w:p>
-            <w:pPr>
-              <w:jc w:val="center"/>
-              <w:rPr>
-                <w:bCs/>
-                <w:sz w:val="30"/>
-                <w:szCs w:val="30"/>
-              </w:rPr>
-            </w:pPr>
-            <w:r>
-              <w:rPr>
-                <w:rFonts w:hint="eastAsia"/>
-                <w:bCs/>
-                <w:sz w:val="30"/>
-                <w:szCs w:val="30"/>
+            <w:vAlign w:val="center"/>
+          </w:tcPr>
+          <w:p>
+            <w:pPr>
+              <w:jc w:val="center"/>
+              <w:rPr>
+                <w:rFonts w:ascii="宋体" w:eastAsia="宋体" w:hAnsi="宋体"/>
+                <w:bCs/>
+                <w:sz w:val="28"/>
+                <w:szCs w:val="28"/>
+              </w:rPr>
+            </w:pPr>
+            <w:r>
+              <w:rPr>
+                <w:rFonts w:ascii="宋体" w:eastAsia="宋体" w:hAnsi="宋体" w:cs="Helvetica"/>
+                <w:color w:val="060607"/>
+                <w:spacing w:val="8"/>
+                <w:sz w:val="28"/>
+                <w:szCs w:val="28"/>
               </w:rPr>
               <w:t>王梦</w:t>
             </w:r>
@@ -1298,54 +1240,27 @@
         <w:tc>
           <w:tcPr>
             <w:tcW w:w="1777" w:type="dxa"/>
-          </w:tcPr>
-          <w:p>
-            <w:pPr>
-              <w:jc w:val="center"/>
-              <w:rPr>
-                <w:rFonts w:hint="eastAsia"/>
-                <w:bCs/>
-                <w:sz w:val="28"/>
-                <w:szCs w:val="28"/>
-              </w:rPr>
-            </w:pPr>
-            <w:r>
-              <w:rPr>
-                <w:rFonts w:hint="eastAsia"/>
-                <w:bCs/>
-                <w:sz w:val="28"/>
-                <w:szCs w:val="28"/>
-              </w:rPr>
-              <w:t>在</w:t>
-            </w:r>
-            <w:proofErr w:type="gramStart"/>
-            <w:r>
-              <w:rPr>
-                <w:rFonts w:hint="eastAsia"/>
-                <w:bCs/>
-                <w:sz w:val="28"/>
-                <w:szCs w:val="28"/>
-              </w:rPr>
-              <w:t>微博</w:t>
-            </w:r>
-            <w:r>
-              <w:rPr>
-                <w:rFonts w:hint="eastAsia"/>
-                <w:bCs/>
-                <w:sz w:val="28"/>
-                <w:szCs w:val="28"/>
-              </w:rPr>
-              <w:t>发布</w:t>
-            </w:r>
-            <w:proofErr w:type="gramEnd"/>
-            <w:r>
-              <w:rPr>
-                <w:rFonts w:hint="eastAsia"/>
-                <w:bCs/>
-                <w:sz w:val="28"/>
-                <w:szCs w:val="28"/>
-              </w:rPr>
-              <w:t>调查问卷</w:t>
+            <w:vAlign w:val="center"/>
+          </w:tcPr>
+          <w:p>
+            <w:pPr>
+              <w:jc w:val="center"/>
+              <w:rPr>
+                <w:rFonts w:ascii="宋体" w:eastAsia="宋体" w:hAnsi="宋体"/>
+                <w:bCs/>
+                <w:sz w:val="28"/>
+                <w:szCs w:val="28"/>
+              </w:rPr>
+            </w:pPr>
+            <w:r>
+              <w:rPr>
+                <w:rFonts w:ascii="宋体" w:eastAsia="宋体" w:hAnsi="宋体" w:cs="Helvetica"/>
+                <w:color w:val="060607"/>
+                <w:spacing w:val="8"/>
+                <w:sz w:val="28"/>
+                <w:szCs w:val="28"/>
+              </w:rPr>
+              <w:t>中期检查汇报准备</w:t>
             </w:r>
           </w:p>
         </w:tc>
@@ -1353,53 +1268,39 @@
           <w:tcPr>
             <w:tcW w:w="4933" w:type="dxa"/>
             <w:gridSpan w:val="2"/>
+            <w:vAlign w:val="center"/>
           </w:tcPr>
           <w:p>
             <w:pPr>
               <w:jc w:val="left"/>
               <w:rPr>
-                <w:bCs/>
-                <w:sz w:val="28"/>
-                <w:szCs w:val="28"/>
-              </w:rPr>
-            </w:pPr>
-            <w:r>
-              <w:rPr>
-                <w:rFonts w:hint="eastAsia"/>
-                <w:bCs/>
-                <w:sz w:val="28"/>
-                <w:szCs w:val="28"/>
-              </w:rPr>
-              <w:t>在</w:t>
-            </w:r>
-            <w:proofErr w:type="gramStart"/>
-            <w:r>
-              <w:rPr>
-                <w:rFonts w:hint="eastAsia"/>
-                <w:bCs/>
-                <w:sz w:val="28"/>
-                <w:szCs w:val="28"/>
-              </w:rPr>
-              <w:t>微博</w:t>
-            </w:r>
-            <w:r>
-              <w:rPr>
-                <w:rFonts w:hint="eastAsia"/>
-                <w:bCs/>
-                <w:sz w:val="28"/>
-                <w:szCs w:val="28"/>
-              </w:rPr>
-              <w:t>发布</w:t>
-            </w:r>
-            <w:proofErr w:type="gramEnd"/>
-            <w:r>
-              <w:rPr>
-                <w:rFonts w:hint="eastAsia"/>
-                <w:bCs/>
-                <w:sz w:val="28"/>
-                <w:szCs w:val="28"/>
-              </w:rPr>
-              <w:t>了调查问卷</w:t>
+                <w:rFonts w:ascii="宋体" w:eastAsia="宋体" w:hAnsi="宋体"/>
+                <w:bCs/>
+                <w:sz w:val="28"/>
+                <w:szCs w:val="28"/>
+              </w:rPr>
+            </w:pPr>
+            <w:r>
+              <w:rPr>
+                <w:rFonts w:ascii="宋体" w:eastAsia="宋体" w:hAnsi="宋体" w:cs="Helvetica"/>
+                <w:spacing w:val="7"/>
+                <w:kern w:val="0"/>
+                <w:sz w:val="28"/>
+                <w:szCs w:val="28"/>
+                <w:fitText w:val="3511" w:id="-992726012"/>
+              </w:rPr>
+              <w:t>准备了中期检查汇报的内</w:t>
+            </w:r>
+            <w:r>
+              <w:rPr>
+                <w:rFonts w:ascii="宋体" w:eastAsia="宋体" w:hAnsi="宋体" w:cs="Helvetica"/>
+                <w:spacing w:val="-1"/>
+                <w:kern w:val="0"/>
+                <w:sz w:val="28"/>
+                <w:szCs w:val="28"/>
+                <w:fitText w:val="3511" w:id="-992726012"/>
+              </w:rPr>
+              <w:t>容</w:t>
             </w:r>
           </w:p>
         </w:tc>
@@ -1411,22 +1312,25 @@
         <w:tc>
           <w:tcPr>
             <w:tcW w:w="1620" w:type="dxa"/>
-          </w:tcPr>
-          <w:p>
-            <w:pPr>
-              <w:jc w:val="center"/>
-              <w:rPr>
-                <w:bCs/>
-                <w:sz w:val="30"/>
-                <w:szCs w:val="30"/>
-              </w:rPr>
-            </w:pPr>
-            <w:r>
-              <w:rPr>
-                <w:rFonts w:hint="eastAsia"/>
-                <w:bCs/>
-                <w:sz w:val="30"/>
-                <w:szCs w:val="30"/>
+            <w:vAlign w:val="center"/>
+          </w:tcPr>
+          <w:p>
+            <w:pPr>
+              <w:jc w:val="center"/>
+              <w:rPr>
+                <w:rFonts w:ascii="宋体" w:eastAsia="宋体" w:hAnsi="宋体"/>
+                <w:bCs/>
+                <w:sz w:val="28"/>
+                <w:szCs w:val="28"/>
+              </w:rPr>
+            </w:pPr>
+            <w:r>
+              <w:rPr>
+                <w:rFonts w:ascii="宋体" w:eastAsia="宋体" w:hAnsi="宋体" w:cs="Helvetica"/>
+                <w:color w:val="060607"/>
+                <w:spacing w:val="8"/>
+                <w:sz w:val="28"/>
+                <w:szCs w:val="28"/>
               </w:rPr>
               <w:t>陈春艳</w:t>
             </w:r>
@@ -1435,54 +1339,27 @@
         <w:tc>
           <w:tcPr>
             <w:tcW w:w="1777" w:type="dxa"/>
-          </w:tcPr>
-          <w:p>
-            <w:pPr>
-              <w:jc w:val="center"/>
-              <w:rPr>
-                <w:rFonts w:hint="eastAsia"/>
-                <w:bCs/>
-                <w:sz w:val="28"/>
-                <w:szCs w:val="28"/>
-              </w:rPr>
-            </w:pPr>
-            <w:r>
-              <w:rPr>
-                <w:rFonts w:hint="eastAsia"/>
-                <w:bCs/>
-                <w:sz w:val="28"/>
-                <w:szCs w:val="28"/>
-              </w:rPr>
-              <w:t>在学校表白</w:t>
-            </w:r>
-            <w:proofErr w:type="gramStart"/>
-            <w:r>
-              <w:rPr>
-                <w:rFonts w:hint="eastAsia"/>
-                <w:bCs/>
-                <w:sz w:val="28"/>
-                <w:szCs w:val="28"/>
-              </w:rPr>
-              <w:t>墙</w:t>
-            </w:r>
-            <w:r>
-              <w:rPr>
-                <w:rFonts w:hint="eastAsia"/>
-                <w:bCs/>
-                <w:sz w:val="28"/>
-                <w:szCs w:val="28"/>
-              </w:rPr>
-              <w:t>发布</w:t>
-            </w:r>
-            <w:proofErr w:type="gramEnd"/>
-            <w:r>
-              <w:rPr>
-                <w:rFonts w:hint="eastAsia"/>
-                <w:bCs/>
-                <w:sz w:val="28"/>
-                <w:szCs w:val="28"/>
-              </w:rPr>
-              <w:t>调查问卷</w:t>
+            <w:vAlign w:val="center"/>
+          </w:tcPr>
+          <w:p>
+            <w:pPr>
+              <w:jc w:val="center"/>
+              <w:rPr>
+                <w:rFonts w:ascii="宋体" w:eastAsia="宋体" w:hAnsi="宋体"/>
+                <w:bCs/>
+                <w:sz w:val="28"/>
+                <w:szCs w:val="28"/>
+              </w:rPr>
+            </w:pPr>
+            <w:r>
+              <w:rPr>
+                <w:rFonts w:ascii="宋体" w:eastAsia="宋体" w:hAnsi="宋体" w:cs="Helvetica" w:hint="eastAsia"/>
+                <w:color w:val="060607"/>
+                <w:spacing w:val="8"/>
+                <w:sz w:val="28"/>
+                <w:szCs w:val="28"/>
+              </w:rPr>
+              <w:t>整理数据</w:t>
             </w:r>
           </w:p>
         </w:tc>
@@ -1490,24 +1367,26 @@
           <w:tcPr>
             <w:tcW w:w="4933" w:type="dxa"/>
             <w:gridSpan w:val="2"/>
+            <w:vAlign w:val="center"/>
           </w:tcPr>
           <w:p>
             <w:pPr>
               <w:jc w:val="left"/>
               <w:rPr>
-                <w:bCs/>
-                <w:sz w:val="28"/>
-                <w:szCs w:val="28"/>
-              </w:rPr>
-            </w:pPr>
-            <w:r>
-              <w:rPr>
-                <w:rFonts w:hint="eastAsia"/>
-                <w:bCs/>
-                <w:sz w:val="28"/>
-                <w:szCs w:val="28"/>
-              </w:rPr>
-              <w:t>给学校表白墙进行了投稿</w:t>
+                <w:rFonts w:ascii="宋体" w:eastAsia="宋体" w:hAnsi="宋体"/>
+                <w:bCs/>
+                <w:sz w:val="28"/>
+                <w:szCs w:val="28"/>
+              </w:rPr>
+            </w:pPr>
+            <w:r>
+              <w:rPr>
+                <w:rFonts w:ascii="宋体" w:eastAsia="宋体" w:hAnsi="宋体" w:hint="eastAsia"/>
+                <w:bCs/>
+                <w:sz w:val="28"/>
+                <w:szCs w:val="28"/>
+              </w:rPr>
+              <w:t>对问卷调查的结果进行整理</w:t>
             </w:r>
           </w:p>
         </w:tc>
@@ -1519,22 +1398,25 @@
         <w:tc>
           <w:tcPr>
             <w:tcW w:w="1620" w:type="dxa"/>
-          </w:tcPr>
-          <w:p>
-            <w:pPr>
-              <w:jc w:val="center"/>
-              <w:rPr>
-                <w:bCs/>
-                <w:sz w:val="30"/>
-                <w:szCs w:val="30"/>
-              </w:rPr>
-            </w:pPr>
-            <w:r>
-              <w:rPr>
-                <w:rFonts w:hint="eastAsia"/>
-                <w:bCs/>
-                <w:sz w:val="30"/>
-                <w:szCs w:val="30"/>
+            <w:vAlign w:val="center"/>
+          </w:tcPr>
+          <w:p>
+            <w:pPr>
+              <w:jc w:val="center"/>
+              <w:rPr>
+                <w:rFonts w:ascii="宋体" w:eastAsia="宋体" w:hAnsi="宋体"/>
+                <w:bCs/>
+                <w:sz w:val="28"/>
+                <w:szCs w:val="28"/>
+              </w:rPr>
+            </w:pPr>
+            <w:r>
+              <w:rPr>
+                <w:rFonts w:ascii="宋体" w:eastAsia="宋体" w:hAnsi="宋体" w:cs="Helvetica"/>
+                <w:color w:val="060607"/>
+                <w:spacing w:val="8"/>
+                <w:sz w:val="28"/>
+                <w:szCs w:val="28"/>
               </w:rPr>
               <w:t>王岩松</w:t>
             </w:r>
@@ -1543,54 +1425,27 @@
         <w:tc>
           <w:tcPr>
             <w:tcW w:w="1777" w:type="dxa"/>
-          </w:tcPr>
-          <w:p>
-            <w:pPr>
-              <w:jc w:val="center"/>
-              <w:rPr>
-                <w:rFonts w:hint="eastAsia"/>
-                <w:bCs/>
-                <w:sz w:val="28"/>
-                <w:szCs w:val="28"/>
-              </w:rPr>
-            </w:pPr>
-            <w:r>
-              <w:rPr>
-                <w:rFonts w:hint="eastAsia"/>
-                <w:bCs/>
-                <w:sz w:val="28"/>
-                <w:szCs w:val="28"/>
-              </w:rPr>
-              <w:t>在学校</w:t>
-            </w:r>
-            <w:proofErr w:type="gramStart"/>
-            <w:r>
-              <w:rPr>
-                <w:rFonts w:hint="eastAsia"/>
-                <w:bCs/>
-                <w:sz w:val="28"/>
-                <w:szCs w:val="28"/>
-              </w:rPr>
-              <w:t>贴吧</w:t>
-            </w:r>
-            <w:r>
-              <w:rPr>
-                <w:rFonts w:hint="eastAsia"/>
-                <w:bCs/>
-                <w:sz w:val="28"/>
-                <w:szCs w:val="28"/>
-              </w:rPr>
-              <w:t>发布</w:t>
-            </w:r>
-            <w:proofErr w:type="gramEnd"/>
-            <w:r>
-              <w:rPr>
-                <w:rFonts w:hint="eastAsia"/>
-                <w:bCs/>
-                <w:sz w:val="28"/>
-                <w:szCs w:val="28"/>
-              </w:rPr>
-              <w:t>调查问卷</w:t>
+            <w:vAlign w:val="center"/>
+          </w:tcPr>
+          <w:p>
+            <w:pPr>
+              <w:jc w:val="center"/>
+              <w:rPr>
+                <w:rFonts w:ascii="宋体" w:eastAsia="宋体" w:hAnsi="宋体"/>
+                <w:bCs/>
+                <w:sz w:val="28"/>
+                <w:szCs w:val="28"/>
+              </w:rPr>
+            </w:pPr>
+            <w:r>
+              <w:rPr>
+                <w:rFonts w:ascii="宋体" w:eastAsia="宋体" w:hAnsi="宋体" w:cs="Helvetica" w:hint="eastAsia"/>
+                <w:color w:val="060607"/>
+                <w:spacing w:val="8"/>
+                <w:sz w:val="28"/>
+                <w:szCs w:val="28"/>
+              </w:rPr>
+              <w:t>整理数据</w:t>
             </w:r>
           </w:p>
         </w:tc>
@@ -1598,62 +1453,26 @@
           <w:tcPr>
             <w:tcW w:w="4933" w:type="dxa"/>
             <w:gridSpan w:val="2"/>
+            <w:vAlign w:val="center"/>
           </w:tcPr>
           <w:p>
             <w:pPr>
               <w:jc w:val="left"/>
               <w:rPr>
-                <w:bCs/>
-                <w:sz w:val="28"/>
-                <w:szCs w:val="28"/>
-              </w:rPr>
-            </w:pPr>
-            <w:r>
-              <w:rPr>
-                <w:rFonts w:hint="eastAsia"/>
-                <w:bCs/>
-                <w:sz w:val="28"/>
-                <w:szCs w:val="28"/>
-              </w:rPr>
-              <w:t>在</w:t>
-            </w:r>
-            <w:r>
-              <w:rPr>
-                <w:rFonts w:hint="eastAsia"/>
-                <w:bCs/>
-                <w:sz w:val="28"/>
-                <w:szCs w:val="28"/>
-              </w:rPr>
-              <w:t>学校</w:t>
-            </w:r>
-            <w:proofErr w:type="gramStart"/>
-            <w:r>
-              <w:rPr>
-                <w:rFonts w:hint="eastAsia"/>
-                <w:bCs/>
-                <w:sz w:val="28"/>
-                <w:szCs w:val="28"/>
-              </w:rPr>
-              <w:t>贴吧</w:t>
-            </w:r>
-            <w:r>
-              <w:rPr>
-                <w:rFonts w:hint="eastAsia"/>
-                <w:bCs/>
-                <w:sz w:val="28"/>
-                <w:szCs w:val="28"/>
-              </w:rPr>
-              <w:t>发布</w:t>
-            </w:r>
-            <w:proofErr w:type="gramEnd"/>
-            <w:r>
-              <w:rPr>
-                <w:rFonts w:hint="eastAsia"/>
-                <w:bCs/>
-                <w:sz w:val="28"/>
-                <w:szCs w:val="28"/>
-              </w:rPr>
-              <w:t>了调查问卷</w:t>
+                <w:rFonts w:ascii="宋体" w:eastAsia="宋体" w:hAnsi="宋体"/>
+                <w:bCs/>
+                <w:sz w:val="28"/>
+                <w:szCs w:val="28"/>
+              </w:rPr>
+            </w:pPr>
+            <w:r>
+              <w:rPr>
+                <w:rFonts w:ascii="宋体" w:eastAsia="宋体" w:hAnsi="宋体" w:hint="eastAsia"/>
+                <w:bCs/>
+                <w:sz w:val="28"/>
+                <w:szCs w:val="28"/>
+              </w:rPr>
+              <w:t>对问卷调查的结果进行整理</w:t>
             </w:r>
           </w:p>
         </w:tc>
@@ -1665,22 +1484,25 @@
         <w:tc>
           <w:tcPr>
             <w:tcW w:w="1620" w:type="dxa"/>
-          </w:tcPr>
-          <w:p>
-            <w:pPr>
-              <w:jc w:val="center"/>
-              <w:rPr>
-                <w:bCs/>
-                <w:sz w:val="30"/>
-                <w:szCs w:val="30"/>
-              </w:rPr>
-            </w:pPr>
-            <w:r>
-              <w:rPr>
-                <w:rFonts w:hint="eastAsia"/>
-                <w:bCs/>
-                <w:sz w:val="30"/>
-                <w:szCs w:val="30"/>
+            <w:vAlign w:val="center"/>
+          </w:tcPr>
+          <w:p>
+            <w:pPr>
+              <w:jc w:val="center"/>
+              <w:rPr>
+                <w:rFonts w:ascii="宋体" w:eastAsia="宋体" w:hAnsi="宋体"/>
+                <w:bCs/>
+                <w:sz w:val="28"/>
+                <w:szCs w:val="28"/>
+              </w:rPr>
+            </w:pPr>
+            <w:r>
+              <w:rPr>
+                <w:rFonts w:ascii="宋体" w:eastAsia="宋体" w:hAnsi="宋体" w:cs="Helvetica"/>
+                <w:color w:val="060607"/>
+                <w:spacing w:val="8"/>
+                <w:sz w:val="28"/>
+                <w:szCs w:val="28"/>
               </w:rPr>
               <w:t>李欣怡</w:t>
             </w:r>
@@ -1689,33 +1511,26 @@
         <w:tc>
           <w:tcPr>
             <w:tcW w:w="1777" w:type="dxa"/>
-          </w:tcPr>
-          <w:p>
-            <w:pPr>
-              <w:jc w:val="center"/>
-              <w:rPr>
-                <w:bCs/>
-                <w:sz w:val="28"/>
-                <w:szCs w:val="28"/>
-              </w:rPr>
-            </w:pPr>
-            <w:r>
-              <w:rPr>
-                <w:rFonts w:hint="eastAsia"/>
-                <w:bCs/>
-                <w:sz w:val="28"/>
-                <w:szCs w:val="28"/>
-              </w:rPr>
-              <w:t>邀请朋友填写</w:t>
-            </w:r>
-            <w:r>
-              <w:rPr>
-                <w:rFonts w:hint="eastAsia"/>
-                <w:bCs/>
-                <w:sz w:val="28"/>
-                <w:szCs w:val="28"/>
-              </w:rPr>
-              <w:t>调查问卷</w:t>
+            <w:vAlign w:val="center"/>
+          </w:tcPr>
+          <w:p>
+            <w:pPr>
+              <w:jc w:val="center"/>
+              <w:rPr>
+                <w:rFonts w:ascii="宋体" w:eastAsia="宋体" w:hAnsi="宋体"/>
+                <w:bCs/>
+                <w:sz w:val="28"/>
+                <w:szCs w:val="28"/>
+              </w:rPr>
+            </w:pPr>
+            <w:r>
+              <w:rPr>
+                <w:rFonts w:ascii="宋体" w:eastAsia="宋体" w:hAnsi="宋体" w:hint="eastAsia"/>
+                <w:bCs/>
+                <w:sz w:val="28"/>
+                <w:szCs w:val="28"/>
+              </w:rPr>
+              <w:t>数据清洗</w:t>
             </w:r>
           </w:p>
         </w:tc>
@@ -1723,24 +1538,26 @@
           <w:tcPr>
             <w:tcW w:w="4933" w:type="dxa"/>
             <w:gridSpan w:val="2"/>
+            <w:vAlign w:val="center"/>
           </w:tcPr>
           <w:p>
             <w:pPr>
               <w:jc w:val="left"/>
               <w:rPr>
-                <w:bCs/>
-                <w:sz w:val="28"/>
-                <w:szCs w:val="28"/>
-              </w:rPr>
-            </w:pPr>
-            <w:r>
-              <w:rPr>
-                <w:rFonts w:hint="eastAsia"/>
-                <w:bCs/>
-                <w:sz w:val="28"/>
-                <w:szCs w:val="28"/>
-              </w:rPr>
-              <w:t>邀请朋友填写了问卷</w:t>
+                <w:rFonts w:ascii="宋体" w:eastAsia="宋体" w:hAnsi="宋体"/>
+                <w:bCs/>
+                <w:sz w:val="28"/>
+                <w:szCs w:val="28"/>
+              </w:rPr>
+            </w:pPr>
+            <w:r>
+              <w:rPr>
+                <w:rFonts w:ascii="宋体" w:eastAsia="宋体" w:hAnsi="宋体" w:hint="eastAsia"/>
+                <w:bCs/>
+                <w:sz w:val="28"/>
+                <w:szCs w:val="28"/>
+              </w:rPr>
+              <w:t>对不合理的数据进行去除</w:t>
             </w:r>
           </w:p>
         </w:tc>
@@ -1752,80 +1569,53 @@
         <w:tc>
           <w:tcPr>
             <w:tcW w:w="1620" w:type="dxa"/>
-          </w:tcPr>
-          <w:p>
-            <w:pPr>
-              <w:jc w:val="center"/>
-              <w:rPr>
-                <w:bCs/>
-                <w:sz w:val="30"/>
-                <w:szCs w:val="30"/>
-              </w:rPr>
-            </w:pPr>
-            <w:proofErr w:type="gramStart"/>
-            <w:r>
-              <w:rPr>
-                <w:rFonts w:hint="eastAsia"/>
-                <w:bCs/>
-                <w:sz w:val="30"/>
-                <w:szCs w:val="30"/>
+            <w:vAlign w:val="center"/>
+          </w:tcPr>
+          <w:p>
+            <w:pPr>
+              <w:jc w:val="center"/>
+              <w:rPr>
+                <w:rFonts w:ascii="宋体" w:eastAsia="宋体" w:hAnsi="宋体"/>
+                <w:bCs/>
+                <w:sz w:val="28"/>
+                <w:szCs w:val="28"/>
+              </w:rPr>
+            </w:pPr>
+            <w:r>
+              <w:rPr>
+                <w:rFonts w:ascii="宋体" w:eastAsia="宋体" w:hAnsi="宋体" w:cs="Helvetica"/>
+                <w:color w:val="060607"/>
+                <w:spacing w:val="8"/>
+                <w:sz w:val="28"/>
+                <w:szCs w:val="28"/>
               </w:rPr>
               <w:t>吴庆菲</w:t>
             </w:r>
-            <w:proofErr w:type="gramEnd"/>
           </w:p>
         </w:tc>
         <w:tc>
           <w:tcPr>
             <w:tcW w:w="1777" w:type="dxa"/>
-          </w:tcPr>
-          <w:p>
-            <w:pPr>
-              <w:jc w:val="center"/>
-              <w:rPr>
-                <w:rFonts w:hint="eastAsia"/>
-                <w:bCs/>
-                <w:sz w:val="28"/>
-                <w:szCs w:val="28"/>
-              </w:rPr>
-            </w:pPr>
-            <w:r>
-              <w:rPr>
-                <w:rFonts w:hint="eastAsia"/>
-                <w:bCs/>
-                <w:sz w:val="28"/>
-                <w:szCs w:val="28"/>
-              </w:rPr>
-              <w:t>在学校二手</w:t>
-            </w:r>
-            <w:proofErr w:type="gramStart"/>
-            <w:r>
-              <w:rPr>
-                <w:rFonts w:hint="eastAsia"/>
-                <w:bCs/>
-                <w:sz w:val="28"/>
-                <w:szCs w:val="28"/>
-              </w:rPr>
-              <w:t>群</w:t>
-            </w:r>
-            <w:r>
-              <w:rPr>
-                <w:rFonts w:hint="eastAsia"/>
-                <w:bCs/>
-                <w:sz w:val="28"/>
-                <w:szCs w:val="28"/>
-              </w:rPr>
-              <w:t>发布</w:t>
-            </w:r>
-            <w:proofErr w:type="gramEnd"/>
-            <w:r>
-              <w:rPr>
-                <w:rFonts w:hint="eastAsia"/>
-                <w:bCs/>
-                <w:sz w:val="28"/>
-                <w:szCs w:val="28"/>
-              </w:rPr>
-              <w:t>调查问卷</w:t>
+            <w:vAlign w:val="center"/>
+          </w:tcPr>
+          <w:p>
+            <w:pPr>
+              <w:jc w:val="center"/>
+              <w:rPr>
+                <w:rFonts w:ascii="宋体" w:eastAsia="宋体" w:hAnsi="宋体"/>
+                <w:bCs/>
+                <w:sz w:val="28"/>
+                <w:szCs w:val="28"/>
+              </w:rPr>
+            </w:pPr>
+            <w:r>
+              <w:rPr>
+                <w:rFonts w:ascii="宋体" w:eastAsia="宋体" w:hAnsi="宋体" w:hint="eastAsia"/>
+                <w:bCs/>
+                <w:sz w:val="28"/>
+                <w:szCs w:val="28"/>
+              </w:rPr>
+              <w:t>数据清洗</w:t>
             </w:r>
           </w:p>
         </w:tc>
@@ -1833,42 +1623,26 @@
           <w:tcPr>
             <w:tcW w:w="4933" w:type="dxa"/>
             <w:gridSpan w:val="2"/>
+            <w:vAlign w:val="center"/>
           </w:tcPr>
           <w:p>
             <w:pPr>
               <w:jc w:val="left"/>
               <w:rPr>
-                <w:bCs/>
-                <w:sz w:val="28"/>
-                <w:szCs w:val="28"/>
-              </w:rPr>
-            </w:pPr>
-            <w:r>
-              <w:rPr>
-                <w:rFonts w:hint="eastAsia"/>
-                <w:bCs/>
-                <w:sz w:val="28"/>
-                <w:szCs w:val="28"/>
-              </w:rPr>
-              <w:t>在</w:t>
-            </w:r>
-            <w:r>
-              <w:rPr>
-                <w:rFonts w:hint="eastAsia"/>
-                <w:bCs/>
-                <w:sz w:val="28"/>
-                <w:szCs w:val="28"/>
-              </w:rPr>
-              <w:t>学校互助二手群里</w:t>
-            </w:r>
-            <w:r>
-              <w:rPr>
-                <w:rFonts w:hint="eastAsia"/>
-                <w:bCs/>
-                <w:sz w:val="28"/>
-                <w:szCs w:val="28"/>
-              </w:rPr>
-              <w:t>发布了调查问卷</w:t>
+                <w:rFonts w:ascii="宋体" w:eastAsia="宋体" w:hAnsi="宋体"/>
+                <w:bCs/>
+                <w:sz w:val="28"/>
+                <w:szCs w:val="28"/>
+              </w:rPr>
+            </w:pPr>
+            <w:r>
+              <w:rPr>
+                <w:rFonts w:ascii="宋体" w:eastAsia="宋体" w:hAnsi="宋体" w:hint="eastAsia"/>
+                <w:bCs/>
+                <w:sz w:val="28"/>
+                <w:szCs w:val="28"/>
+              </w:rPr>
+              <w:t>对不合理的数据进行去除</w:t>
             </w:r>
           </w:p>
         </w:tc>
@@ -1880,23 +1654,27 @@
         <w:tc>
           <w:tcPr>
             <w:tcW w:w="1620" w:type="dxa"/>
-          </w:tcPr>
-          <w:p>
-            <w:pPr>
-              <w:jc w:val="center"/>
-              <w:rPr>
-                <w:bCs/>
-                <w:sz w:val="30"/>
-                <w:szCs w:val="30"/>
-              </w:rPr>
-            </w:pPr>
-            <w:r>
-              <w:rPr>
-                <w:rFonts w:hint="eastAsia"/>
-                <w:bCs/>
-                <w:sz w:val="30"/>
-                <w:szCs w:val="30"/>
-              </w:rPr>
+            <w:vAlign w:val="center"/>
+          </w:tcPr>
+          <w:p>
+            <w:pPr>
+              <w:jc w:val="center"/>
+              <w:rPr>
+                <w:rFonts w:ascii="宋体" w:eastAsia="宋体" w:hAnsi="宋体"/>
+                <w:bCs/>
+                <w:sz w:val="28"/>
+                <w:szCs w:val="28"/>
+              </w:rPr>
+            </w:pPr>
+            <w:r>
+              <w:rPr>
+                <w:rFonts w:ascii="宋体" w:eastAsia="宋体" w:hAnsi="宋体" w:cs="Helvetica"/>
+                <w:color w:val="060607"/>
+                <w:spacing w:val="8"/>
+                <w:sz w:val="28"/>
+                <w:szCs w:val="28"/>
+              </w:rPr>
+              <w:lastRenderedPageBreak/>
               <w:t>韩亚霖</w:t>
             </w:r>
           </w:p>
@@ -1904,25 +1682,27 @@
         <w:tc>
           <w:tcPr>
             <w:tcW w:w="1777" w:type="dxa"/>
-          </w:tcPr>
-          <w:p>
-            <w:pPr>
-              <w:jc w:val="center"/>
-              <w:rPr>
-                <w:rFonts w:hint="eastAsia"/>
-                <w:bCs/>
-                <w:sz w:val="28"/>
-                <w:szCs w:val="28"/>
-              </w:rPr>
-            </w:pPr>
-            <w:r>
-              <w:rPr>
-                <w:rFonts w:hint="eastAsia"/>
-                <w:bCs/>
-                <w:sz w:val="28"/>
-                <w:szCs w:val="28"/>
-              </w:rPr>
-              <w:t>分析问卷数据</w:t>
+            <w:vAlign w:val="center"/>
+          </w:tcPr>
+          <w:p>
+            <w:pPr>
+              <w:jc w:val="center"/>
+              <w:rPr>
+                <w:rFonts w:ascii="宋体" w:eastAsia="宋体" w:hAnsi="宋体"/>
+                <w:bCs/>
+                <w:sz w:val="28"/>
+                <w:szCs w:val="28"/>
+              </w:rPr>
+            </w:pPr>
+            <w:r>
+              <w:rPr>
+                <w:rFonts w:ascii="宋体" w:eastAsia="宋体" w:hAnsi="宋体" w:cs="Helvetica"/>
+                <w:color w:val="060607"/>
+                <w:spacing w:val="8"/>
+                <w:sz w:val="28"/>
+                <w:szCs w:val="28"/>
+              </w:rPr>
+              <w:t>数据分析与报告编写</w:t>
             </w:r>
           </w:p>
         </w:tc>
@@ -1930,42 +1710,47 @@
           <w:tcPr>
             <w:tcW w:w="4933" w:type="dxa"/>
             <w:gridSpan w:val="2"/>
+            <w:vAlign w:val="center"/>
           </w:tcPr>
           <w:p>
             <w:pPr>
               <w:jc w:val="left"/>
               <w:rPr>
-                <w:bCs/>
-                <w:sz w:val="28"/>
-                <w:szCs w:val="28"/>
-              </w:rPr>
-            </w:pPr>
-            <w:r>
-              <w:rPr>
-                <w:rFonts w:hint="eastAsia"/>
-                <w:bCs/>
-                <w:sz w:val="28"/>
-                <w:szCs w:val="28"/>
-              </w:rPr>
-              <w:t>对问卷数据进行了</w:t>
-            </w:r>
-            <w:r>
-              <w:rPr>
-                <w:rFonts w:hint="eastAsia"/>
-                <w:bCs/>
-                <w:sz w:val="28"/>
-                <w:szCs w:val="28"/>
-              </w:rPr>
-              <w:t>清洗</w:t>
-            </w:r>
-            <w:r>
-              <w:rPr>
-                <w:rFonts w:hint="eastAsia"/>
-                <w:bCs/>
-                <w:sz w:val="28"/>
-                <w:szCs w:val="28"/>
-              </w:rPr>
-              <w:t>和分类</w:t>
+                <w:rFonts w:ascii="宋体" w:eastAsia="宋体" w:hAnsi="宋体"/>
+                <w:bCs/>
+                <w:sz w:val="28"/>
+                <w:szCs w:val="28"/>
+              </w:rPr>
+            </w:pPr>
+            <w:r>
+              <w:rPr>
+                <w:rFonts w:ascii="宋体" w:eastAsia="宋体" w:hAnsi="宋体" w:cs="Helvetica"/>
+                <w:color w:val="060607"/>
+                <w:spacing w:val="8"/>
+                <w:sz w:val="28"/>
+                <w:szCs w:val="28"/>
+              </w:rPr>
+              <w:t>继续深入分析数据并</w:t>
+            </w:r>
+            <w:r>
+              <w:rPr>
+                <w:rFonts w:ascii="宋体" w:eastAsia="宋体" w:hAnsi="宋体" w:cs="Helvetica" w:hint="eastAsia"/>
+                <w:color w:val="060607"/>
+                <w:spacing w:val="8"/>
+                <w:sz w:val="28"/>
+                <w:szCs w:val="28"/>
+              </w:rPr>
+              <w:t>协助</w:t>
+            </w:r>
+            <w:r>
+              <w:rPr>
+                <w:rFonts w:ascii="宋体" w:eastAsia="宋体" w:hAnsi="宋体" w:cs="Helvetica"/>
+                <w:color w:val="060607"/>
+                <w:spacing w:val="8"/>
+                <w:sz w:val="28"/>
+                <w:szCs w:val="28"/>
+              </w:rPr>
+              <w:t>准备中期检查报告</w:t>
             </w:r>
           </w:p>
         </w:tc>
@@ -2021,439 +1806,261 @@
           </w:p>
           <w:p>
             <w:pPr>
+              <w:pStyle w:val="a8"/>
+              <w:shd w:val="clear" w:color="auto" w:fill="FFFFFF"/>
+              <w:spacing w:before="0" w:beforeAutospacing="0" w:after="0" w:afterAutospacing="0"/>
               <w:ind w:firstLineChars="200" w:firstLine="480"/>
               <w:rPr>
                 <w:rFonts w:ascii="楷体" w:eastAsia="楷体" w:hAnsi="楷体" w:cs="楷体"/>
                 <w:bCs/>
-                <w:sz w:val="24"/>
-                <w:szCs w:val="24"/>
               </w:rPr>
             </w:pPr>
             <w:r>
               <w:rPr>
                 <w:rFonts w:ascii="楷体" w:eastAsia="楷体" w:hAnsi="楷体" w:cs="楷体" w:hint="eastAsia"/>
                 <w:bCs/>
-                <w:sz w:val="24"/>
-                <w:szCs w:val="24"/>
-              </w:rPr>
-              <w:t>本周是我们小组在思想政治理论综合实践课程中的第</w:t>
+              </w:rPr>
+              <w:t>本周，我们团队在思想政治理论综合实践课程的框架下，继续深入进行“零零后大学生的消费行为调研”。在前六周的文献综述和问卷调查基础上，我们已经对零零后大学生的消费行为有了初步的了解。本周，我们重点进行了问卷数据的收集和初步分析，为接下来的</w:t>
             </w:r>
             <w:r>
               <w:rPr>
                 <w:rFonts w:ascii="楷体" w:eastAsia="楷体" w:hAnsi="楷体" w:cs="楷体" w:hint="eastAsia"/>
                 <w:bCs/>
-                <w:sz w:val="24"/>
-                <w:szCs w:val="24"/>
-              </w:rPr>
-              <w:t>三</w:t>
+              </w:rPr>
+              <w:t>数据分析的完成和中期报告的书写</w:t>
             </w:r>
             <w:r>
               <w:rPr>
                 <w:rFonts w:ascii="楷体" w:eastAsia="楷体" w:hAnsi="楷体" w:cs="楷体" w:hint="eastAsia"/>
                 <w:bCs/>
-                <w:sz w:val="24"/>
-                <w:szCs w:val="24"/>
-              </w:rPr>
-              <w:t>周，也是我们研究零零后大学生消费行为的项目中的第</w:t>
-            </w:r>
+              </w:rPr>
+              <w:t>打下了坚实的基础。</w:t>
+            </w:r>
+          </w:p>
+          <w:p>
+            <w:pPr>
+              <w:pStyle w:val="a8"/>
+              <w:shd w:val="clear" w:color="auto" w:fill="FFFFFF"/>
+              <w:spacing w:before="0" w:beforeAutospacing="0" w:after="0" w:afterAutospacing="0"/>
+              <w:ind w:firstLineChars="200" w:firstLine="480"/>
+              <w:rPr>
+                <w:rFonts w:ascii="楷体" w:eastAsia="楷体" w:hAnsi="楷体" w:cs="楷体"/>
+                <w:bCs/>
+              </w:rPr>
+            </w:pPr>
             <w:r>
               <w:rPr>
                 <w:rFonts w:ascii="楷体" w:eastAsia="楷体" w:hAnsi="楷体" w:cs="楷体" w:hint="eastAsia"/>
                 <w:bCs/>
-                <w:sz w:val="24"/>
-                <w:szCs w:val="24"/>
-              </w:rPr>
-              <w:t>三</w:t>
+              </w:rPr>
+              <w:t>本周，我们</w:t>
             </w:r>
             <w:r>
               <w:rPr>
                 <w:rFonts w:ascii="楷体" w:eastAsia="楷体" w:hAnsi="楷体" w:cs="楷体" w:hint="eastAsia"/>
                 <w:bCs/>
-                <w:sz w:val="24"/>
-                <w:szCs w:val="24"/>
-              </w:rPr>
-              <w:t>周。在过去的一周里，我们小组取得了一些进展。主要工作集中在</w:t>
+              </w:rPr>
+              <w:t>结束了问卷调查环节，开始全力对数据进行整理和分析</w:t>
             </w:r>
             <w:r>
               <w:rPr>
                 <w:rFonts w:ascii="楷体" w:eastAsia="楷体" w:hAnsi="楷体" w:cs="楷体" w:hint="eastAsia"/>
                 <w:bCs/>
-                <w:sz w:val="24"/>
-                <w:szCs w:val="24"/>
-              </w:rPr>
-              <w:t>问卷调查</w:t>
+              </w:rPr>
+              <w:t>。</w:t>
             </w:r>
             <w:r>
               <w:rPr>
                 <w:rFonts w:ascii="楷体" w:eastAsia="楷体" w:hAnsi="楷体" w:cs="楷体" w:hint="eastAsia"/>
                 <w:bCs/>
-                <w:sz w:val="24"/>
-                <w:szCs w:val="24"/>
-              </w:rPr>
-              <w:t>和初步分析阶段。</w:t>
-            </w:r>
-          </w:p>
-          <w:p>
-            <w:pPr>
+              </w:rPr>
+              <w:t>在剔除掉收集到的无效问卷后，我们收获了约六百份问卷，其中，八十以上为本校的问卷，几乎所有问卷都来自于山东地区高校</w:t>
+            </w:r>
+            <w:r>
+              <w:rPr>
+                <w:rFonts w:ascii="楷体" w:eastAsia="楷体" w:hAnsi="楷体" w:cs="楷体" w:hint="eastAsia"/>
+                <w:bCs/>
+              </w:rPr>
+              <w:t>，</w:t>
+            </w:r>
+            <w:r>
+              <w:rPr>
+                <w:rFonts w:ascii="楷体" w:eastAsia="楷体" w:hAnsi="楷体" w:cs="楷体" w:hint="eastAsia"/>
+                <w:bCs/>
+              </w:rPr>
+              <w:t>这使我们将重心进行了调整，着重关注地区的学生。但我们仍尽力</w:t>
+            </w:r>
+            <w:r>
+              <w:rPr>
+                <w:rFonts w:ascii="楷体" w:eastAsia="楷体" w:hAnsi="楷体" w:cs="楷体" w:hint="eastAsia"/>
+                <w:bCs/>
+              </w:rPr>
+              <w:t>注重样本的广泛性和代表性，力求获得真实、有效的数据。</w:t>
+            </w:r>
+          </w:p>
+          <w:p>
+            <w:pPr>
+              <w:pStyle w:val="a8"/>
+              <w:shd w:val="clear" w:color="auto" w:fill="FFFFFF"/>
+              <w:spacing w:before="0" w:beforeAutospacing="0" w:after="0" w:afterAutospacing="0"/>
               <w:ind w:firstLineChars="200" w:firstLine="480"/>
               <w:rPr>
                 <w:rFonts w:ascii="楷体" w:eastAsia="楷体" w:hAnsi="楷体" w:cs="楷体"/>
                 <w:bCs/>
-                <w:sz w:val="24"/>
-                <w:szCs w:val="24"/>
               </w:rPr>
             </w:pPr>
             <w:r>
               <w:rPr>
                 <w:rFonts w:ascii="楷体" w:eastAsia="楷体" w:hAnsi="楷体" w:cs="楷体" w:hint="eastAsia"/>
                 <w:bCs/>
-                <w:sz w:val="24"/>
-                <w:szCs w:val="24"/>
-              </w:rPr>
-              <w:t>我们在本周进行了问卷调查的工作。通过问卷星，</w:t>
-            </w:r>
+              </w:rPr>
+              <w:t>收集到的问卷数据经过初步整理和分析，我们发现了一些有趣的现象和趋势。例如，零零后大学生在消费时更倾向于追求个性化和品质化的产品，这与他们追求自我表达和生活品质的价值观密切相关。此外，我们还注意到了他们在消费决策过程中对网络评价和社交媒体意见的依赖性。</w:t>
+            </w:r>
+          </w:p>
+          <w:p>
+            <w:pPr>
+              <w:pStyle w:val="a8"/>
+              <w:shd w:val="clear" w:color="auto" w:fill="FFFFFF"/>
+              <w:spacing w:before="0" w:beforeAutospacing="0" w:after="0" w:afterAutospacing="0"/>
+              <w:ind w:firstLineChars="200" w:firstLine="480"/>
+              <w:rPr>
+                <w:rFonts w:ascii="楷体" w:eastAsia="楷体" w:hAnsi="楷体" w:cs="楷体"/>
+                <w:bCs/>
+              </w:rPr>
+            </w:pPr>
             <w:r>
               <w:rPr>
                 <w:rFonts w:ascii="楷体" w:eastAsia="楷体" w:hAnsi="楷体" w:cs="楷体" w:hint="eastAsia"/>
                 <w:bCs/>
-                <w:sz w:val="24"/>
-                <w:szCs w:val="24"/>
-              </w:rPr>
-              <w:t>我们发放了大量</w:t>
-            </w:r>
+              </w:rPr>
+              <w:t>在本周的工作中，团队成员之间的合作非常默契。分工明确，各司其职，确保了问卷调查的顺利进行。团队成员之间经常进行交流和讨论，共同解决遇到的问题，体现了良好的团队精神。</w:t>
+            </w:r>
+          </w:p>
+          <w:p>
+            <w:pPr>
+              <w:pStyle w:val="a8"/>
+              <w:shd w:val="clear" w:color="auto" w:fill="FFFFFF"/>
+              <w:spacing w:before="0" w:beforeAutospacing="0" w:after="0" w:afterAutospacing="0"/>
+              <w:ind w:firstLineChars="200" w:firstLine="480"/>
+              <w:rPr>
+                <w:rFonts w:ascii="楷体" w:eastAsia="楷体" w:hAnsi="楷体" w:cs="楷体"/>
+                <w:bCs/>
+              </w:rPr>
+            </w:pPr>
             <w:r>
               <w:rPr>
                 <w:rFonts w:ascii="楷体" w:eastAsia="楷体" w:hAnsi="楷体" w:cs="楷体" w:hint="eastAsia"/>
                 <w:bCs/>
-                <w:sz w:val="24"/>
-                <w:szCs w:val="24"/>
-              </w:rPr>
-              <w:t>网络</w:t>
+              </w:rPr>
+              <w:t>为了更好地进行后续的数据分析，我们团队成员利用课余时间学习了SPSS、Excel等统计软件的使用方法</w:t>
             </w:r>
             <w:r>
               <w:rPr>
                 <w:rFonts w:ascii="楷体" w:eastAsia="楷体" w:hAnsi="楷体" w:cs="楷体" w:hint="eastAsia"/>
                 <w:bCs/>
-                <w:sz w:val="24"/>
-                <w:szCs w:val="24"/>
-              </w:rPr>
-              <w:t>调查问卷，并</w:t>
+              </w:rPr>
+              <w:t>，也学习了Python</w:t>
+            </w:r>
+            <w:r>
+              <w:rPr>
+                <w:rFonts w:ascii="楷体" w:eastAsia="楷体" w:hAnsi="楷体" w:cs="楷体"/>
+                <w:bCs/>
+              </w:rPr>
+              <w:t xml:space="preserve"> </w:t>
+            </w:r>
+            <w:r>
+              <w:rPr>
+                <w:rFonts w:ascii="楷体" w:eastAsia="楷体" w:hAnsi="楷体" w:cs="楷体"/>
+                <w:bCs/>
+              </w:rPr>
+              <w:t>Matplotlib</w:t>
+            </w:r>
+            <w:r>
+              <w:rPr>
+                <w:rFonts w:ascii="楷体" w:eastAsia="楷体" w:hAnsi="楷体" w:cs="楷体"/>
+                <w:bCs/>
+              </w:rPr>
+              <w:t xml:space="preserve"> </w:t>
             </w:r>
             <w:r>
               <w:rPr>
                 <w:rFonts w:ascii="楷体" w:eastAsia="楷体" w:hAnsi="楷体" w:cs="楷体" w:hint="eastAsia"/>
                 <w:bCs/>
-                <w:sz w:val="24"/>
-                <w:szCs w:val="24"/>
-              </w:rPr>
-              <w:t>成功收集了</w:t>
+              </w:rPr>
+              <w:t>绘图库</w:t>
             </w:r>
             <w:r>
               <w:rPr>
                 <w:rFonts w:ascii="楷体" w:eastAsia="楷体" w:hAnsi="楷体" w:cs="楷体" w:hint="eastAsia"/>
                 <w:bCs/>
-                <w:sz w:val="24"/>
-                <w:szCs w:val="24"/>
-              </w:rPr>
-              <w:t>一些</w:t>
+              </w:rPr>
+              <w:t>，</w:t>
             </w:r>
             <w:r>
               <w:rPr>
                 <w:rFonts w:ascii="楷体" w:eastAsia="楷体" w:hAnsi="楷体" w:cs="楷体" w:hint="eastAsia"/>
                 <w:bCs/>
-                <w:sz w:val="24"/>
-                <w:szCs w:val="24"/>
-              </w:rPr>
-              <w:t>问卷数据。</w:t>
+              </w:rPr>
+              <w:t>步入了</w:t>
             </w:r>
             <w:r>
               <w:rPr>
                 <w:rFonts w:ascii="楷体" w:eastAsia="楷体" w:hAnsi="楷体" w:cs="楷体" w:hint="eastAsia"/>
                 <w:bCs/>
-                <w:sz w:val="24"/>
-                <w:szCs w:val="24"/>
-              </w:rPr>
-              <w:t>本周的问卷发放集中于本校，我们在“云影校园互助群”、“山科表白墙”等群聊，百度山东科技大学吧，</w:t>
-            </w:r>
-            <w:proofErr w:type="gramStart"/>
+              </w:rPr>
+              <w:t>数据分析与结论提炼阶段。</w:t>
+            </w:r>
+          </w:p>
+          <w:p>
+            <w:pPr>
+              <w:pStyle w:val="a8"/>
+              <w:shd w:val="clear" w:color="auto" w:fill="FFFFFF"/>
+              <w:spacing w:before="0" w:beforeAutospacing="0" w:after="0" w:afterAutospacing="0"/>
+              <w:ind w:firstLineChars="200" w:firstLine="480"/>
+              <w:rPr>
+                <w:rFonts w:ascii="楷体" w:eastAsia="楷体" w:hAnsi="楷体" w:cs="楷体"/>
+                <w:bCs/>
+              </w:rPr>
+            </w:pPr>
             <w:r>
               <w:rPr>
                 <w:rFonts w:ascii="楷体" w:eastAsia="楷体" w:hAnsi="楷体" w:cs="楷体" w:hint="eastAsia"/>
                 <w:bCs/>
-                <w:sz w:val="24"/>
-                <w:szCs w:val="24"/>
-              </w:rPr>
-              <w:t>微博超</w:t>
-            </w:r>
-            <w:proofErr w:type="gramEnd"/>
-            <w:r>
-              <w:rPr>
-                <w:rFonts w:ascii="楷体" w:eastAsia="楷体" w:hAnsi="楷体" w:cs="楷体" w:hint="eastAsia"/>
-                <w:bCs/>
-                <w:sz w:val="24"/>
-                <w:szCs w:val="24"/>
-              </w:rPr>
-              <w:t>话、小红书</w:t>
-            </w:r>
-            <w:proofErr w:type="gramStart"/>
-            <w:r>
-              <w:rPr>
-                <w:rFonts w:ascii="楷体" w:eastAsia="楷体" w:hAnsi="楷体" w:cs="楷体" w:hint="eastAsia"/>
-                <w:bCs/>
-                <w:sz w:val="24"/>
-                <w:szCs w:val="24"/>
-              </w:rPr>
-              <w:t>和抖音</w:t>
-            </w:r>
-            <w:proofErr w:type="gramEnd"/>
-            <w:r>
-              <w:rPr>
-                <w:rFonts w:ascii="楷体" w:eastAsia="楷体" w:hAnsi="楷体" w:cs="楷体" w:hint="eastAsia"/>
-                <w:bCs/>
-                <w:sz w:val="24"/>
-                <w:szCs w:val="24"/>
-              </w:rPr>
-              <w:t>等网络平台发放了问卷。小组成员也积极邀请自己的老同学、朋友等填写问卷，这使我们获得了许多宝贵的</w:t>
-            </w:r>
-            <w:r>
-              <w:rPr>
-                <w:rFonts w:ascii="楷体" w:eastAsia="楷体" w:hAnsi="楷体" w:cs="楷体" w:hint="eastAsia"/>
-                <w:bCs/>
-                <w:sz w:val="24"/>
-                <w:szCs w:val="24"/>
-              </w:rPr>
-              <w:t>数据。</w:t>
-            </w:r>
-          </w:p>
-          <w:p>
-            <w:pPr>
+              </w:rPr>
+              <w:t>通过本次调研，我们团队成员对社会有了更深入的了解，对国情有了更深刻的认识，增强了社会责任感和历史使命感。本周的工作为整个调研项目的成功奠定了坚实的基础。我们将继续努力，确保后续工作的顺利进行。我们相信，通过我们的共同努力，一定能够完成一项高质量的调研项目，为理解和引导零零后大学生的消费行为提供有益的参考。</w:t>
+            </w:r>
+          </w:p>
+          <w:p>
+            <w:pPr>
+              <w:pStyle w:val="a8"/>
+              <w:shd w:val="clear" w:color="auto" w:fill="FFFFFF"/>
               <w:ind w:firstLineChars="200" w:firstLine="480"/>
               <w:rPr>
                 <w:rFonts w:ascii="楷体" w:eastAsia="楷体" w:hAnsi="楷体" w:cs="楷体"/>
                 <w:bCs/>
-                <w:sz w:val="24"/>
-                <w:szCs w:val="24"/>
-              </w:rPr>
-            </w:pPr>
-            <w:r>
-              <w:rPr>
-                <w:rFonts w:ascii="楷体" w:eastAsia="楷体" w:hAnsi="楷体" w:cs="楷体" w:hint="eastAsia"/>
-                <w:bCs/>
-                <w:sz w:val="24"/>
-                <w:szCs w:val="24"/>
-              </w:rPr>
-              <w:t>随着问卷数据的陆续收集，我们开始对数据进行初步的整理和分析工作。</w:t>
-            </w:r>
-            <w:r>
-              <w:rPr>
-                <w:rFonts w:ascii="楷体" w:eastAsia="楷体" w:hAnsi="楷体" w:cs="楷体" w:hint="eastAsia"/>
-                <w:bCs/>
-                <w:sz w:val="24"/>
-                <w:szCs w:val="24"/>
-              </w:rPr>
-              <w:t>我们利用问卷</w:t>
-            </w:r>
-            <w:proofErr w:type="gramStart"/>
-            <w:r>
-              <w:rPr>
-                <w:rFonts w:ascii="楷体" w:eastAsia="楷体" w:hAnsi="楷体" w:cs="楷体" w:hint="eastAsia"/>
-                <w:bCs/>
-                <w:sz w:val="24"/>
-                <w:szCs w:val="24"/>
-              </w:rPr>
-              <w:t>星提供</w:t>
-            </w:r>
-            <w:proofErr w:type="gramEnd"/>
-            <w:r>
-              <w:rPr>
-                <w:rFonts w:ascii="楷体" w:eastAsia="楷体" w:hAnsi="楷体" w:cs="楷体" w:hint="eastAsia"/>
-                <w:bCs/>
-                <w:sz w:val="24"/>
-                <w:szCs w:val="24"/>
-              </w:rPr>
-              <w:t>的统计工具，</w:t>
-            </w:r>
-            <w:r>
-              <w:rPr>
-                <w:rFonts w:ascii="楷体" w:eastAsia="楷体" w:hAnsi="楷体" w:cs="楷体" w:hint="eastAsia"/>
-                <w:bCs/>
-                <w:sz w:val="24"/>
-                <w:szCs w:val="24"/>
-              </w:rPr>
-              <w:t>对数据进行了清洗和分类，以便后续的统计分析。虽然目前还未进行深入的统计分析，但通过初步的观察，我们已经发现了一些有趣的现象和趋势，这为我们后续的研究奠定了基础。</w:t>
-            </w:r>
-          </w:p>
-          <w:p>
-            <w:pPr>
-              <w:ind w:firstLineChars="200" w:firstLine="480"/>
-              <w:rPr>
-                <w:rFonts w:ascii="楷体" w:eastAsia="楷体" w:hAnsi="楷体" w:cs="楷体"/>
-                <w:bCs/>
-                <w:sz w:val="24"/>
-                <w:szCs w:val="24"/>
-              </w:rPr>
-            </w:pPr>
-            <w:r>
-              <w:rPr>
-                <w:rFonts w:ascii="楷体" w:eastAsia="楷体" w:hAnsi="楷体" w:cs="楷体" w:hint="eastAsia"/>
-                <w:bCs/>
-                <w:sz w:val="24"/>
-                <w:szCs w:val="24"/>
-              </w:rPr>
-              <w:t>本周的工作主要是在前期调研的基础上，进行</w:t>
-            </w:r>
-            <w:r>
-              <w:rPr>
-                <w:rFonts w:ascii="楷体" w:eastAsia="楷体" w:hAnsi="楷体" w:cs="楷体" w:hint="eastAsia"/>
-                <w:bCs/>
-                <w:sz w:val="24"/>
-                <w:szCs w:val="24"/>
-              </w:rPr>
-              <w:t>问卷调查</w:t>
-            </w:r>
-            <w:r>
-              <w:rPr>
-                <w:rFonts w:ascii="楷体" w:eastAsia="楷体" w:hAnsi="楷体" w:cs="楷体" w:hint="eastAsia"/>
-                <w:bCs/>
-                <w:sz w:val="24"/>
-                <w:szCs w:val="24"/>
-              </w:rPr>
-              <w:t>和初步分析。这些工作的顺利进行为我们后续的研究奠定了基础。通过问卷调查和初步数据分析，我们已经初步了解了零零后大学生的消费行为特点，为后续的深入研究提供了重要参考。同时，我们也已经开始了访谈对象的筛选和准备工作，为下周的访谈做好了充分的准备。</w:t>
-            </w:r>
-          </w:p>
-          <w:p>
-            <w:pPr>
-              <w:ind w:firstLineChars="200" w:firstLine="480"/>
-              <w:rPr>
-                <w:rFonts w:ascii="楷体" w:eastAsia="楷体" w:hAnsi="楷体" w:cs="楷体" w:hint="eastAsia"/>
-                <w:bCs/>
-                <w:sz w:val="24"/>
-                <w:szCs w:val="24"/>
-              </w:rPr>
-            </w:pPr>
-            <w:r>
-              <w:rPr>
-                <w:rFonts w:ascii="楷体" w:eastAsia="楷体" w:hAnsi="楷体" w:cs="楷体" w:hint="eastAsia"/>
-                <w:bCs/>
-                <w:sz w:val="24"/>
-                <w:szCs w:val="24"/>
-              </w:rPr>
-              <w:t>在本周的工作中，</w:t>
-            </w:r>
-            <w:r>
-              <w:rPr>
-                <w:rFonts w:ascii="楷体" w:eastAsia="楷体" w:hAnsi="楷体" w:cs="楷体" w:hint="eastAsia"/>
-                <w:bCs/>
-                <w:sz w:val="24"/>
-                <w:szCs w:val="24"/>
-              </w:rPr>
-              <w:t>小组成员们积极参与问卷分发工作，利用自己的人脉为我们的调研带来了大量宝贵数据</w:t>
-            </w:r>
-            <w:r>
-              <w:rPr>
-                <w:rFonts w:ascii="楷体" w:eastAsia="楷体" w:hAnsi="楷体" w:cs="楷体" w:hint="eastAsia"/>
-                <w:bCs/>
-                <w:sz w:val="24"/>
-                <w:szCs w:val="24"/>
-              </w:rPr>
-              <w:t>。</w:t>
-            </w:r>
-            <w:r>
-              <w:rPr>
-                <w:rFonts w:ascii="楷体" w:eastAsia="楷体" w:hAnsi="楷体" w:cs="楷体" w:hint="eastAsia"/>
-                <w:bCs/>
-                <w:sz w:val="24"/>
-                <w:szCs w:val="24"/>
-              </w:rPr>
-              <w:t>令我们感到惊喜的是，小组中有活跃于cosplay圈的组员，也有</w:t>
-            </w:r>
-            <w:r>
-              <w:rPr>
-                <w:rFonts w:ascii="楷体" w:eastAsia="楷体" w:hAnsi="楷体" w:cs="楷体" w:hint="eastAsia"/>
-                <w:bCs/>
-                <w:sz w:val="24"/>
-                <w:szCs w:val="24"/>
-              </w:rPr>
-              <w:t>网友遍及五湖四海的组员，他们的人</w:t>
-            </w:r>
-            <w:proofErr w:type="gramStart"/>
-            <w:r>
-              <w:rPr>
-                <w:rFonts w:ascii="楷体" w:eastAsia="楷体" w:hAnsi="楷体" w:cs="楷体" w:hint="eastAsia"/>
-                <w:bCs/>
-                <w:sz w:val="24"/>
-                <w:szCs w:val="24"/>
-              </w:rPr>
-              <w:t>脉可以</w:t>
-            </w:r>
-            <w:proofErr w:type="gramEnd"/>
-            <w:r>
-              <w:rPr>
-                <w:rFonts w:ascii="楷体" w:eastAsia="楷体" w:hAnsi="楷体" w:cs="楷体" w:hint="eastAsia"/>
-                <w:bCs/>
-                <w:sz w:val="24"/>
-                <w:szCs w:val="24"/>
-              </w:rPr>
-              <w:t>极大的促进问卷的发放。</w:t>
-            </w:r>
-          </w:p>
-          <w:p>
-            <w:pPr>
-              <w:ind w:firstLineChars="200" w:firstLine="480"/>
-              <w:rPr>
-                <w:rFonts w:ascii="楷体" w:eastAsia="楷体" w:hAnsi="楷体" w:cs="楷体"/>
-                <w:bCs/>
-                <w:sz w:val="24"/>
-                <w:szCs w:val="24"/>
-              </w:rPr>
-            </w:pPr>
-            <w:r>
-              <w:rPr>
-                <w:rFonts w:ascii="楷体" w:eastAsia="楷体" w:hAnsi="楷体" w:cs="楷体" w:hint="eastAsia"/>
-                <w:bCs/>
-                <w:sz w:val="24"/>
-                <w:szCs w:val="24"/>
-              </w:rPr>
-              <w:t>下周我们将</w:t>
-            </w:r>
-            <w:r>
-              <w:rPr>
-                <w:rFonts w:ascii="楷体" w:eastAsia="楷体" w:hAnsi="楷体" w:cs="楷体" w:hint="eastAsia"/>
-                <w:bCs/>
-                <w:sz w:val="24"/>
-                <w:szCs w:val="24"/>
-              </w:rPr>
-              <w:t>继续发放调查问卷，并</w:t>
-            </w:r>
-            <w:r>
-              <w:rPr>
-                <w:rFonts w:ascii="楷体" w:eastAsia="楷体" w:hAnsi="楷体" w:cs="楷体" w:hint="eastAsia"/>
-                <w:bCs/>
-                <w:sz w:val="24"/>
-                <w:szCs w:val="24"/>
-              </w:rPr>
-              <w:t>对已收集的问卷数据进行更深入的统计分析，包括描述性统计分析和相关性分析等，以全面了解零零后大学生的消费行为特点和规律。我们将继续进行访谈工作，与一些具有代表性的受访者进行深入交流，以获取更加详细和深入的信息。</w:t>
-            </w:r>
-          </w:p>
-          <w:p>
-            <w:pPr>
-              <w:ind w:firstLineChars="200" w:firstLine="480"/>
-              <w:rPr>
-                <w:rFonts w:ascii="楷体" w:eastAsia="楷体" w:hAnsi="楷体" w:cs="楷体"/>
-                <w:bCs/>
-                <w:sz w:val="24"/>
-                <w:szCs w:val="24"/>
-              </w:rPr>
-            </w:pPr>
-            <w:r>
-              <w:rPr>
-                <w:rFonts w:ascii="楷体" w:eastAsia="楷体" w:hAnsi="楷体" w:cs="楷体" w:hint="eastAsia"/>
-                <w:bCs/>
-                <w:sz w:val="24"/>
-                <w:szCs w:val="24"/>
-              </w:rPr>
-              <w:t>综上所述，本周我们取得了一些阶段性的进展，为后续的工作奠定了良好的基础。我们将继续努力，按计划推进项目，力求取得更好的成绩。</w:t>
-            </w:r>
+              </w:rPr>
+            </w:pPr>
+          </w:p>
+        </w:tc>
+      </w:tr>
+      <w:tr>
+        <w:trPr>
+          <w:trHeight w:val="13438"/>
+        </w:trPr>
+        <w:tc>
+          <w:tcPr>
+            <w:tcW w:w="8330" w:type="dxa"/>
+          </w:tcPr>
+          <w:p>
+            <w:pPr>
+              <w:jc w:val="center"/>
+              <w:rPr>
+                <w:rFonts w:ascii="仿宋" w:eastAsia="仿宋" w:hAnsi="仿宋" w:cs="仿宋"/>
+                <w:b/>
+                <w:sz w:val="30"/>
+                <w:szCs w:val="30"/>
+              </w:rPr>
+            </w:pPr>
           </w:p>
         </w:tc>
       </w:tr>
@@ -2478,7 +2085,7 @@
 </file>
 
 <file path=word/endnotes.xml><?xml version="1.0" encoding="utf-8"?>
-<w:endnotes xmlns:wpc="http://schemas.microsoft.com/office/word/2010/wordprocessingCanvas" xmlns:cx="http://schemas.microsoft.com/office/drawing/2014/chartex" xmlns:cx1="http://schemas.microsoft.com/office/drawing/2015/9/8/chartex" xmlns:cx2="http://schemas.microsoft.com/office/drawing/2015/10/21/chartex" xmlns:cx3="http://schemas.microsoft.com/office/drawing/2016/5/9/chartex" xmlns:cx4="http://schemas.microsoft.com/office/drawing/2016/5/10/chartex" xmlns:cx5="http://schemas.microsoft.com/office/drawing/2016/5/11/chartex" xmlns:cx6="http://schemas.microsoft.com/office/drawing/2016/5/12/chartex" xmlns:cx7="http://schemas.microsoft.com/office/drawing/2016/5/13/chartex" xmlns:cx8="http://schemas.microsoft.com/office/drawing/2016/5/14/chartex" xmlns:mc="http://schemas.openxmlformats.org/markup-compatibility/2006" xmlns:aink="http://schemas.microsoft.com/office/drawing/2016/ink" xmlns:am3d="http://schemas.microsoft.com/office/drawing/2017/model3d" xmlns:o="urn:schemas-microsoft-com:office:office" xmlns:oel="http://schemas.microsoft.com/office/2019/extlst" xmlns:r="http://schemas.openxmlformats.org/officeDocument/2006/relationships" xmlns:m="http://schemas.openxmlformats.org/officeDocument/2006/math" xmlns:v="urn:schemas-microsoft-com:vml" xmlns:wp14="http://schemas.microsoft.com/office/word/2010/wordprocessingDrawing" xmlns:wp="http://schemas.openxmlformats.org/drawingml/2006/wordprocessingDrawing" xmlns:w10="urn:schemas-microsoft-com:office:word" xmlns:w="http://schemas.openxmlformats.org/wordprocessingml/2006/main" xmlns:w14="http://schemas.microsoft.com/office/word/2010/wordml" xmlns:w15="http://schemas.microsoft.com/office/word/2012/wordml" xmlns:w16cex="http://schemas.microsoft.com/office/word/2018/wordml/cex" xmlns:w16cid="http://schemas.microsoft.com/office/word/2016/wordml/cid" xmlns:w16="http://schemas.microsoft.com/office/word/2018/wordml" xmlns:w16du="http://schemas.microsoft.com/office/word/2023/wordml/word16du" xmlns:w16sdtdh="http://schemas.microsoft.com/office/word/2020/wordml/sdtdatahash" xmlns:w16se="http://schemas.microsoft.com/office/word/2015/wordml/symex" xmlns:wpg="http://schemas.microsoft.com/office/word/2010/wordprocessingGroup" xmlns:wpi="http://schemas.microsoft.com/office/word/2010/wordprocessingInk" xmlns:wne="http://schemas.microsoft.com/office/word/2006/wordml" xmlns:wps="http://schemas.microsoft.com/office/word/2010/wordprocessingShape" mc:Ignorable="w14 w15 w16se w16cid w16 w16cex w16sdtdh w16du wp14">
+<w:endnotes xmlns:wpc="http://schemas.microsoft.com/office/word/2010/wordprocessingCanvas" xmlns:cx="http://schemas.microsoft.com/office/drawing/2014/chartex" xmlns:cx1="http://schemas.microsoft.com/office/drawing/2015/9/8/chartex" xmlns:cx2="http://schemas.microsoft.com/office/drawing/2015/10/21/chartex" xmlns:cx3="http://schemas.microsoft.com/office/drawing/2016/5/9/chartex" xmlns:cx4="http://schemas.microsoft.com/office/drawing/2016/5/10/chartex" xmlns:cx5="http://schemas.microsoft.com/office/drawing/2016/5/11/chartex" xmlns:cx6="http://schemas.microsoft.com/office/drawing/2016/5/12/chartex" xmlns:cx7="http://schemas.microsoft.com/office/drawing/2016/5/13/chartex" xmlns:cx8="http://schemas.microsoft.com/office/drawing/2016/5/14/chartex" xmlns:mc="http://schemas.openxmlformats.org/markup-compatibility/2006" xmlns:aink="http://schemas.microsoft.com/office/drawing/2016/ink" xmlns:am3d="http://schemas.microsoft.com/office/drawing/2017/model3d" xmlns:o="urn:schemas-microsoft-com:office:office" xmlns:r="http://schemas.openxmlformats.org/officeDocument/2006/relationships" xmlns:m="http://schemas.openxmlformats.org/officeDocument/2006/math" xmlns:v="urn:schemas-microsoft-com:vml" xmlns:wp14="http://schemas.microsoft.com/office/word/2010/wordprocessingDrawing" xmlns:wp="http://schemas.openxmlformats.org/drawingml/2006/wordprocessingDrawing" xmlns:w10="urn:schemas-microsoft-com:office:word" xmlns:w="http://schemas.openxmlformats.org/wordprocessingml/2006/main" xmlns:w14="http://schemas.microsoft.com/office/word/2010/wordml" xmlns:w15="http://schemas.microsoft.com/office/word/2012/wordml" xmlns:w16cex="http://schemas.microsoft.com/office/word/2018/wordml/cex" xmlns:w16cid="http://schemas.microsoft.com/office/word/2016/wordml/cid" xmlns:w16="http://schemas.microsoft.com/office/word/2018/wordml" xmlns:w16sdtdh="http://schemas.microsoft.com/office/word/2020/wordml/sdtdatahash" xmlns:w16se="http://schemas.microsoft.com/office/word/2015/wordml/symex" xmlns:wpg="http://schemas.microsoft.com/office/word/2010/wordprocessingGroup" xmlns:wpi="http://schemas.microsoft.com/office/word/2010/wordprocessingInk" xmlns:wne="http://schemas.microsoft.com/office/word/2006/wordml" xmlns:wps="http://schemas.microsoft.com/office/word/2010/wordprocessingShape" mc:Ignorable="w14 w15 w16se w16cid w16 w16cex w16sdtdh wp14">
   <w:endnote w:type="separator" w:id="-1">
     <w:p>
       <w:r>
@@ -2497,7 +2104,7 @@
 </file>
 
 <file path=word/footnotes.xml><?xml version="1.0" encoding="utf-8"?>
-<w:footnotes xmlns:wpc="http://schemas.microsoft.com/office/word/2010/wordprocessingCanvas" xmlns:cx="http://schemas.microsoft.com/office/drawing/2014/chartex" xmlns:cx1="http://schemas.microsoft.com/office/drawing/2015/9/8/chartex" xmlns:cx2="http://schemas.microsoft.com/office/drawing/2015/10/21/chartex" xmlns:cx3="http://schemas.microsoft.com/office/drawing/2016/5/9/chartex" xmlns:cx4="http://schemas.microsoft.com/office/drawing/2016/5/10/chartex" xmlns:cx5="http://schemas.microsoft.com/office/drawing/2016/5/11/chartex" xmlns:cx6="http://schemas.microsoft.com/office/drawing/2016/5/12/chartex" xmlns:cx7="http://schemas.microsoft.com/office/drawing/2016/5/13/chartex" xmlns:cx8="http://schemas.microsoft.com/office/drawing/2016/5/14/chartex" xmlns:mc="http://schemas.openxmlformats.org/markup-compatibility/2006" xmlns:aink="http://schemas.microsoft.com/office/drawing/2016/ink" xmlns:am3d="http://schemas.microsoft.com/office/drawing/2017/model3d" xmlns:o="urn:schemas-microsoft-com:office:office" xmlns:oel="http://schemas.microsoft.com/office/2019/extlst" xmlns:r="http://schemas.openxmlformats.org/officeDocument/2006/relationships" xmlns:m="http://schemas.openxmlformats.org/officeDocument/2006/math" xmlns:v="urn:schemas-microsoft-com:vml" xmlns:wp14="http://schemas.microsoft.com/office/word/2010/wordprocessingDrawing" xmlns:wp="http://schemas.openxmlformats.org/drawingml/2006/wordprocessingDrawing" xmlns:w10="urn:schemas-microsoft-com:office:word" xmlns:w="http://schemas.openxmlformats.org/wordprocessingml/2006/main" xmlns:w14="http://schemas.microsoft.com/office/word/2010/wordml" xmlns:w15="http://schemas.microsoft.com/office/word/2012/wordml" xmlns:w16cex="http://schemas.microsoft.com/office/word/2018/wordml/cex" xmlns:w16cid="http://schemas.microsoft.com/office/word/2016/wordml/cid" xmlns:w16="http://schemas.microsoft.com/office/word/2018/wordml" xmlns:w16du="http://schemas.microsoft.com/office/word/2023/wordml/word16du" xmlns:w16sdtdh="http://schemas.microsoft.com/office/word/2020/wordml/sdtdatahash" xmlns:w16se="http://schemas.microsoft.com/office/word/2015/wordml/symex" xmlns:wpg="http://schemas.microsoft.com/office/word/2010/wordprocessingGroup" xmlns:wpi="http://schemas.microsoft.com/office/word/2010/wordprocessingInk" xmlns:wne="http://schemas.microsoft.com/office/word/2006/wordml" xmlns:wps="http://schemas.microsoft.com/office/word/2010/wordprocessingShape" mc:Ignorable="w14 w15 w16se w16cid w16 w16cex w16sdtdh w16du wp14">
+<w:footnotes xmlns:wpc="http://schemas.microsoft.com/office/word/2010/wordprocessingCanvas" xmlns:cx="http://schemas.microsoft.com/office/drawing/2014/chartex" xmlns:cx1="http://schemas.microsoft.com/office/drawing/2015/9/8/chartex" xmlns:cx2="http://schemas.microsoft.com/office/drawing/2015/10/21/chartex" xmlns:cx3="http://schemas.microsoft.com/office/drawing/2016/5/9/chartex" xmlns:cx4="http://schemas.microsoft.com/office/drawing/2016/5/10/chartex" xmlns:cx5="http://schemas.microsoft.com/office/drawing/2016/5/11/chartex" xmlns:cx6="http://schemas.microsoft.com/office/drawing/2016/5/12/chartex" xmlns:cx7="http://schemas.microsoft.com/office/drawing/2016/5/13/chartex" xmlns:cx8="http://schemas.microsoft.com/office/drawing/2016/5/14/chartex" xmlns:mc="http://schemas.openxmlformats.org/markup-compatibility/2006" xmlns:aink="http://schemas.microsoft.com/office/drawing/2016/ink" xmlns:am3d="http://schemas.microsoft.com/office/drawing/2017/model3d" xmlns:o="urn:schemas-microsoft-com:office:office" xmlns:r="http://schemas.openxmlformats.org/officeDocument/2006/relationships" xmlns:m="http://schemas.openxmlformats.org/officeDocument/2006/math" xmlns:v="urn:schemas-microsoft-com:vml" xmlns:wp14="http://schemas.microsoft.com/office/word/2010/wordprocessingDrawing" xmlns:wp="http://schemas.openxmlformats.org/drawingml/2006/wordprocessingDrawing" xmlns:w10="urn:schemas-microsoft-com:office:word" xmlns:w="http://schemas.openxmlformats.org/wordprocessingml/2006/main" xmlns:w14="http://schemas.microsoft.com/office/word/2010/wordml" xmlns:w15="http://schemas.microsoft.com/office/word/2012/wordml" xmlns:w16cex="http://schemas.microsoft.com/office/word/2018/wordml/cex" xmlns:w16cid="http://schemas.microsoft.com/office/word/2016/wordml/cid" xmlns:w16="http://schemas.microsoft.com/office/word/2018/wordml" xmlns:w16sdtdh="http://schemas.microsoft.com/office/word/2020/wordml/sdtdatahash" xmlns:w16se="http://schemas.microsoft.com/office/word/2015/wordml/symex" xmlns:wpg="http://schemas.microsoft.com/office/word/2010/wordprocessingGroup" xmlns:wpi="http://schemas.microsoft.com/office/word/2010/wordprocessingInk" xmlns:wne="http://schemas.microsoft.com/office/word/2006/wordml" xmlns:wps="http://schemas.microsoft.com/office/word/2010/wordprocessingShape" mc:Ignorable="w14 w15 w16se w16cid w16 w16cex w16sdtdh wp14">
   <w:footnote w:type="separator" w:id="-1">
     <w:p>
       <w:r>
@@ -2515,8 +2122,307 @@
 </w:footnotes>
 </file>
 
+<file path=word/numbering.xml><?xml version="1.0" encoding="utf-8"?>
+<w:numbering xmlns:wpc="http://schemas.microsoft.com/office/word/2010/wordprocessingCanvas" xmlns:cx="http://schemas.microsoft.com/office/drawing/2014/chartex" xmlns:cx1="http://schemas.microsoft.com/office/drawing/2015/9/8/chartex" xmlns:cx2="http://schemas.microsoft.com/office/drawing/2015/10/21/chartex" xmlns:cx3="http://schemas.microsoft.com/office/drawing/2016/5/9/chartex" xmlns:cx4="http://schemas.microsoft.com/office/drawing/2016/5/10/chartex" xmlns:cx5="http://schemas.microsoft.com/office/drawing/2016/5/11/chartex" xmlns:cx6="http://schemas.microsoft.com/office/drawing/2016/5/12/chartex" xmlns:cx7="http://schemas.microsoft.com/office/drawing/2016/5/13/chartex" xmlns:cx8="http://schemas.microsoft.com/office/drawing/2016/5/14/chartex" xmlns:mc="http://schemas.openxmlformats.org/markup-compatibility/2006" xmlns:aink="http://schemas.microsoft.com/office/drawing/2016/ink" xmlns:am3d="http://schemas.microsoft.com/office/drawing/2017/model3d" xmlns:o="urn:schemas-microsoft-com:office:office" xmlns:r="http://schemas.openxmlformats.org/officeDocument/2006/relationships" xmlns:m="http://schemas.openxmlformats.org/officeDocument/2006/math" xmlns:v="urn:schemas-microsoft-com:vml" xmlns:wp14="http://schemas.microsoft.com/office/word/2010/wordprocessingDrawing" xmlns:wp="http://schemas.openxmlformats.org/drawingml/2006/wordprocessingDrawing" xmlns:w10="urn:schemas-microsoft-com:office:word" xmlns:w="http://schemas.openxmlformats.org/wordprocessingml/2006/main" xmlns:w14="http://schemas.microsoft.com/office/word/2010/wordml" xmlns:w15="http://schemas.microsoft.com/office/word/2012/wordml" xmlns:w16cex="http://schemas.microsoft.com/office/word/2018/wordml/cex" xmlns:w16cid="http://schemas.microsoft.com/office/word/2016/wordml/cid" xmlns:w16="http://schemas.microsoft.com/office/word/2018/wordml" xmlns:w16sdtdh="http://schemas.microsoft.com/office/word/2020/wordml/sdtdatahash" xmlns:w16se="http://schemas.microsoft.com/office/word/2015/wordml/symex" xmlns:wpg="http://schemas.microsoft.com/office/word/2010/wordprocessingGroup" xmlns:wpi="http://schemas.microsoft.com/office/word/2010/wordprocessingInk" xmlns:wne="http://schemas.microsoft.com/office/word/2006/wordml" xmlns:wps="http://schemas.microsoft.com/office/word/2010/wordprocessingShape" mc:Ignorable="w14 w15 w16se w16cid w16 w16cex w16sdtdh wp14">
+  <w:abstractNum w:abstractNumId="0" w15:restartNumberingAfterBreak="0">
+    <w:nsid w:val="21893008"/>
+    <w:multiLevelType w:val="hybridMultilevel"/>
+    <w:tmpl w:val="B79A12E0"/>
+    <w:lvl w:ilvl="0" w:tplc="0409000F">
+      <w:start w:val="1"/>
+      <w:numFmt w:val="decimal"/>
+      <w:lvlText w:val="%1."/>
+      <w:lvlJc w:val="left"/>
+      <w:pPr>
+        <w:ind w:left="900" w:hanging="420"/>
+      </w:pPr>
+    </w:lvl>
+    <w:lvl w:ilvl="1" w:tplc="04090019" w:tentative="1">
+      <w:start w:val="1"/>
+      <w:numFmt w:val="lowerLetter"/>
+      <w:lvlText w:val="%2)"/>
+      <w:lvlJc w:val="left"/>
+      <w:pPr>
+        <w:ind w:left="1320" w:hanging="420"/>
+      </w:pPr>
+    </w:lvl>
+    <w:lvl w:ilvl="2" w:tplc="0409001B" w:tentative="1">
+      <w:start w:val="1"/>
+      <w:numFmt w:val="lowerRoman"/>
+      <w:lvlText w:val="%3."/>
+      <w:lvlJc w:val="right"/>
+      <w:pPr>
+        <w:ind w:left="1740" w:hanging="420"/>
+      </w:pPr>
+    </w:lvl>
+    <w:lvl w:ilvl="3" w:tplc="0409000F" w:tentative="1">
+      <w:start w:val="1"/>
+      <w:numFmt w:val="decimal"/>
+      <w:lvlText w:val="%4."/>
+      <w:lvlJc w:val="left"/>
+      <w:pPr>
+        <w:ind w:left="2160" w:hanging="420"/>
+      </w:pPr>
+    </w:lvl>
+    <w:lvl w:ilvl="4" w:tplc="04090019" w:tentative="1">
+      <w:start w:val="1"/>
+      <w:numFmt w:val="lowerLetter"/>
+      <w:lvlText w:val="%5)"/>
+      <w:lvlJc w:val="left"/>
+      <w:pPr>
+        <w:ind w:left="2580" w:hanging="420"/>
+      </w:pPr>
+    </w:lvl>
+    <w:lvl w:ilvl="5" w:tplc="0409001B" w:tentative="1">
+      <w:start w:val="1"/>
+      <w:numFmt w:val="lowerRoman"/>
+      <w:lvlText w:val="%6."/>
+      <w:lvlJc w:val="right"/>
+      <w:pPr>
+        <w:ind w:left="3000" w:hanging="420"/>
+      </w:pPr>
+    </w:lvl>
+    <w:lvl w:ilvl="6" w:tplc="0409000F" w:tentative="1">
+      <w:start w:val="1"/>
+      <w:numFmt w:val="decimal"/>
+      <w:lvlText w:val="%7."/>
+      <w:lvlJc w:val="left"/>
+      <w:pPr>
+        <w:ind w:left="3420" w:hanging="420"/>
+      </w:pPr>
+    </w:lvl>
+    <w:lvl w:ilvl="7" w:tplc="04090019" w:tentative="1">
+      <w:start w:val="1"/>
+      <w:numFmt w:val="lowerLetter"/>
+      <w:lvlText w:val="%8)"/>
+      <w:lvlJc w:val="left"/>
+      <w:pPr>
+        <w:ind w:left="3840" w:hanging="420"/>
+      </w:pPr>
+    </w:lvl>
+    <w:lvl w:ilvl="8" w:tplc="0409001B" w:tentative="1">
+      <w:start w:val="1"/>
+      <w:numFmt w:val="lowerRoman"/>
+      <w:lvlText w:val="%9."/>
+      <w:lvlJc w:val="right"/>
+      <w:pPr>
+        <w:ind w:left="4260" w:hanging="420"/>
+      </w:pPr>
+    </w:lvl>
+  </w:abstractNum>
+  <w:abstractNum w:abstractNumId="1" w15:restartNumberingAfterBreak="0">
+    <w:nsid w:val="2FF04354"/>
+    <w:multiLevelType w:val="hybridMultilevel"/>
+    <w:tmpl w:val="823E224C"/>
+    <w:lvl w:ilvl="0" w:tplc="0409000F">
+      <w:start w:val="1"/>
+      <w:numFmt w:val="decimal"/>
+      <w:lvlText w:val="%1."/>
+      <w:lvlJc w:val="left"/>
+      <w:pPr>
+        <w:ind w:left="420" w:hanging="420"/>
+      </w:pPr>
+    </w:lvl>
+    <w:lvl w:ilvl="1" w:tplc="04090019" w:tentative="1">
+      <w:start w:val="1"/>
+      <w:numFmt w:val="lowerLetter"/>
+      <w:lvlText w:val="%2)"/>
+      <w:lvlJc w:val="left"/>
+      <w:pPr>
+        <w:ind w:left="840" w:hanging="420"/>
+      </w:pPr>
+    </w:lvl>
+    <w:lvl w:ilvl="2" w:tplc="0409001B" w:tentative="1">
+      <w:start w:val="1"/>
+      <w:numFmt w:val="lowerRoman"/>
+      <w:lvlText w:val="%3."/>
+      <w:lvlJc w:val="right"/>
+      <w:pPr>
+        <w:ind w:left="1260" w:hanging="420"/>
+      </w:pPr>
+    </w:lvl>
+    <w:lvl w:ilvl="3" w:tplc="0409000F" w:tentative="1">
+      <w:start w:val="1"/>
+      <w:numFmt w:val="decimal"/>
+      <w:lvlText w:val="%4."/>
+      <w:lvlJc w:val="left"/>
+      <w:pPr>
+        <w:ind w:left="1680" w:hanging="420"/>
+      </w:pPr>
+    </w:lvl>
+    <w:lvl w:ilvl="4" w:tplc="04090019" w:tentative="1">
+      <w:start w:val="1"/>
+      <w:numFmt w:val="lowerLetter"/>
+      <w:lvlText w:val="%5)"/>
+      <w:lvlJc w:val="left"/>
+      <w:pPr>
+        <w:ind w:left="2100" w:hanging="420"/>
+      </w:pPr>
+    </w:lvl>
+    <w:lvl w:ilvl="5" w:tplc="0409001B" w:tentative="1">
+      <w:start w:val="1"/>
+      <w:numFmt w:val="lowerRoman"/>
+      <w:lvlText w:val="%6."/>
+      <w:lvlJc w:val="right"/>
+      <w:pPr>
+        <w:ind w:left="2520" w:hanging="420"/>
+      </w:pPr>
+    </w:lvl>
+    <w:lvl w:ilvl="6" w:tplc="0409000F" w:tentative="1">
+      <w:start w:val="1"/>
+      <w:numFmt w:val="decimal"/>
+      <w:lvlText w:val="%7."/>
+      <w:lvlJc w:val="left"/>
+      <w:pPr>
+        <w:ind w:left="2940" w:hanging="420"/>
+      </w:pPr>
+    </w:lvl>
+    <w:lvl w:ilvl="7" w:tplc="04090019" w:tentative="1">
+      <w:start w:val="1"/>
+      <w:numFmt w:val="lowerLetter"/>
+      <w:lvlText w:val="%8)"/>
+      <w:lvlJc w:val="left"/>
+      <w:pPr>
+        <w:ind w:left="3360" w:hanging="420"/>
+      </w:pPr>
+    </w:lvl>
+    <w:lvl w:ilvl="8" w:tplc="0409001B" w:tentative="1">
+      <w:start w:val="1"/>
+      <w:numFmt w:val="lowerRoman"/>
+      <w:lvlText w:val="%9."/>
+      <w:lvlJc w:val="right"/>
+      <w:pPr>
+        <w:ind w:left="3780" w:hanging="420"/>
+      </w:pPr>
+    </w:lvl>
+  </w:abstractNum>
+  <w:abstractNum w:abstractNumId="2" w15:restartNumberingAfterBreak="0">
+    <w:nsid w:val="37D93944"/>
+    <w:multiLevelType w:val="multilevel"/>
+    <w:tmpl w:val="47980172"/>
+    <w:lvl w:ilvl="0">
+      <w:start w:val="1"/>
+      <w:numFmt w:val="decimal"/>
+      <w:lvlText w:val="%1."/>
+      <w:lvlJc w:val="left"/>
+      <w:pPr>
+        <w:tabs>
+          <w:tab w:val="num" w:pos="720"/>
+        </w:tabs>
+        <w:ind w:left="720" w:hanging="360"/>
+      </w:pPr>
+    </w:lvl>
+    <w:lvl w:ilvl="1" w:tentative="1">
+      <w:start w:val="1"/>
+      <w:numFmt w:val="decimal"/>
+      <w:lvlText w:val="%2."/>
+      <w:lvlJc w:val="left"/>
+      <w:pPr>
+        <w:tabs>
+          <w:tab w:val="num" w:pos="1440"/>
+        </w:tabs>
+        <w:ind w:left="1440" w:hanging="360"/>
+      </w:pPr>
+    </w:lvl>
+    <w:lvl w:ilvl="2" w:tentative="1">
+      <w:start w:val="1"/>
+      <w:numFmt w:val="decimal"/>
+      <w:lvlText w:val="%3."/>
+      <w:lvlJc w:val="left"/>
+      <w:pPr>
+        <w:tabs>
+          <w:tab w:val="num" w:pos="2160"/>
+        </w:tabs>
+        <w:ind w:left="2160" w:hanging="360"/>
+      </w:pPr>
+    </w:lvl>
+    <w:lvl w:ilvl="3" w:tentative="1">
+      <w:start w:val="1"/>
+      <w:numFmt w:val="decimal"/>
+      <w:lvlText w:val="%4."/>
+      <w:lvlJc w:val="left"/>
+      <w:pPr>
+        <w:tabs>
+          <w:tab w:val="num" w:pos="2880"/>
+        </w:tabs>
+        <w:ind w:left="2880" w:hanging="360"/>
+      </w:pPr>
+    </w:lvl>
+    <w:lvl w:ilvl="4" w:tentative="1">
+      <w:start w:val="1"/>
+      <w:numFmt w:val="decimal"/>
+      <w:lvlText w:val="%5."/>
+      <w:lvlJc w:val="left"/>
+      <w:pPr>
+        <w:tabs>
+          <w:tab w:val="num" w:pos="3600"/>
+        </w:tabs>
+        <w:ind w:left="3600" w:hanging="360"/>
+      </w:pPr>
+    </w:lvl>
+    <w:lvl w:ilvl="5" w:tentative="1">
+      <w:start w:val="1"/>
+      <w:numFmt w:val="decimal"/>
+      <w:lvlText w:val="%6."/>
+      <w:lvlJc w:val="left"/>
+      <w:pPr>
+        <w:tabs>
+          <w:tab w:val="num" w:pos="4320"/>
+        </w:tabs>
+        <w:ind w:left="4320" w:hanging="360"/>
+      </w:pPr>
+    </w:lvl>
+    <w:lvl w:ilvl="6" w:tentative="1">
+      <w:start w:val="1"/>
+      <w:numFmt w:val="decimal"/>
+      <w:lvlText w:val="%7."/>
+      <w:lvlJc w:val="left"/>
+      <w:pPr>
+        <w:tabs>
+          <w:tab w:val="num" w:pos="5040"/>
+        </w:tabs>
+        <w:ind w:left="5040" w:hanging="360"/>
+      </w:pPr>
+    </w:lvl>
+    <w:lvl w:ilvl="7" w:tentative="1">
+      <w:start w:val="1"/>
+      <w:numFmt w:val="decimal"/>
+      <w:lvlText w:val="%8."/>
+      <w:lvlJc w:val="left"/>
+      <w:pPr>
+        <w:tabs>
+          <w:tab w:val="num" w:pos="5760"/>
+        </w:tabs>
+        <w:ind w:left="5760" w:hanging="360"/>
+      </w:pPr>
+    </w:lvl>
+    <w:lvl w:ilvl="8" w:tentative="1">
+      <w:start w:val="1"/>
+      <w:numFmt w:val="decimal"/>
+      <w:lvlText w:val="%9."/>
+      <w:lvlJc w:val="left"/>
+      <w:pPr>
+        <w:tabs>
+          <w:tab w:val="num" w:pos="6480"/>
+        </w:tabs>
+        <w:ind w:left="6480" w:hanging="360"/>
+      </w:pPr>
+    </w:lvl>
+  </w:abstractNum>
+  <w:num w:numId="1">
+    <w:abstractNumId w:val="2"/>
+  </w:num>
+  <w:num w:numId="2">
+    <w:abstractNumId w:val="0"/>
+  </w:num>
+  <w:num w:numId="3">
+    <w:abstractNumId w:val="1"/>
+  </w:num>
+</w:numbering>
+</file>
+
 <file path=word/styles.xml><?xml version="1.0" encoding="utf-8"?>
-<w:styles xmlns:mc="http://schemas.openxmlformats.org/markup-compatibility/2006" xmlns:r="http://schemas.openxmlformats.org/officeDocument/2006/relationships" xmlns:w="http://schemas.openxmlformats.org/wordprocessingml/2006/main" xmlns:w14="http://schemas.microsoft.com/office/word/2010/wordml" xmlns:w15="http://schemas.microsoft.com/office/word/2012/wordml" xmlns:w16cex="http://schemas.microsoft.com/office/word/2018/wordml/cex" xmlns:w16cid="http://schemas.microsoft.com/office/word/2016/wordml/cid" xmlns:w16="http://schemas.microsoft.com/office/word/2018/wordml" xmlns:w16du="http://schemas.microsoft.com/office/word/2023/wordml/word16du" xmlns:w16sdtdh="http://schemas.microsoft.com/office/word/2020/wordml/sdtdatahash" xmlns:w16se="http://schemas.microsoft.com/office/word/2015/wordml/symex" mc:Ignorable="w14 w15 w16se w16cid w16 w16cex w16sdtdh w16du">
+<w:styles xmlns:mc="http://schemas.openxmlformats.org/markup-compatibility/2006" xmlns:r="http://schemas.openxmlformats.org/officeDocument/2006/relationships" xmlns:w="http://schemas.openxmlformats.org/wordprocessingml/2006/main" xmlns:w14="http://schemas.microsoft.com/office/word/2010/wordml" xmlns:w15="http://schemas.microsoft.com/office/word/2012/wordml" xmlns:w16cex="http://schemas.microsoft.com/office/word/2018/wordml/cex" xmlns:w16cid="http://schemas.microsoft.com/office/word/2016/wordml/cid" xmlns:w16="http://schemas.microsoft.com/office/word/2018/wordml" xmlns:w16sdtdh="http://schemas.microsoft.com/office/word/2020/wordml/sdtdatahash" xmlns:w16se="http://schemas.microsoft.com/office/word/2015/wordml/symex" mc:Ignorable="w14 w15 w16se w16cid w16 w16cex w16sdtdh">
   <w:docDefaults>
     <w:rPrDefault>
       <w:rPr>
@@ -3016,6 +2922,44 @@
       <w:szCs w:val="18"/>
     </w:rPr>
   </w:style>
+  <w:style w:type="paragraph" w:styleId="a8">
+    <w:name w:val="Normal (Web)"/>
+    <w:basedOn w:val="a"/>
+    <w:uiPriority w:val="99"/>
+    <w:unhideWhenUsed/>
+    <w:rsid w:val="003E7945"/>
+    <w:pPr>
+      <w:widowControl/>
+      <w:spacing w:before="100" w:beforeAutospacing="1" w:after="100" w:afterAutospacing="1"/>
+      <w:jc w:val="left"/>
+    </w:pPr>
+    <w:rPr>
+      <w:rFonts w:ascii="宋体" w:eastAsia="宋体" w:hAnsi="宋体" w:cs="宋体"/>
+      <w:kern w:val="0"/>
+      <w:sz w:val="24"/>
+      <w:szCs w:val="24"/>
+    </w:rPr>
+  </w:style>
+  <w:style w:type="character" w:styleId="a9">
+    <w:name w:val="Strong"/>
+    <w:basedOn w:val="a0"/>
+    <w:uiPriority w:val="22"/>
+    <w:qFormat/>
+    <w:rsid w:val="003E7945"/>
+    <w:rPr>
+      <w:b/>
+      <w:bCs/>
+    </w:rPr>
+  </w:style>
+  <w:style w:type="paragraph" w:styleId="aa">
+    <w:name w:val="List Paragraph"/>
+    <w:basedOn w:val="a"/>
+    <w:uiPriority w:val="99"/>
+    <w:rsid w:val="003E7945"/>
+    <w:pPr>
+      <w:ind w:firstLineChars="200" w:firstLine="420"/>
+    </w:pPr>
+  </w:style>
 </w:styles>
 </file>
 
